--- a/СУБД/ИД23-1_МасловАН_СУБД_2-ПР7.docx
+++ b/СУБД/ИД23-1_МасловАН_СУБД_2-ПР7.docx
@@ -309,25 +309,7 @@
           <w:sz w:val="32"/>
           <w:szCs w:val="32"/>
         </w:rPr>
-        <w:t>Функции и процедуры.</w:t>
-      </w:r>
-      <w:r>
-        <w:rPr>
-          <w:rFonts w:ascii="Times New Roman" w:hAnsi="Times New Roman" w:cs="Times New Roman"/>
-          <w:b/>
-          <w:sz w:val="32"/>
-          <w:szCs w:val="32"/>
-        </w:rPr>
-        <w:t xml:space="preserve"> </w:t>
-      </w:r>
-      <w:r>
-        <w:rPr>
-          <w:rFonts w:ascii="Times New Roman" w:hAnsi="Times New Roman" w:cs="Times New Roman"/>
-          <w:b/>
-          <w:sz w:val="32"/>
-          <w:szCs w:val="32"/>
-        </w:rPr>
-        <w:t>Язык PL/</w:t>
+        <w:t>Функции и процедуры. Язык PL/</w:t>
       </w:r>
       <w:proofErr w:type="spellStart"/>
       <w:r>
@@ -715,6 +697,7 @@
           <w:rFonts w:ascii="Times New Roman" w:hAnsi="Times New Roman" w:cs="Times New Roman"/>
           <w:b/>
           <w:bCs/>
+          <w:noProof/>
           <w:sz w:val="32"/>
           <w:szCs w:val="32"/>
         </w:rPr>
@@ -776,6 +759,7 @@
           <w:bCs/>
           <w:sz w:val="32"/>
           <w:szCs w:val="32"/>
+          <w:lang w:val="en-US"/>
         </w:rPr>
       </w:pPr>
       <w:r>
@@ -808,30 +792,1169 @@
           <w:bCs/>
           <w:sz w:val="32"/>
           <w:szCs w:val="32"/>
-        </w:rPr>
-      </w:pPr>
-    </w:p>
-    <w:p>
-      <w:pPr>
-        <w:jc w:val="both"/>
+          <w:lang w:val="en-US"/>
+        </w:rPr>
+      </w:pPr>
+      <w:r>
         <w:rPr>
           <w:rFonts w:ascii="Times New Roman" w:hAnsi="Times New Roman" w:cs="Times New Roman"/>
           <w:b/>
           <w:bCs/>
           <w:sz w:val="32"/>
           <w:szCs w:val="32"/>
-        </w:rPr>
-      </w:pPr>
-      <w:r>
+          <w:lang w:val="en-US"/>
+        </w:rPr>
+        <w:t>1.</w:t>
+      </w:r>
+    </w:p>
+    <w:p>
+      <w:pPr>
+        <w:spacing w:after="0" w:line="240" w:lineRule="auto"/>
+        <w:jc w:val="both"/>
+        <w:rPr>
+          <w:rFonts w:ascii="Times New Roman" w:hAnsi="Times New Roman" w:cs="Times New Roman"/>
+          <w:sz w:val="24"/>
+          <w:szCs w:val="24"/>
+          <w:lang w:val="en-US"/>
+        </w:rPr>
+      </w:pPr>
+      <w:r>
+        <w:rPr>
+          <w:rFonts w:ascii="Times New Roman" w:hAnsi="Times New Roman" w:cs="Times New Roman"/>
+          <w:sz w:val="24"/>
+          <w:szCs w:val="24"/>
+          <w:lang w:val="en-US"/>
+        </w:rPr>
+        <w:t xml:space="preserve">CREATE OR REPLACE FUNCTION </w:t>
+      </w:r>
+      <w:proofErr w:type="spellStart"/>
+      <w:r>
+        <w:rPr>
+          <w:rFonts w:ascii="Times New Roman" w:hAnsi="Times New Roman" w:cs="Times New Roman"/>
+          <w:sz w:val="24"/>
+          <w:szCs w:val="24"/>
+          <w:lang w:val="en-US"/>
+        </w:rPr>
+        <w:t>get_aircraft_longest_flight_</w:t>
+      </w:r>
+      <w:proofErr w:type="gramStart"/>
+      <w:r>
+        <w:rPr>
+          <w:rFonts w:ascii="Times New Roman" w:hAnsi="Times New Roman" w:cs="Times New Roman"/>
+          <w:sz w:val="24"/>
+          <w:szCs w:val="24"/>
+          <w:lang w:val="en-US"/>
+        </w:rPr>
+        <w:t>info</w:t>
+      </w:r>
+      <w:proofErr w:type="spellEnd"/>
+      <w:r>
+        <w:rPr>
+          <w:rFonts w:ascii="Times New Roman" w:hAnsi="Times New Roman" w:cs="Times New Roman"/>
+          <w:sz w:val="24"/>
+          <w:szCs w:val="24"/>
+          <w:lang w:val="en-US"/>
+        </w:rPr>
+        <w:t>(</w:t>
+      </w:r>
+      <w:proofErr w:type="spellStart"/>
+      <w:proofErr w:type="gramEnd"/>
+      <w:r>
+        <w:rPr>
+          <w:rFonts w:ascii="Times New Roman" w:hAnsi="Times New Roman" w:cs="Times New Roman"/>
+          <w:sz w:val="24"/>
+          <w:szCs w:val="24"/>
+          <w:lang w:val="en-US"/>
+        </w:rPr>
+        <w:t>ac_code</w:t>
+      </w:r>
+      <w:proofErr w:type="spellEnd"/>
+      <w:r>
+        <w:rPr>
+          <w:rFonts w:ascii="Times New Roman" w:hAnsi="Times New Roman" w:cs="Times New Roman"/>
+          <w:sz w:val="24"/>
+          <w:szCs w:val="24"/>
+          <w:lang w:val="en-US"/>
+        </w:rPr>
+        <w:t xml:space="preserve"> </w:t>
+      </w:r>
+      <w:proofErr w:type="gramStart"/>
+      <w:r>
+        <w:rPr>
+          <w:rFonts w:ascii="Times New Roman" w:hAnsi="Times New Roman" w:cs="Times New Roman"/>
+          <w:sz w:val="24"/>
+          <w:szCs w:val="24"/>
+          <w:lang w:val="en-US"/>
+        </w:rPr>
+        <w:t>CHAR(</w:t>
+      </w:r>
+      <w:proofErr w:type="gramEnd"/>
+      <w:r>
+        <w:rPr>
+          <w:rFonts w:ascii="Times New Roman" w:hAnsi="Times New Roman" w:cs="Times New Roman"/>
+          <w:sz w:val="24"/>
+          <w:szCs w:val="24"/>
+          <w:lang w:val="en-US"/>
+        </w:rPr>
+        <w:t>3))</w:t>
+      </w:r>
+    </w:p>
+    <w:p>
+      <w:pPr>
+        <w:spacing w:after="0" w:line="240" w:lineRule="auto"/>
+        <w:jc w:val="both"/>
+        <w:rPr>
+          <w:rFonts w:ascii="Times New Roman" w:hAnsi="Times New Roman" w:cs="Times New Roman"/>
+          <w:sz w:val="24"/>
+          <w:szCs w:val="24"/>
+          <w:lang w:val="en-US"/>
+        </w:rPr>
+      </w:pPr>
+      <w:r>
+        <w:rPr>
+          <w:rFonts w:ascii="Times New Roman" w:hAnsi="Times New Roman" w:cs="Times New Roman"/>
+          <w:sz w:val="24"/>
+          <w:szCs w:val="24"/>
+          <w:lang w:val="en-US"/>
+        </w:rPr>
+        <w:t>RETURNS TEXT AS $$</w:t>
+      </w:r>
+    </w:p>
+    <w:p>
+      <w:pPr>
+        <w:spacing w:after="0" w:line="240" w:lineRule="auto"/>
+        <w:jc w:val="both"/>
+        <w:rPr>
+          <w:rFonts w:ascii="Times New Roman" w:hAnsi="Times New Roman" w:cs="Times New Roman"/>
+          <w:sz w:val="24"/>
+          <w:szCs w:val="24"/>
+          <w:lang w:val="en-US"/>
+        </w:rPr>
+      </w:pPr>
+      <w:r>
+        <w:rPr>
+          <w:rFonts w:ascii="Times New Roman" w:hAnsi="Times New Roman" w:cs="Times New Roman"/>
+          <w:sz w:val="24"/>
+          <w:szCs w:val="24"/>
+          <w:lang w:val="en-US"/>
+        </w:rPr>
+        <w:t>DECLARE</w:t>
+      </w:r>
+    </w:p>
+    <w:p>
+      <w:pPr>
+        <w:spacing w:after="0" w:line="240" w:lineRule="auto"/>
+        <w:jc w:val="both"/>
+        <w:rPr>
+          <w:rFonts w:ascii="Times New Roman" w:hAnsi="Times New Roman" w:cs="Times New Roman"/>
+          <w:sz w:val="24"/>
+          <w:szCs w:val="24"/>
+          <w:lang w:val="en-US"/>
+        </w:rPr>
+      </w:pPr>
+      <w:r>
+        <w:rPr>
+          <w:rFonts w:ascii="Times New Roman" w:hAnsi="Times New Roman" w:cs="Times New Roman"/>
+          <w:sz w:val="24"/>
+          <w:szCs w:val="24"/>
+          <w:lang w:val="en-US"/>
+        </w:rPr>
+        <w:t xml:space="preserve">    result </w:t>
+      </w:r>
+      <w:proofErr w:type="gramStart"/>
+      <w:r>
+        <w:rPr>
+          <w:rFonts w:ascii="Times New Roman" w:hAnsi="Times New Roman" w:cs="Times New Roman"/>
+          <w:sz w:val="24"/>
+          <w:szCs w:val="24"/>
+          <w:lang w:val="en-US"/>
+        </w:rPr>
+        <w:t>TEXT;</w:t>
+      </w:r>
+      <w:proofErr w:type="gramEnd"/>
+    </w:p>
+    <w:p>
+      <w:pPr>
+        <w:spacing w:after="0" w:line="240" w:lineRule="auto"/>
+        <w:jc w:val="both"/>
+        <w:rPr>
+          <w:rFonts w:ascii="Times New Roman" w:hAnsi="Times New Roman" w:cs="Times New Roman"/>
+          <w:sz w:val="24"/>
+          <w:szCs w:val="24"/>
+          <w:lang w:val="en-US"/>
+        </w:rPr>
+      </w:pPr>
+      <w:r>
+        <w:rPr>
+          <w:rFonts w:ascii="Times New Roman" w:hAnsi="Times New Roman" w:cs="Times New Roman"/>
+          <w:sz w:val="24"/>
+          <w:szCs w:val="24"/>
+          <w:lang w:val="en-US"/>
+        </w:rPr>
+        <w:t>BEGIN</w:t>
+      </w:r>
+    </w:p>
+    <w:p>
+      <w:pPr>
+        <w:spacing w:after="0" w:line="240" w:lineRule="auto"/>
+        <w:jc w:val="both"/>
+        <w:rPr>
+          <w:rFonts w:ascii="Times New Roman" w:hAnsi="Times New Roman" w:cs="Times New Roman"/>
+          <w:sz w:val="24"/>
+          <w:szCs w:val="24"/>
+          <w:lang w:val="en-US"/>
+        </w:rPr>
+      </w:pPr>
+      <w:r>
+        <w:rPr>
+          <w:rFonts w:ascii="Times New Roman" w:hAnsi="Times New Roman" w:cs="Times New Roman"/>
+          <w:sz w:val="24"/>
+          <w:szCs w:val="24"/>
+          <w:lang w:val="en-US"/>
+        </w:rPr>
+        <w:t xml:space="preserve">    SELECT CONCAT_</w:t>
+      </w:r>
+      <w:proofErr w:type="gramStart"/>
+      <w:r>
+        <w:rPr>
+          <w:rFonts w:ascii="Times New Roman" w:hAnsi="Times New Roman" w:cs="Times New Roman"/>
+          <w:sz w:val="24"/>
+          <w:szCs w:val="24"/>
+          <w:lang w:val="en-US"/>
+        </w:rPr>
+        <w:t>WS(</w:t>
+      </w:r>
+      <w:proofErr w:type="gramEnd"/>
+      <w:r>
+        <w:rPr>
+          <w:rFonts w:ascii="Times New Roman" w:hAnsi="Times New Roman" w:cs="Times New Roman"/>
+          <w:sz w:val="24"/>
+          <w:szCs w:val="24"/>
+          <w:lang w:val="en-US"/>
+        </w:rPr>
+        <w:t>', ',</w:t>
+      </w:r>
+    </w:p>
+    <w:p>
+      <w:pPr>
+        <w:spacing w:after="0" w:line="240" w:lineRule="auto"/>
+        <w:jc w:val="both"/>
+        <w:rPr>
+          <w:rFonts w:ascii="Times New Roman" w:hAnsi="Times New Roman" w:cs="Times New Roman"/>
+          <w:sz w:val="24"/>
+          <w:szCs w:val="24"/>
+          <w:lang w:val="en-US"/>
+        </w:rPr>
+      </w:pPr>
+      <w:r>
+        <w:rPr>
+          <w:rFonts w:ascii="Times New Roman" w:hAnsi="Times New Roman" w:cs="Times New Roman"/>
+          <w:sz w:val="24"/>
+          <w:szCs w:val="24"/>
+          <w:lang w:val="en-US"/>
+        </w:rPr>
+        <w:t xml:space="preserve">           </w:t>
+      </w:r>
+      <w:proofErr w:type="spellStart"/>
+      <w:proofErr w:type="gramStart"/>
+      <w:r>
+        <w:rPr>
+          <w:rFonts w:ascii="Times New Roman" w:hAnsi="Times New Roman" w:cs="Times New Roman"/>
+          <w:sz w:val="24"/>
+          <w:szCs w:val="24"/>
+          <w:lang w:val="en-US"/>
+        </w:rPr>
+        <w:t>f.aircraft</w:t>
+      </w:r>
+      <w:proofErr w:type="gramEnd"/>
+      <w:r>
+        <w:rPr>
+          <w:rFonts w:ascii="Times New Roman" w:hAnsi="Times New Roman" w:cs="Times New Roman"/>
+          <w:sz w:val="24"/>
+          <w:szCs w:val="24"/>
+          <w:lang w:val="en-US"/>
+        </w:rPr>
+        <w:t>_code</w:t>
+      </w:r>
+      <w:proofErr w:type="spellEnd"/>
+      <w:r>
+        <w:rPr>
+          <w:rFonts w:ascii="Times New Roman" w:hAnsi="Times New Roman" w:cs="Times New Roman"/>
+          <w:sz w:val="24"/>
+          <w:szCs w:val="24"/>
+          <w:lang w:val="en-US"/>
+        </w:rPr>
+        <w:t>,</w:t>
+      </w:r>
+    </w:p>
+    <w:p>
+      <w:pPr>
+        <w:spacing w:after="0" w:line="240" w:lineRule="auto"/>
+        <w:jc w:val="both"/>
+        <w:rPr>
+          <w:rFonts w:ascii="Times New Roman" w:hAnsi="Times New Roman" w:cs="Times New Roman"/>
+          <w:sz w:val="24"/>
+          <w:szCs w:val="24"/>
+          <w:lang w:val="en-US"/>
+        </w:rPr>
+      </w:pPr>
+      <w:r>
+        <w:rPr>
+          <w:rFonts w:ascii="Times New Roman" w:hAnsi="Times New Roman" w:cs="Times New Roman"/>
+          <w:sz w:val="24"/>
+          <w:szCs w:val="24"/>
+          <w:lang w:val="en-US"/>
+        </w:rPr>
+        <w:t xml:space="preserve">           </w:t>
+      </w:r>
+      <w:proofErr w:type="spellStart"/>
+      <w:proofErr w:type="gramStart"/>
+      <w:r>
+        <w:rPr>
+          <w:rFonts w:ascii="Times New Roman" w:hAnsi="Times New Roman" w:cs="Times New Roman"/>
+          <w:sz w:val="24"/>
+          <w:szCs w:val="24"/>
+          <w:lang w:val="en-US"/>
+        </w:rPr>
+        <w:t>ad.model</w:t>
+      </w:r>
+      <w:proofErr w:type="spellEnd"/>
+      <w:proofErr w:type="gramEnd"/>
+      <w:r>
+        <w:rPr>
+          <w:rFonts w:ascii="Times New Roman" w:hAnsi="Times New Roman" w:cs="Times New Roman"/>
+          <w:sz w:val="24"/>
+          <w:szCs w:val="24"/>
+          <w:lang w:val="en-US"/>
+        </w:rPr>
+        <w:t>,</w:t>
+      </w:r>
+    </w:p>
+    <w:p>
+      <w:pPr>
+        <w:spacing w:after="0" w:line="240" w:lineRule="auto"/>
+        <w:jc w:val="both"/>
+        <w:rPr>
+          <w:rFonts w:ascii="Times New Roman" w:hAnsi="Times New Roman" w:cs="Times New Roman"/>
+          <w:sz w:val="24"/>
+          <w:szCs w:val="24"/>
+          <w:lang w:val="en-US"/>
+        </w:rPr>
+      </w:pPr>
+      <w:r>
+        <w:rPr>
+          <w:rFonts w:ascii="Times New Roman" w:hAnsi="Times New Roman" w:cs="Times New Roman"/>
+          <w:sz w:val="24"/>
+          <w:szCs w:val="24"/>
+          <w:lang w:val="en-US"/>
+        </w:rPr>
+        <w:t xml:space="preserve">           </w:t>
+      </w:r>
+      <w:proofErr w:type="spellStart"/>
+      <w:proofErr w:type="gramStart"/>
+      <w:r>
+        <w:rPr>
+          <w:rFonts w:ascii="Times New Roman" w:hAnsi="Times New Roman" w:cs="Times New Roman"/>
+          <w:sz w:val="24"/>
+          <w:szCs w:val="24"/>
+          <w:lang w:val="en-US"/>
+        </w:rPr>
+        <w:t>f.scheduled</w:t>
+      </w:r>
+      <w:proofErr w:type="gramEnd"/>
+      <w:r>
+        <w:rPr>
+          <w:rFonts w:ascii="Times New Roman" w:hAnsi="Times New Roman" w:cs="Times New Roman"/>
+          <w:sz w:val="24"/>
+          <w:szCs w:val="24"/>
+          <w:lang w:val="en-US"/>
+        </w:rPr>
+        <w:t>_departure</w:t>
+      </w:r>
+      <w:proofErr w:type="spellEnd"/>
+      <w:r>
+        <w:rPr>
+          <w:rFonts w:ascii="Times New Roman" w:hAnsi="Times New Roman" w:cs="Times New Roman"/>
+          <w:sz w:val="24"/>
+          <w:szCs w:val="24"/>
+          <w:lang w:val="en-US"/>
+        </w:rPr>
+        <w:t>,</w:t>
+      </w:r>
+    </w:p>
+    <w:p>
+      <w:pPr>
+        <w:spacing w:after="0" w:line="240" w:lineRule="auto"/>
+        <w:jc w:val="both"/>
+        <w:rPr>
+          <w:rFonts w:ascii="Times New Roman" w:hAnsi="Times New Roman" w:cs="Times New Roman"/>
+          <w:sz w:val="24"/>
+          <w:szCs w:val="24"/>
+          <w:lang w:val="en-US"/>
+        </w:rPr>
+      </w:pPr>
+      <w:r>
+        <w:rPr>
+          <w:rFonts w:ascii="Times New Roman" w:hAnsi="Times New Roman" w:cs="Times New Roman"/>
+          <w:sz w:val="24"/>
+          <w:szCs w:val="24"/>
+          <w:lang w:val="en-US"/>
+        </w:rPr>
+        <w:t xml:space="preserve">           </w:t>
+      </w:r>
+      <w:proofErr w:type="spellStart"/>
+      <w:proofErr w:type="gramStart"/>
+      <w:r>
+        <w:rPr>
+          <w:rFonts w:ascii="Times New Roman" w:hAnsi="Times New Roman" w:cs="Times New Roman"/>
+          <w:sz w:val="24"/>
+          <w:szCs w:val="24"/>
+          <w:lang w:val="en-US"/>
+        </w:rPr>
+        <w:t>f.scheduled</w:t>
+      </w:r>
+      <w:proofErr w:type="gramEnd"/>
+      <w:r>
+        <w:rPr>
+          <w:rFonts w:ascii="Times New Roman" w:hAnsi="Times New Roman" w:cs="Times New Roman"/>
+          <w:sz w:val="24"/>
+          <w:szCs w:val="24"/>
+          <w:lang w:val="en-US"/>
+        </w:rPr>
+        <w:t>_arrival</w:t>
+      </w:r>
+      <w:proofErr w:type="spellEnd"/>
+      <w:r>
+        <w:rPr>
+          <w:rFonts w:ascii="Times New Roman" w:hAnsi="Times New Roman" w:cs="Times New Roman"/>
+          <w:sz w:val="24"/>
+          <w:szCs w:val="24"/>
+          <w:lang w:val="en-US"/>
+        </w:rPr>
+        <w:t>,</w:t>
+      </w:r>
+    </w:p>
+    <w:p>
+      <w:pPr>
+        <w:spacing w:after="0" w:line="240" w:lineRule="auto"/>
+        <w:jc w:val="both"/>
+        <w:rPr>
+          <w:rFonts w:ascii="Times New Roman" w:hAnsi="Times New Roman" w:cs="Times New Roman"/>
+          <w:sz w:val="24"/>
+          <w:szCs w:val="24"/>
+          <w:lang w:val="en-US"/>
+        </w:rPr>
+      </w:pPr>
+      <w:r>
+        <w:rPr>
+          <w:rFonts w:ascii="Times New Roman" w:hAnsi="Times New Roman" w:cs="Times New Roman"/>
+          <w:sz w:val="24"/>
+          <w:szCs w:val="24"/>
+          <w:lang w:val="en-US"/>
+        </w:rPr>
+        <w:t xml:space="preserve">           </w:t>
+      </w:r>
+      <w:proofErr w:type="spellStart"/>
+      <w:proofErr w:type="gramStart"/>
+      <w:r>
+        <w:rPr>
+          <w:rFonts w:ascii="Times New Roman" w:hAnsi="Times New Roman" w:cs="Times New Roman"/>
+          <w:sz w:val="24"/>
+          <w:szCs w:val="24"/>
+          <w:lang w:val="en-US"/>
+        </w:rPr>
+        <w:t>f.flight</w:t>
+      </w:r>
+      <w:proofErr w:type="gramEnd"/>
+      <w:r>
+        <w:rPr>
+          <w:rFonts w:ascii="Times New Roman" w:hAnsi="Times New Roman" w:cs="Times New Roman"/>
+          <w:sz w:val="24"/>
+          <w:szCs w:val="24"/>
+          <w:lang w:val="en-US"/>
+        </w:rPr>
+        <w:t>_no</w:t>
+      </w:r>
+      <w:proofErr w:type="spellEnd"/>
+      <w:r>
+        <w:rPr>
+          <w:rFonts w:ascii="Times New Roman" w:hAnsi="Times New Roman" w:cs="Times New Roman"/>
+          <w:sz w:val="24"/>
+          <w:szCs w:val="24"/>
+          <w:lang w:val="en-US"/>
+        </w:rPr>
+        <w:t>)</w:t>
+      </w:r>
+    </w:p>
+    <w:p>
+      <w:pPr>
+        <w:spacing w:after="0" w:line="240" w:lineRule="auto"/>
+        <w:jc w:val="both"/>
+        <w:rPr>
+          <w:rFonts w:ascii="Times New Roman" w:hAnsi="Times New Roman" w:cs="Times New Roman"/>
+          <w:sz w:val="24"/>
+          <w:szCs w:val="24"/>
+          <w:lang w:val="en-US"/>
+        </w:rPr>
+      </w:pPr>
+      <w:r>
+        <w:rPr>
+          <w:rFonts w:ascii="Times New Roman" w:hAnsi="Times New Roman" w:cs="Times New Roman"/>
+          <w:sz w:val="24"/>
+          <w:szCs w:val="24"/>
+          <w:lang w:val="en-US"/>
+        </w:rPr>
+        <w:t xml:space="preserve">    INTO result</w:t>
+      </w:r>
+    </w:p>
+    <w:p>
+      <w:pPr>
+        <w:spacing w:after="0" w:line="240" w:lineRule="auto"/>
+        <w:jc w:val="both"/>
+        <w:rPr>
+          <w:rFonts w:ascii="Times New Roman" w:hAnsi="Times New Roman" w:cs="Times New Roman"/>
+          <w:sz w:val="24"/>
+          <w:szCs w:val="24"/>
+          <w:lang w:val="en-US"/>
+        </w:rPr>
+      </w:pPr>
+      <w:r>
+        <w:rPr>
+          <w:rFonts w:ascii="Times New Roman" w:hAnsi="Times New Roman" w:cs="Times New Roman"/>
+          <w:sz w:val="24"/>
+          <w:szCs w:val="24"/>
+          <w:lang w:val="en-US"/>
+        </w:rPr>
+        <w:t xml:space="preserve">    FROM </w:t>
+      </w:r>
+      <w:proofErr w:type="spellStart"/>
+      <w:proofErr w:type="gramStart"/>
+      <w:r>
+        <w:rPr>
+          <w:rFonts w:ascii="Times New Roman" w:hAnsi="Times New Roman" w:cs="Times New Roman"/>
+          <w:sz w:val="24"/>
+          <w:szCs w:val="24"/>
+          <w:lang w:val="en-US"/>
+        </w:rPr>
+        <w:t>bookings.flights</w:t>
+      </w:r>
+      <w:proofErr w:type="spellEnd"/>
+      <w:proofErr w:type="gramEnd"/>
+      <w:r>
+        <w:rPr>
+          <w:rFonts w:ascii="Times New Roman" w:hAnsi="Times New Roman" w:cs="Times New Roman"/>
+          <w:sz w:val="24"/>
+          <w:szCs w:val="24"/>
+          <w:lang w:val="en-US"/>
+        </w:rPr>
+        <w:t xml:space="preserve"> f</w:t>
+      </w:r>
+    </w:p>
+    <w:p>
+      <w:pPr>
+        <w:spacing w:after="0" w:line="240" w:lineRule="auto"/>
+        <w:jc w:val="both"/>
+        <w:rPr>
+          <w:rFonts w:ascii="Times New Roman" w:hAnsi="Times New Roman" w:cs="Times New Roman"/>
+          <w:sz w:val="24"/>
+          <w:szCs w:val="24"/>
+          <w:lang w:val="en-US"/>
+        </w:rPr>
+      </w:pPr>
+      <w:r>
+        <w:rPr>
+          <w:rFonts w:ascii="Times New Roman" w:hAnsi="Times New Roman" w:cs="Times New Roman"/>
+          <w:sz w:val="24"/>
+          <w:szCs w:val="24"/>
+          <w:lang w:val="en-US"/>
+        </w:rPr>
+        <w:t xml:space="preserve">    JOIN </w:t>
+      </w:r>
+      <w:proofErr w:type="spellStart"/>
+      <w:proofErr w:type="gramStart"/>
+      <w:r>
+        <w:rPr>
+          <w:rFonts w:ascii="Times New Roman" w:hAnsi="Times New Roman" w:cs="Times New Roman"/>
+          <w:sz w:val="24"/>
+          <w:szCs w:val="24"/>
+          <w:lang w:val="en-US"/>
+        </w:rPr>
+        <w:t>bookings.aircrafts</w:t>
+      </w:r>
+      <w:proofErr w:type="gramEnd"/>
+      <w:r>
+        <w:rPr>
+          <w:rFonts w:ascii="Times New Roman" w:hAnsi="Times New Roman" w:cs="Times New Roman"/>
+          <w:sz w:val="24"/>
+          <w:szCs w:val="24"/>
+          <w:lang w:val="en-US"/>
+        </w:rPr>
+        <w:t>_data</w:t>
+      </w:r>
+      <w:proofErr w:type="spellEnd"/>
+      <w:r>
+        <w:rPr>
+          <w:rFonts w:ascii="Times New Roman" w:hAnsi="Times New Roman" w:cs="Times New Roman"/>
+          <w:sz w:val="24"/>
+          <w:szCs w:val="24"/>
+          <w:lang w:val="en-US"/>
+        </w:rPr>
+        <w:t xml:space="preserve"> ad ON </w:t>
+      </w:r>
+      <w:proofErr w:type="spellStart"/>
+      <w:proofErr w:type="gramStart"/>
+      <w:r>
+        <w:rPr>
+          <w:rFonts w:ascii="Times New Roman" w:hAnsi="Times New Roman" w:cs="Times New Roman"/>
+          <w:sz w:val="24"/>
+          <w:szCs w:val="24"/>
+          <w:lang w:val="en-US"/>
+        </w:rPr>
+        <w:t>f.aircraft</w:t>
+      </w:r>
+      <w:proofErr w:type="gramEnd"/>
+      <w:r>
+        <w:rPr>
+          <w:rFonts w:ascii="Times New Roman" w:hAnsi="Times New Roman" w:cs="Times New Roman"/>
+          <w:sz w:val="24"/>
+          <w:szCs w:val="24"/>
+          <w:lang w:val="en-US"/>
+        </w:rPr>
+        <w:t>_code</w:t>
+      </w:r>
+      <w:proofErr w:type="spellEnd"/>
+      <w:r>
+        <w:rPr>
+          <w:rFonts w:ascii="Times New Roman" w:hAnsi="Times New Roman" w:cs="Times New Roman"/>
+          <w:sz w:val="24"/>
+          <w:szCs w:val="24"/>
+          <w:lang w:val="en-US"/>
+        </w:rPr>
+        <w:t xml:space="preserve"> = </w:t>
+      </w:r>
+      <w:proofErr w:type="spellStart"/>
+      <w:proofErr w:type="gramStart"/>
+      <w:r>
+        <w:rPr>
+          <w:rFonts w:ascii="Times New Roman" w:hAnsi="Times New Roman" w:cs="Times New Roman"/>
+          <w:sz w:val="24"/>
+          <w:szCs w:val="24"/>
+          <w:lang w:val="en-US"/>
+        </w:rPr>
+        <w:t>ad.aircraft</w:t>
+      </w:r>
+      <w:proofErr w:type="gramEnd"/>
+      <w:r>
+        <w:rPr>
+          <w:rFonts w:ascii="Times New Roman" w:hAnsi="Times New Roman" w:cs="Times New Roman"/>
+          <w:sz w:val="24"/>
+          <w:szCs w:val="24"/>
+          <w:lang w:val="en-US"/>
+        </w:rPr>
+        <w:t>_code</w:t>
+      </w:r>
+      <w:proofErr w:type="spellEnd"/>
+    </w:p>
+    <w:p>
+      <w:pPr>
+        <w:spacing w:after="0" w:line="240" w:lineRule="auto"/>
+        <w:jc w:val="both"/>
+        <w:rPr>
+          <w:rFonts w:ascii="Times New Roman" w:hAnsi="Times New Roman" w:cs="Times New Roman"/>
+          <w:sz w:val="24"/>
+          <w:szCs w:val="24"/>
+          <w:lang w:val="en-US"/>
+        </w:rPr>
+      </w:pPr>
+      <w:r>
+        <w:rPr>
+          <w:rFonts w:ascii="Times New Roman" w:hAnsi="Times New Roman" w:cs="Times New Roman"/>
+          <w:sz w:val="24"/>
+          <w:szCs w:val="24"/>
+          <w:lang w:val="en-US"/>
+        </w:rPr>
+        <w:t xml:space="preserve">    WHERE </w:t>
+      </w:r>
+      <w:proofErr w:type="spellStart"/>
+      <w:proofErr w:type="gramStart"/>
+      <w:r>
+        <w:rPr>
+          <w:rFonts w:ascii="Times New Roman" w:hAnsi="Times New Roman" w:cs="Times New Roman"/>
+          <w:sz w:val="24"/>
+          <w:szCs w:val="24"/>
+          <w:lang w:val="en-US"/>
+        </w:rPr>
+        <w:t>f.aircraft</w:t>
+      </w:r>
+      <w:proofErr w:type="gramEnd"/>
+      <w:r>
+        <w:rPr>
+          <w:rFonts w:ascii="Times New Roman" w:hAnsi="Times New Roman" w:cs="Times New Roman"/>
+          <w:sz w:val="24"/>
+          <w:szCs w:val="24"/>
+          <w:lang w:val="en-US"/>
+        </w:rPr>
+        <w:t>_code</w:t>
+      </w:r>
+      <w:proofErr w:type="spellEnd"/>
+      <w:r>
+        <w:rPr>
+          <w:rFonts w:ascii="Times New Roman" w:hAnsi="Times New Roman" w:cs="Times New Roman"/>
+          <w:sz w:val="24"/>
+          <w:szCs w:val="24"/>
+          <w:lang w:val="en-US"/>
+        </w:rPr>
+        <w:t xml:space="preserve"> = </w:t>
+      </w:r>
+      <w:proofErr w:type="spellStart"/>
+      <w:r>
+        <w:rPr>
+          <w:rFonts w:ascii="Times New Roman" w:hAnsi="Times New Roman" w:cs="Times New Roman"/>
+          <w:sz w:val="24"/>
+          <w:szCs w:val="24"/>
+          <w:lang w:val="en-US"/>
+        </w:rPr>
+        <w:t>ac_code</w:t>
+      </w:r>
+      <w:proofErr w:type="spellEnd"/>
+    </w:p>
+    <w:p>
+      <w:pPr>
+        <w:spacing w:after="0" w:line="240" w:lineRule="auto"/>
+        <w:jc w:val="both"/>
+        <w:rPr>
+          <w:rFonts w:ascii="Times New Roman" w:hAnsi="Times New Roman" w:cs="Times New Roman"/>
+          <w:sz w:val="24"/>
+          <w:szCs w:val="24"/>
+          <w:lang w:val="en-US"/>
+        </w:rPr>
+      </w:pPr>
+      <w:r>
+        <w:rPr>
+          <w:rFonts w:ascii="Times New Roman" w:hAnsi="Times New Roman" w:cs="Times New Roman"/>
+          <w:sz w:val="24"/>
+          <w:szCs w:val="24"/>
+          <w:lang w:val="en-US"/>
+        </w:rPr>
+        <w:t xml:space="preserve">    ORDER BY (</w:t>
+      </w:r>
+      <w:proofErr w:type="spellStart"/>
+      <w:proofErr w:type="gramStart"/>
+      <w:r>
+        <w:rPr>
+          <w:rFonts w:ascii="Times New Roman" w:hAnsi="Times New Roman" w:cs="Times New Roman"/>
+          <w:sz w:val="24"/>
+          <w:szCs w:val="24"/>
+          <w:lang w:val="en-US"/>
+        </w:rPr>
+        <w:t>f.scheduled</w:t>
+      </w:r>
+      <w:proofErr w:type="gramEnd"/>
+      <w:r>
+        <w:rPr>
+          <w:rFonts w:ascii="Times New Roman" w:hAnsi="Times New Roman" w:cs="Times New Roman"/>
+          <w:sz w:val="24"/>
+          <w:szCs w:val="24"/>
+          <w:lang w:val="en-US"/>
+        </w:rPr>
+        <w:t>_arrival</w:t>
+      </w:r>
+      <w:proofErr w:type="spellEnd"/>
+      <w:r>
+        <w:rPr>
+          <w:rFonts w:ascii="Times New Roman" w:hAnsi="Times New Roman" w:cs="Times New Roman"/>
+          <w:sz w:val="24"/>
+          <w:szCs w:val="24"/>
+          <w:lang w:val="en-US"/>
+        </w:rPr>
+        <w:t xml:space="preserve"> - </w:t>
+      </w:r>
+      <w:proofErr w:type="spellStart"/>
+      <w:proofErr w:type="gramStart"/>
+      <w:r>
+        <w:rPr>
+          <w:rFonts w:ascii="Times New Roman" w:hAnsi="Times New Roman" w:cs="Times New Roman"/>
+          <w:sz w:val="24"/>
+          <w:szCs w:val="24"/>
+          <w:lang w:val="en-US"/>
+        </w:rPr>
+        <w:t>f.scheduled</w:t>
+      </w:r>
+      <w:proofErr w:type="gramEnd"/>
+      <w:r>
+        <w:rPr>
+          <w:rFonts w:ascii="Times New Roman" w:hAnsi="Times New Roman" w:cs="Times New Roman"/>
+          <w:sz w:val="24"/>
+          <w:szCs w:val="24"/>
+          <w:lang w:val="en-US"/>
+        </w:rPr>
+        <w:t>_departure</w:t>
+      </w:r>
+      <w:proofErr w:type="spellEnd"/>
+      <w:r>
+        <w:rPr>
+          <w:rFonts w:ascii="Times New Roman" w:hAnsi="Times New Roman" w:cs="Times New Roman"/>
+          <w:sz w:val="24"/>
+          <w:szCs w:val="24"/>
+          <w:lang w:val="en-US"/>
+        </w:rPr>
+        <w:t>) DESC</w:t>
+      </w:r>
+    </w:p>
+    <w:p>
+      <w:pPr>
+        <w:spacing w:after="0" w:line="240" w:lineRule="auto"/>
+        <w:jc w:val="both"/>
+        <w:rPr>
+          <w:rFonts w:ascii="Times New Roman" w:hAnsi="Times New Roman" w:cs="Times New Roman"/>
+          <w:sz w:val="24"/>
+          <w:szCs w:val="24"/>
+          <w:lang w:val="en-US"/>
+        </w:rPr>
+      </w:pPr>
+      <w:r>
+        <w:rPr>
+          <w:rFonts w:ascii="Times New Roman" w:hAnsi="Times New Roman" w:cs="Times New Roman"/>
+          <w:sz w:val="24"/>
+          <w:szCs w:val="24"/>
+          <w:lang w:val="en-US"/>
+        </w:rPr>
+        <w:t xml:space="preserve">    LIMIT </w:t>
+      </w:r>
+      <w:proofErr w:type="gramStart"/>
+      <w:r>
+        <w:rPr>
+          <w:rFonts w:ascii="Times New Roman" w:hAnsi="Times New Roman" w:cs="Times New Roman"/>
+          <w:sz w:val="24"/>
+          <w:szCs w:val="24"/>
+          <w:lang w:val="en-US"/>
+        </w:rPr>
+        <w:t>1;</w:t>
+      </w:r>
+      <w:proofErr w:type="gramEnd"/>
+    </w:p>
+    <w:p>
+      <w:pPr>
+        <w:spacing w:after="0" w:line="240" w:lineRule="auto"/>
+        <w:jc w:val="both"/>
+        <w:rPr>
+          <w:rFonts w:ascii="Times New Roman" w:hAnsi="Times New Roman" w:cs="Times New Roman"/>
+          <w:sz w:val="24"/>
+          <w:szCs w:val="24"/>
+          <w:lang w:val="en-US"/>
+        </w:rPr>
+      </w:pPr>
+    </w:p>
+    <w:p>
+      <w:pPr>
+        <w:spacing w:after="0" w:line="240" w:lineRule="auto"/>
+        <w:jc w:val="both"/>
+        <w:rPr>
+          <w:rFonts w:ascii="Times New Roman" w:hAnsi="Times New Roman" w:cs="Times New Roman"/>
+          <w:sz w:val="24"/>
+          <w:szCs w:val="24"/>
+          <w:lang w:val="en-US"/>
+        </w:rPr>
+      </w:pPr>
+      <w:r>
+        <w:rPr>
+          <w:rFonts w:ascii="Times New Roman" w:hAnsi="Times New Roman" w:cs="Times New Roman"/>
+          <w:sz w:val="24"/>
+          <w:szCs w:val="24"/>
+          <w:lang w:val="en-US"/>
+        </w:rPr>
+        <w:t xml:space="preserve">    RETURN </w:t>
+      </w:r>
+      <w:proofErr w:type="gramStart"/>
+      <w:r>
+        <w:rPr>
+          <w:rFonts w:ascii="Times New Roman" w:hAnsi="Times New Roman" w:cs="Times New Roman"/>
+          <w:sz w:val="24"/>
+          <w:szCs w:val="24"/>
+          <w:lang w:val="en-US"/>
+        </w:rPr>
+        <w:t>result;</w:t>
+      </w:r>
+      <w:proofErr w:type="gramEnd"/>
+    </w:p>
+    <w:p>
+      <w:pPr>
+        <w:spacing w:after="0" w:line="240" w:lineRule="auto"/>
+        <w:jc w:val="both"/>
+        <w:rPr>
+          <w:rFonts w:ascii="Times New Roman" w:hAnsi="Times New Roman" w:cs="Times New Roman"/>
+          <w:sz w:val="24"/>
+          <w:szCs w:val="24"/>
+          <w:lang w:val="en-US"/>
+        </w:rPr>
+      </w:pPr>
+      <w:proofErr w:type="gramStart"/>
+      <w:r>
+        <w:rPr>
+          <w:rFonts w:ascii="Times New Roman" w:hAnsi="Times New Roman" w:cs="Times New Roman"/>
+          <w:sz w:val="24"/>
+          <w:szCs w:val="24"/>
+          <w:lang w:val="en-US"/>
+        </w:rPr>
+        <w:t>END;</w:t>
+      </w:r>
+      <w:proofErr w:type="gramEnd"/>
+    </w:p>
+    <w:p>
+      <w:pPr>
+        <w:spacing w:after="0" w:line="240" w:lineRule="auto"/>
+        <w:jc w:val="both"/>
+        <w:rPr>
+          <w:rFonts w:ascii="Times New Roman" w:hAnsi="Times New Roman" w:cs="Times New Roman"/>
+          <w:sz w:val="24"/>
+          <w:szCs w:val="24"/>
+          <w:lang w:val="en-US"/>
+        </w:rPr>
+      </w:pPr>
+      <w:r>
+        <w:rPr>
+          <w:rFonts w:ascii="Times New Roman" w:hAnsi="Times New Roman" w:cs="Times New Roman"/>
+          <w:sz w:val="24"/>
+          <w:szCs w:val="24"/>
+          <w:lang w:val="en-US"/>
+        </w:rPr>
+        <w:t xml:space="preserve">$$ LANGUAGE </w:t>
+      </w:r>
+      <w:proofErr w:type="spellStart"/>
+      <w:proofErr w:type="gramStart"/>
+      <w:r>
+        <w:rPr>
+          <w:rFonts w:ascii="Times New Roman" w:hAnsi="Times New Roman" w:cs="Times New Roman"/>
+          <w:sz w:val="24"/>
+          <w:szCs w:val="24"/>
+          <w:lang w:val="en-US"/>
+        </w:rPr>
+        <w:t>plpgsql</w:t>
+      </w:r>
+      <w:proofErr w:type="spellEnd"/>
+      <w:r>
+        <w:rPr>
+          <w:rFonts w:ascii="Times New Roman" w:hAnsi="Times New Roman" w:cs="Times New Roman"/>
+          <w:sz w:val="24"/>
+          <w:szCs w:val="24"/>
+          <w:lang w:val="en-US"/>
+        </w:rPr>
+        <w:t>;</w:t>
+      </w:r>
+      <w:proofErr w:type="gramEnd"/>
+    </w:p>
+    <w:p>
+      <w:pPr>
+        <w:spacing w:after="0" w:line="240" w:lineRule="auto"/>
+        <w:jc w:val="both"/>
+        <w:rPr>
+          <w:rFonts w:ascii="Times New Roman" w:hAnsi="Times New Roman" w:cs="Times New Roman"/>
+          <w:sz w:val="24"/>
+          <w:szCs w:val="24"/>
+          <w:lang w:val="en-US"/>
+        </w:rPr>
+      </w:pPr>
+    </w:p>
+    <w:p>
+      <w:pPr>
+        <w:spacing w:after="0" w:line="240" w:lineRule="auto"/>
+        <w:jc w:val="both"/>
+        <w:rPr>
+          <w:rFonts w:ascii="Times New Roman" w:hAnsi="Times New Roman" w:cs="Times New Roman"/>
+          <w:b/>
+          <w:bCs/>
+          <w:sz w:val="28"/>
+          <w:szCs w:val="28"/>
+          <w:lang w:eastAsia="zh-CN"/>
+        </w:rPr>
+      </w:pPr>
+      <w:r>
+        <w:rPr>
+          <w:rFonts w:ascii="Times New Roman" w:hAnsi="Times New Roman" w:cs="Times New Roman"/>
+          <w:b/>
+          <w:bCs/>
+          <w:sz w:val="28"/>
+          <w:szCs w:val="28"/>
+          <w:lang w:eastAsia="zh-CN"/>
+        </w:rPr>
+        <w:t>Проверка</w:t>
+      </w:r>
+      <w:r>
+        <w:rPr>
+          <w:rFonts w:ascii="Times New Roman" w:hAnsi="Times New Roman" w:cs="Times New Roman"/>
+          <w:b/>
+          <w:bCs/>
+          <w:sz w:val="28"/>
+          <w:szCs w:val="28"/>
+          <w:lang w:val="en-US" w:eastAsia="zh-CN"/>
+        </w:rPr>
+        <w:t>:</w:t>
+      </w:r>
+    </w:p>
+    <w:p>
+      <w:pPr>
+        <w:spacing w:after="0" w:line="240" w:lineRule="auto"/>
+        <w:jc w:val="both"/>
+        <w:rPr>
+          <w:rFonts w:ascii="Times New Roman" w:hAnsi="Times New Roman" w:cs="Times New Roman"/>
+          <w:sz w:val="24"/>
+          <w:szCs w:val="24"/>
+          <w:lang w:val="en-US"/>
+        </w:rPr>
+      </w:pPr>
+      <w:r>
+        <w:rPr>
+          <w:rFonts w:ascii="Times New Roman" w:hAnsi="Times New Roman" w:cs="Times New Roman"/>
+          <w:sz w:val="24"/>
+          <w:szCs w:val="24"/>
+          <w:lang w:val="en-US"/>
+        </w:rPr>
+        <w:t xml:space="preserve">SELECT </w:t>
+      </w:r>
+      <w:proofErr w:type="spellStart"/>
+      <w:r>
+        <w:rPr>
+          <w:rFonts w:ascii="Times New Roman" w:hAnsi="Times New Roman" w:cs="Times New Roman"/>
+          <w:sz w:val="24"/>
+          <w:szCs w:val="24"/>
+          <w:lang w:val="en-US"/>
+        </w:rPr>
+        <w:t>bookings.get_aircraft_longest_flight_</w:t>
+      </w:r>
+      <w:proofErr w:type="gramStart"/>
+      <w:r>
+        <w:rPr>
+          <w:rFonts w:ascii="Times New Roman" w:hAnsi="Times New Roman" w:cs="Times New Roman"/>
+          <w:sz w:val="24"/>
+          <w:szCs w:val="24"/>
+          <w:lang w:val="en-US"/>
+        </w:rPr>
+        <w:t>info</w:t>
+      </w:r>
+      <w:proofErr w:type="spellEnd"/>
+      <w:r>
+        <w:rPr>
+          <w:rFonts w:ascii="Times New Roman" w:hAnsi="Times New Roman" w:cs="Times New Roman"/>
+          <w:sz w:val="24"/>
+          <w:szCs w:val="24"/>
+          <w:lang w:val="en-US"/>
+        </w:rPr>
+        <w:t>(</w:t>
+      </w:r>
+      <w:proofErr w:type="gramEnd"/>
+    </w:p>
+    <w:p>
+      <w:pPr>
+        <w:spacing w:after="0" w:line="240" w:lineRule="auto"/>
+        <w:jc w:val="both"/>
+        <w:rPr>
+          <w:rFonts w:ascii="Times New Roman" w:hAnsi="Times New Roman" w:cs="Times New Roman"/>
+          <w:sz w:val="24"/>
+          <w:szCs w:val="24"/>
+        </w:rPr>
+      </w:pPr>
+      <w:r>
+        <w:rPr>
+          <w:rFonts w:ascii="Times New Roman" w:hAnsi="Times New Roman" w:cs="Times New Roman"/>
+          <w:sz w:val="24"/>
+          <w:szCs w:val="24"/>
+          <w:lang w:val="en-US"/>
+        </w:rPr>
+        <w:tab/>
+      </w:r>
+      <w:r>
+        <w:rPr>
+          <w:rFonts w:ascii="Times New Roman" w:hAnsi="Times New Roman" w:cs="Times New Roman"/>
+          <w:sz w:val="24"/>
+          <w:szCs w:val="24"/>
+        </w:rPr>
+        <w:t>'319'</w:t>
+      </w:r>
+    </w:p>
+    <w:p>
+      <w:pPr>
+        <w:spacing w:after="0" w:line="240" w:lineRule="auto"/>
+        <w:jc w:val="both"/>
+        <w:rPr>
+          <w:rFonts w:ascii="Times New Roman" w:hAnsi="Times New Roman" w:cs="Times New Roman"/>
+          <w:sz w:val="24"/>
+          <w:szCs w:val="24"/>
+        </w:rPr>
+      </w:pPr>
+      <w:r>
+        <w:rPr>
+          <w:rFonts w:ascii="Times New Roman" w:hAnsi="Times New Roman" w:cs="Times New Roman"/>
+          <w:sz w:val="24"/>
+          <w:szCs w:val="24"/>
+        </w:rPr>
+        <w:t>)</w:t>
+      </w:r>
+    </w:p>
+    <w:p>
+      <w:pPr>
+        <w:spacing w:after="0" w:line="240" w:lineRule="auto"/>
+        <w:jc w:val="center"/>
+        <w:rPr>
+          <w:rFonts w:ascii="Times New Roman" w:hAnsi="Times New Roman" w:cs="Times New Roman"/>
+          <w:sz w:val="24"/>
+          <w:szCs w:val="24"/>
+        </w:rPr>
+      </w:pPr>
+      <w:r>
+        <w:rPr>
+          <w:rFonts w:ascii="Times New Roman" w:hAnsi="Times New Roman" w:cs="Times New Roman"/>
+          <w:sz w:val="24"/>
+          <w:szCs w:val="24"/>
+        </w:rPr>
+        <w:drawing>
+          <wp:inline distT="0" distB="0" distL="0" distR="0" wp14:anchorId="5F988C6F" wp14:editId="796F7C9D">
+            <wp:extent cx="5630061" cy="704948"/>
+            <wp:effectExtent l="0" t="0" r="8890" b="0"/>
+            <wp:docPr id="84872298" name="Рисунок 1" descr="Изображение выглядит как текст, Шрифт, снимок экрана, линия&#10;&#10;Контент, сгенерированный ИИ, может содержать ошибки."/>
+            <wp:cNvGraphicFramePr>
+              <a:graphicFrameLocks xmlns:a="http://schemas.openxmlformats.org/drawingml/2006/main" noChangeAspect="1"/>
+            </wp:cNvGraphicFramePr>
+            <a:graphic xmlns:a="http://schemas.openxmlformats.org/drawingml/2006/main">
+              <a:graphicData uri="http://schemas.openxmlformats.org/drawingml/2006/picture">
+                <pic:pic xmlns:pic="http://schemas.openxmlformats.org/drawingml/2006/picture">
+                  <pic:nvPicPr>
+                    <pic:cNvPr id="84872298" name="Рисунок 1" descr="Изображение выглядит как текст, Шрифт, снимок экрана, линия&#10;&#10;Контент, сгенерированный ИИ, может содержать ошибки."/>
+                    <pic:cNvPicPr/>
+                  </pic:nvPicPr>
+                  <pic:blipFill>
+                    <a:blip r:embed="rId9"/>
+                    <a:stretch>
+                      <a:fillRect/>
+                    </a:stretch>
+                  </pic:blipFill>
+                  <pic:spPr>
+                    <a:xfrm>
+                      <a:off x="0" y="0"/>
+                      <a:ext cx="5630061" cy="704948"/>
+                    </a:xfrm>
+                    <a:prstGeom prst="rect">
+                      <a:avLst/>
+                    </a:prstGeom>
+                  </pic:spPr>
+                </pic:pic>
+              </a:graphicData>
+            </a:graphic>
+          </wp:inline>
+        </w:drawing>
+      </w:r>
+    </w:p>
+    <w:p>
+      <w:pPr>
+        <w:jc w:val="both"/>
         <w:rPr>
           <w:rFonts w:ascii="Times New Roman" w:hAnsi="Times New Roman" w:cs="Times New Roman"/>
           <w:b/>
           <w:bCs/>
           <w:sz w:val="32"/>
           <w:szCs w:val="32"/>
-        </w:rPr>
-        <w:t>Задание №2</w:t>
-      </w:r>
+          <w:lang w:val="en-US"/>
+        </w:rPr>
+      </w:pPr>
     </w:p>
     <w:p>
       <w:pPr>
@@ -842,6 +1965,7 @@
           <w:bCs/>
           <w:sz w:val="32"/>
           <w:szCs w:val="32"/>
+          <w:lang w:val="en-US"/>
         </w:rPr>
       </w:pPr>
       <w:r>
@@ -849,6 +1973,1926 @@
           <w:rFonts w:ascii="Times New Roman" w:hAnsi="Times New Roman" w:cs="Times New Roman"/>
           <w:b/>
           <w:bCs/>
+          <w:sz w:val="32"/>
+          <w:szCs w:val="32"/>
+          <w:lang w:val="en-US"/>
+        </w:rPr>
+        <w:t>2.</w:t>
+      </w:r>
+    </w:p>
+    <w:p>
+      <w:pPr>
+        <w:spacing w:after="0" w:line="240" w:lineRule="auto"/>
+        <w:jc w:val="both"/>
+        <w:rPr>
+          <w:rFonts w:ascii="Times New Roman" w:hAnsi="Times New Roman" w:cs="Times New Roman"/>
+          <w:sz w:val="24"/>
+          <w:szCs w:val="24"/>
+          <w:lang w:val="en-US"/>
+        </w:rPr>
+      </w:pPr>
+      <w:r>
+        <w:rPr>
+          <w:rFonts w:ascii="Times New Roman" w:hAnsi="Times New Roman" w:cs="Times New Roman"/>
+          <w:sz w:val="24"/>
+          <w:szCs w:val="24"/>
+          <w:lang w:val="en-US"/>
+        </w:rPr>
+        <w:t xml:space="preserve">CREATE OR REPLACE FUNCTION </w:t>
+      </w:r>
+      <w:proofErr w:type="spellStart"/>
+      <w:r>
+        <w:rPr>
+          <w:rFonts w:ascii="Times New Roman" w:hAnsi="Times New Roman" w:cs="Times New Roman"/>
+          <w:sz w:val="24"/>
+          <w:szCs w:val="24"/>
+          <w:lang w:val="en-US"/>
+        </w:rPr>
+        <w:t>get_flights_</w:t>
+      </w:r>
+      <w:proofErr w:type="gramStart"/>
+      <w:r>
+        <w:rPr>
+          <w:rFonts w:ascii="Times New Roman" w:hAnsi="Times New Roman" w:cs="Times New Roman"/>
+          <w:sz w:val="24"/>
+          <w:szCs w:val="24"/>
+          <w:lang w:val="en-US"/>
+        </w:rPr>
+        <w:t>info</w:t>
+      </w:r>
+      <w:proofErr w:type="spellEnd"/>
+      <w:r>
+        <w:rPr>
+          <w:rFonts w:ascii="Times New Roman" w:hAnsi="Times New Roman" w:cs="Times New Roman"/>
+          <w:sz w:val="24"/>
+          <w:szCs w:val="24"/>
+          <w:lang w:val="en-US"/>
+        </w:rPr>
+        <w:t>(</w:t>
+      </w:r>
+      <w:proofErr w:type="gramEnd"/>
+      <w:r>
+        <w:rPr>
+          <w:rFonts w:ascii="Times New Roman" w:hAnsi="Times New Roman" w:cs="Times New Roman"/>
+          <w:sz w:val="24"/>
+          <w:szCs w:val="24"/>
+          <w:lang w:val="en-US"/>
+        </w:rPr>
+        <w:t xml:space="preserve">VARIADIC </w:t>
+      </w:r>
+      <w:proofErr w:type="spellStart"/>
+      <w:r>
+        <w:rPr>
+          <w:rFonts w:ascii="Times New Roman" w:hAnsi="Times New Roman" w:cs="Times New Roman"/>
+          <w:sz w:val="24"/>
+          <w:szCs w:val="24"/>
+          <w:lang w:val="en-US"/>
+        </w:rPr>
+        <w:t>flight_ids</w:t>
+      </w:r>
+      <w:proofErr w:type="spellEnd"/>
+      <w:r>
+        <w:rPr>
+          <w:rFonts w:ascii="Times New Roman" w:hAnsi="Times New Roman" w:cs="Times New Roman"/>
+          <w:sz w:val="24"/>
+          <w:szCs w:val="24"/>
+          <w:lang w:val="en-US"/>
+        </w:rPr>
+        <w:t xml:space="preserve"> </w:t>
+      </w:r>
+      <w:proofErr w:type="gramStart"/>
+      <w:r>
+        <w:rPr>
+          <w:rFonts w:ascii="Times New Roman" w:hAnsi="Times New Roman" w:cs="Times New Roman"/>
+          <w:sz w:val="24"/>
+          <w:szCs w:val="24"/>
+          <w:lang w:val="en-US"/>
+        </w:rPr>
+        <w:t>INTEGER[</w:t>
+      </w:r>
+      <w:proofErr w:type="gramEnd"/>
+      <w:r>
+        <w:rPr>
+          <w:rFonts w:ascii="Times New Roman" w:hAnsi="Times New Roman" w:cs="Times New Roman"/>
+          <w:sz w:val="24"/>
+          <w:szCs w:val="24"/>
+          <w:lang w:val="en-US"/>
+        </w:rPr>
+        <w:t>])</w:t>
+      </w:r>
+    </w:p>
+    <w:p>
+      <w:pPr>
+        <w:spacing w:after="0" w:line="240" w:lineRule="auto"/>
+        <w:jc w:val="both"/>
+        <w:rPr>
+          <w:rFonts w:ascii="Times New Roman" w:hAnsi="Times New Roman" w:cs="Times New Roman"/>
+          <w:sz w:val="24"/>
+          <w:szCs w:val="24"/>
+          <w:lang w:val="en-US"/>
+        </w:rPr>
+      </w:pPr>
+      <w:r>
+        <w:rPr>
+          <w:rFonts w:ascii="Times New Roman" w:hAnsi="Times New Roman" w:cs="Times New Roman"/>
+          <w:sz w:val="24"/>
+          <w:szCs w:val="24"/>
+          <w:lang w:val="en-US"/>
+        </w:rPr>
+        <w:t>RETURNS TABLE (</w:t>
+      </w:r>
+    </w:p>
+    <w:p>
+      <w:pPr>
+        <w:spacing w:after="0" w:line="240" w:lineRule="auto"/>
+        <w:jc w:val="both"/>
+        <w:rPr>
+          <w:rFonts w:ascii="Times New Roman" w:hAnsi="Times New Roman" w:cs="Times New Roman"/>
+          <w:sz w:val="24"/>
+          <w:szCs w:val="24"/>
+          <w:lang w:val="en-US"/>
+        </w:rPr>
+      </w:pPr>
+      <w:r>
+        <w:rPr>
+          <w:rFonts w:ascii="Times New Roman" w:hAnsi="Times New Roman" w:cs="Times New Roman"/>
+          <w:sz w:val="24"/>
+          <w:szCs w:val="24"/>
+          <w:lang w:val="en-US"/>
+        </w:rPr>
+        <w:t xml:space="preserve">    </w:t>
+      </w:r>
+      <w:proofErr w:type="spellStart"/>
+      <w:r>
+        <w:rPr>
+          <w:rFonts w:ascii="Times New Roman" w:hAnsi="Times New Roman" w:cs="Times New Roman"/>
+          <w:sz w:val="24"/>
+          <w:szCs w:val="24"/>
+          <w:lang w:val="en-US"/>
+        </w:rPr>
+        <w:t>departure_airport_name</w:t>
+      </w:r>
+      <w:proofErr w:type="spellEnd"/>
+      <w:r>
+        <w:rPr>
+          <w:rFonts w:ascii="Times New Roman" w:hAnsi="Times New Roman" w:cs="Times New Roman"/>
+          <w:sz w:val="24"/>
+          <w:szCs w:val="24"/>
+          <w:lang w:val="en-US"/>
+        </w:rPr>
+        <w:t xml:space="preserve"> TEXT,</w:t>
+      </w:r>
+    </w:p>
+    <w:p>
+      <w:pPr>
+        <w:spacing w:after="0" w:line="240" w:lineRule="auto"/>
+        <w:jc w:val="both"/>
+        <w:rPr>
+          <w:rFonts w:ascii="Times New Roman" w:hAnsi="Times New Roman" w:cs="Times New Roman"/>
+          <w:sz w:val="24"/>
+          <w:szCs w:val="24"/>
+          <w:lang w:val="en-US"/>
+        </w:rPr>
+      </w:pPr>
+      <w:r>
+        <w:rPr>
+          <w:rFonts w:ascii="Times New Roman" w:hAnsi="Times New Roman" w:cs="Times New Roman"/>
+          <w:sz w:val="24"/>
+          <w:szCs w:val="24"/>
+          <w:lang w:val="en-US"/>
+        </w:rPr>
+        <w:t xml:space="preserve">    </w:t>
+      </w:r>
+      <w:proofErr w:type="spellStart"/>
+      <w:r>
+        <w:rPr>
+          <w:rFonts w:ascii="Times New Roman" w:hAnsi="Times New Roman" w:cs="Times New Roman"/>
+          <w:sz w:val="24"/>
+          <w:szCs w:val="24"/>
+          <w:lang w:val="en-US"/>
+        </w:rPr>
+        <w:t>scheduled_departure</w:t>
+      </w:r>
+      <w:proofErr w:type="spellEnd"/>
+      <w:r>
+        <w:rPr>
+          <w:rFonts w:ascii="Times New Roman" w:hAnsi="Times New Roman" w:cs="Times New Roman"/>
+          <w:sz w:val="24"/>
+          <w:szCs w:val="24"/>
+          <w:lang w:val="en-US"/>
+        </w:rPr>
+        <w:t xml:space="preserve"> TIMESTAMPTZ,</w:t>
+      </w:r>
+    </w:p>
+    <w:p>
+      <w:pPr>
+        <w:spacing w:after="0" w:line="240" w:lineRule="auto"/>
+        <w:jc w:val="both"/>
+        <w:rPr>
+          <w:rFonts w:ascii="Times New Roman" w:hAnsi="Times New Roman" w:cs="Times New Roman"/>
+          <w:sz w:val="24"/>
+          <w:szCs w:val="24"/>
+          <w:lang w:val="en-US"/>
+        </w:rPr>
+      </w:pPr>
+      <w:r>
+        <w:rPr>
+          <w:rFonts w:ascii="Times New Roman" w:hAnsi="Times New Roman" w:cs="Times New Roman"/>
+          <w:sz w:val="24"/>
+          <w:szCs w:val="24"/>
+          <w:lang w:val="en-US"/>
+        </w:rPr>
+        <w:t xml:space="preserve">    </w:t>
+      </w:r>
+      <w:proofErr w:type="spellStart"/>
+      <w:r>
+        <w:rPr>
+          <w:rFonts w:ascii="Times New Roman" w:hAnsi="Times New Roman" w:cs="Times New Roman"/>
+          <w:sz w:val="24"/>
+          <w:szCs w:val="24"/>
+          <w:lang w:val="en-US"/>
+        </w:rPr>
+        <w:t>flight_status</w:t>
+      </w:r>
+      <w:proofErr w:type="spellEnd"/>
+      <w:r>
+        <w:rPr>
+          <w:rFonts w:ascii="Times New Roman" w:hAnsi="Times New Roman" w:cs="Times New Roman"/>
+          <w:sz w:val="24"/>
+          <w:szCs w:val="24"/>
+          <w:lang w:val="en-US"/>
+        </w:rPr>
+        <w:t xml:space="preserve"> VARCHAR,</w:t>
+      </w:r>
+    </w:p>
+    <w:p>
+      <w:pPr>
+        <w:spacing w:after="0" w:line="240" w:lineRule="auto"/>
+        <w:jc w:val="both"/>
+        <w:rPr>
+          <w:rFonts w:ascii="Times New Roman" w:hAnsi="Times New Roman" w:cs="Times New Roman"/>
+          <w:sz w:val="24"/>
+          <w:szCs w:val="24"/>
+          <w:lang w:val="en-US"/>
+        </w:rPr>
+      </w:pPr>
+      <w:r>
+        <w:rPr>
+          <w:rFonts w:ascii="Times New Roman" w:hAnsi="Times New Roman" w:cs="Times New Roman"/>
+          <w:sz w:val="24"/>
+          <w:szCs w:val="24"/>
+          <w:lang w:val="en-US"/>
+        </w:rPr>
+        <w:t xml:space="preserve">    </w:t>
+      </w:r>
+      <w:proofErr w:type="spellStart"/>
+      <w:r>
+        <w:rPr>
+          <w:rFonts w:ascii="Times New Roman" w:hAnsi="Times New Roman" w:cs="Times New Roman"/>
+          <w:sz w:val="24"/>
+          <w:szCs w:val="24"/>
+          <w:lang w:val="en-US"/>
+        </w:rPr>
+        <w:t>aircraft_code</w:t>
+      </w:r>
+      <w:proofErr w:type="spellEnd"/>
+      <w:r>
+        <w:rPr>
+          <w:rFonts w:ascii="Times New Roman" w:hAnsi="Times New Roman" w:cs="Times New Roman"/>
+          <w:sz w:val="24"/>
+          <w:szCs w:val="24"/>
+          <w:lang w:val="en-US"/>
+        </w:rPr>
+        <w:t xml:space="preserve"> </w:t>
+      </w:r>
+      <w:proofErr w:type="gramStart"/>
+      <w:r>
+        <w:rPr>
+          <w:rFonts w:ascii="Times New Roman" w:hAnsi="Times New Roman" w:cs="Times New Roman"/>
+          <w:sz w:val="24"/>
+          <w:szCs w:val="24"/>
+          <w:lang w:val="en-US"/>
+        </w:rPr>
+        <w:t>CHAR(</w:t>
+      </w:r>
+      <w:proofErr w:type="gramEnd"/>
+      <w:r>
+        <w:rPr>
+          <w:rFonts w:ascii="Times New Roman" w:hAnsi="Times New Roman" w:cs="Times New Roman"/>
+          <w:sz w:val="24"/>
+          <w:szCs w:val="24"/>
+          <w:lang w:val="en-US"/>
+        </w:rPr>
+        <w:t>3)</w:t>
+      </w:r>
+    </w:p>
+    <w:p>
+      <w:pPr>
+        <w:spacing w:after="0" w:line="240" w:lineRule="auto"/>
+        <w:jc w:val="both"/>
+        <w:rPr>
+          <w:rFonts w:ascii="Times New Roman" w:hAnsi="Times New Roman" w:cs="Times New Roman"/>
+          <w:sz w:val="24"/>
+          <w:szCs w:val="24"/>
+          <w:lang w:val="en-US"/>
+        </w:rPr>
+      </w:pPr>
+      <w:r>
+        <w:rPr>
+          <w:rFonts w:ascii="Times New Roman" w:hAnsi="Times New Roman" w:cs="Times New Roman"/>
+          <w:sz w:val="24"/>
+          <w:szCs w:val="24"/>
+          <w:lang w:val="en-US"/>
+        </w:rPr>
+        <w:lastRenderedPageBreak/>
+        <w:t>) AS $$</w:t>
+      </w:r>
+    </w:p>
+    <w:p>
+      <w:pPr>
+        <w:spacing w:after="0" w:line="240" w:lineRule="auto"/>
+        <w:jc w:val="both"/>
+        <w:rPr>
+          <w:rFonts w:ascii="Times New Roman" w:hAnsi="Times New Roman" w:cs="Times New Roman"/>
+          <w:sz w:val="24"/>
+          <w:szCs w:val="24"/>
+          <w:lang w:val="en-US"/>
+        </w:rPr>
+      </w:pPr>
+      <w:r>
+        <w:rPr>
+          <w:rFonts w:ascii="Times New Roman" w:hAnsi="Times New Roman" w:cs="Times New Roman"/>
+          <w:sz w:val="24"/>
+          <w:szCs w:val="24"/>
+          <w:lang w:val="en-US"/>
+        </w:rPr>
+        <w:t>BEGIN</w:t>
+      </w:r>
+    </w:p>
+    <w:p>
+      <w:pPr>
+        <w:spacing w:after="0" w:line="240" w:lineRule="auto"/>
+        <w:jc w:val="both"/>
+        <w:rPr>
+          <w:rFonts w:ascii="Times New Roman" w:hAnsi="Times New Roman" w:cs="Times New Roman"/>
+          <w:sz w:val="24"/>
+          <w:szCs w:val="24"/>
+          <w:lang w:val="en-US"/>
+        </w:rPr>
+      </w:pPr>
+      <w:r>
+        <w:rPr>
+          <w:rFonts w:ascii="Times New Roman" w:hAnsi="Times New Roman" w:cs="Times New Roman"/>
+          <w:sz w:val="24"/>
+          <w:szCs w:val="24"/>
+          <w:lang w:val="en-US"/>
+        </w:rPr>
+        <w:t xml:space="preserve">    RETURN QUERY</w:t>
+      </w:r>
+    </w:p>
+    <w:p>
+      <w:pPr>
+        <w:spacing w:after="0" w:line="240" w:lineRule="auto"/>
+        <w:jc w:val="both"/>
+        <w:rPr>
+          <w:rFonts w:ascii="Times New Roman" w:hAnsi="Times New Roman" w:cs="Times New Roman"/>
+          <w:sz w:val="24"/>
+          <w:szCs w:val="24"/>
+          <w:lang w:val="en-US"/>
+        </w:rPr>
+      </w:pPr>
+      <w:r>
+        <w:rPr>
+          <w:rFonts w:ascii="Times New Roman" w:hAnsi="Times New Roman" w:cs="Times New Roman"/>
+          <w:sz w:val="24"/>
+          <w:szCs w:val="24"/>
+          <w:lang w:val="en-US"/>
+        </w:rPr>
+        <w:t xml:space="preserve">    SELECT</w:t>
+      </w:r>
+    </w:p>
+    <w:p>
+      <w:pPr>
+        <w:spacing w:after="0" w:line="240" w:lineRule="auto"/>
+        <w:jc w:val="both"/>
+        <w:rPr>
+          <w:rFonts w:ascii="Times New Roman" w:hAnsi="Times New Roman" w:cs="Times New Roman"/>
+          <w:sz w:val="24"/>
+          <w:szCs w:val="24"/>
+          <w:lang w:val="en-US"/>
+        </w:rPr>
+      </w:pPr>
+      <w:r>
+        <w:rPr>
+          <w:rFonts w:ascii="Times New Roman" w:hAnsi="Times New Roman" w:cs="Times New Roman"/>
+          <w:sz w:val="24"/>
+          <w:szCs w:val="24"/>
+          <w:lang w:val="en-US"/>
+        </w:rPr>
+        <w:t xml:space="preserve">        (</w:t>
+      </w:r>
+      <w:proofErr w:type="spellStart"/>
+      <w:proofErr w:type="gramStart"/>
+      <w:r>
+        <w:rPr>
+          <w:rFonts w:ascii="Times New Roman" w:hAnsi="Times New Roman" w:cs="Times New Roman"/>
+          <w:sz w:val="24"/>
+          <w:szCs w:val="24"/>
+          <w:lang w:val="en-US"/>
+        </w:rPr>
+        <w:t>a.airport</w:t>
+      </w:r>
+      <w:proofErr w:type="gramEnd"/>
+      <w:r>
+        <w:rPr>
+          <w:rFonts w:ascii="Times New Roman" w:hAnsi="Times New Roman" w:cs="Times New Roman"/>
+          <w:sz w:val="24"/>
+          <w:szCs w:val="24"/>
+          <w:lang w:val="en-US"/>
+        </w:rPr>
+        <w:t>_name</w:t>
+      </w:r>
+      <w:proofErr w:type="spellEnd"/>
+      <w:r>
+        <w:rPr>
+          <w:rFonts w:ascii="Times New Roman" w:hAnsi="Times New Roman" w:cs="Times New Roman"/>
+          <w:sz w:val="24"/>
+          <w:szCs w:val="24"/>
+          <w:lang w:val="en-US"/>
+        </w:rPr>
+        <w:t xml:space="preserve"> -&gt;&gt; '</w:t>
+      </w:r>
+      <w:proofErr w:type="spellStart"/>
+      <w:r>
+        <w:rPr>
+          <w:rFonts w:ascii="Times New Roman" w:hAnsi="Times New Roman" w:cs="Times New Roman"/>
+          <w:sz w:val="24"/>
+          <w:szCs w:val="24"/>
+          <w:lang w:val="en-US"/>
+        </w:rPr>
+        <w:t>en</w:t>
+      </w:r>
+      <w:proofErr w:type="spellEnd"/>
+      <w:r>
+        <w:rPr>
+          <w:rFonts w:ascii="Times New Roman" w:hAnsi="Times New Roman" w:cs="Times New Roman"/>
+          <w:sz w:val="24"/>
+          <w:szCs w:val="24"/>
+          <w:lang w:val="en-US"/>
+        </w:rPr>
+        <w:t>'</w:t>
+      </w:r>
+      <w:proofErr w:type="gramStart"/>
+      <w:r>
+        <w:rPr>
+          <w:rFonts w:ascii="Times New Roman" w:hAnsi="Times New Roman" w:cs="Times New Roman"/>
+          <w:sz w:val="24"/>
+          <w:szCs w:val="24"/>
+          <w:lang w:val="en-US"/>
+        </w:rPr>
+        <w:t>)::</w:t>
+      </w:r>
+      <w:proofErr w:type="gramEnd"/>
+      <w:r>
+        <w:rPr>
+          <w:rFonts w:ascii="Times New Roman" w:hAnsi="Times New Roman" w:cs="Times New Roman"/>
+          <w:sz w:val="24"/>
+          <w:szCs w:val="24"/>
+          <w:lang w:val="en-US"/>
+        </w:rPr>
+        <w:t>TEXT,</w:t>
+      </w:r>
+    </w:p>
+    <w:p>
+      <w:pPr>
+        <w:spacing w:after="0" w:line="240" w:lineRule="auto"/>
+        <w:jc w:val="both"/>
+        <w:rPr>
+          <w:rFonts w:ascii="Times New Roman" w:hAnsi="Times New Roman" w:cs="Times New Roman"/>
+          <w:sz w:val="24"/>
+          <w:szCs w:val="24"/>
+          <w:lang w:val="en-US"/>
+        </w:rPr>
+      </w:pPr>
+      <w:r>
+        <w:rPr>
+          <w:rFonts w:ascii="Times New Roman" w:hAnsi="Times New Roman" w:cs="Times New Roman"/>
+          <w:sz w:val="24"/>
+          <w:szCs w:val="24"/>
+          <w:lang w:val="en-US"/>
+        </w:rPr>
+        <w:t xml:space="preserve">        </w:t>
+      </w:r>
+      <w:proofErr w:type="spellStart"/>
+      <w:proofErr w:type="gramStart"/>
+      <w:r>
+        <w:rPr>
+          <w:rFonts w:ascii="Times New Roman" w:hAnsi="Times New Roman" w:cs="Times New Roman"/>
+          <w:sz w:val="24"/>
+          <w:szCs w:val="24"/>
+          <w:lang w:val="en-US"/>
+        </w:rPr>
+        <w:t>f.scheduled</w:t>
+      </w:r>
+      <w:proofErr w:type="gramEnd"/>
+      <w:r>
+        <w:rPr>
+          <w:rFonts w:ascii="Times New Roman" w:hAnsi="Times New Roman" w:cs="Times New Roman"/>
+          <w:sz w:val="24"/>
+          <w:szCs w:val="24"/>
+          <w:lang w:val="en-US"/>
+        </w:rPr>
+        <w:t>_departure</w:t>
+      </w:r>
+      <w:proofErr w:type="spellEnd"/>
+      <w:r>
+        <w:rPr>
+          <w:rFonts w:ascii="Times New Roman" w:hAnsi="Times New Roman" w:cs="Times New Roman"/>
+          <w:sz w:val="24"/>
+          <w:szCs w:val="24"/>
+          <w:lang w:val="en-US"/>
+        </w:rPr>
+        <w:t>,</w:t>
+      </w:r>
+    </w:p>
+    <w:p>
+      <w:pPr>
+        <w:spacing w:after="0" w:line="240" w:lineRule="auto"/>
+        <w:jc w:val="both"/>
+        <w:rPr>
+          <w:rFonts w:ascii="Times New Roman" w:hAnsi="Times New Roman" w:cs="Times New Roman"/>
+          <w:sz w:val="24"/>
+          <w:szCs w:val="24"/>
+          <w:lang w:val="en-US"/>
+        </w:rPr>
+      </w:pPr>
+      <w:r>
+        <w:rPr>
+          <w:rFonts w:ascii="Times New Roman" w:hAnsi="Times New Roman" w:cs="Times New Roman"/>
+          <w:sz w:val="24"/>
+          <w:szCs w:val="24"/>
+          <w:lang w:val="en-US"/>
+        </w:rPr>
+        <w:t xml:space="preserve">        </w:t>
+      </w:r>
+      <w:proofErr w:type="spellStart"/>
+      <w:proofErr w:type="gramStart"/>
+      <w:r>
+        <w:rPr>
+          <w:rFonts w:ascii="Times New Roman" w:hAnsi="Times New Roman" w:cs="Times New Roman"/>
+          <w:sz w:val="24"/>
+          <w:szCs w:val="24"/>
+          <w:lang w:val="en-US"/>
+        </w:rPr>
+        <w:t>f.status</w:t>
+      </w:r>
+      <w:proofErr w:type="spellEnd"/>
+      <w:proofErr w:type="gramEnd"/>
+      <w:r>
+        <w:rPr>
+          <w:rFonts w:ascii="Times New Roman" w:hAnsi="Times New Roman" w:cs="Times New Roman"/>
+          <w:sz w:val="24"/>
+          <w:szCs w:val="24"/>
+          <w:lang w:val="en-US"/>
+        </w:rPr>
+        <w:t>,</w:t>
+      </w:r>
+    </w:p>
+    <w:p>
+      <w:pPr>
+        <w:spacing w:after="0" w:line="240" w:lineRule="auto"/>
+        <w:jc w:val="both"/>
+        <w:rPr>
+          <w:rFonts w:ascii="Times New Roman" w:hAnsi="Times New Roman" w:cs="Times New Roman"/>
+          <w:sz w:val="24"/>
+          <w:szCs w:val="24"/>
+          <w:lang w:val="en-US"/>
+        </w:rPr>
+      </w:pPr>
+      <w:r>
+        <w:rPr>
+          <w:rFonts w:ascii="Times New Roman" w:hAnsi="Times New Roman" w:cs="Times New Roman"/>
+          <w:sz w:val="24"/>
+          <w:szCs w:val="24"/>
+          <w:lang w:val="en-US"/>
+        </w:rPr>
+        <w:t xml:space="preserve">        </w:t>
+      </w:r>
+      <w:proofErr w:type="spellStart"/>
+      <w:proofErr w:type="gramStart"/>
+      <w:r>
+        <w:rPr>
+          <w:rFonts w:ascii="Times New Roman" w:hAnsi="Times New Roman" w:cs="Times New Roman"/>
+          <w:sz w:val="24"/>
+          <w:szCs w:val="24"/>
+          <w:lang w:val="en-US"/>
+        </w:rPr>
+        <w:t>f.aircraft</w:t>
+      </w:r>
+      <w:proofErr w:type="gramEnd"/>
+      <w:r>
+        <w:rPr>
+          <w:rFonts w:ascii="Times New Roman" w:hAnsi="Times New Roman" w:cs="Times New Roman"/>
+          <w:sz w:val="24"/>
+          <w:szCs w:val="24"/>
+          <w:lang w:val="en-US"/>
+        </w:rPr>
+        <w:t>_code</w:t>
+      </w:r>
+      <w:proofErr w:type="spellEnd"/>
+    </w:p>
+    <w:p>
+      <w:pPr>
+        <w:spacing w:after="0" w:line="240" w:lineRule="auto"/>
+        <w:jc w:val="both"/>
+        <w:rPr>
+          <w:rFonts w:ascii="Times New Roman" w:hAnsi="Times New Roman" w:cs="Times New Roman"/>
+          <w:sz w:val="24"/>
+          <w:szCs w:val="24"/>
+          <w:lang w:val="en-US"/>
+        </w:rPr>
+      </w:pPr>
+      <w:r>
+        <w:rPr>
+          <w:rFonts w:ascii="Times New Roman" w:hAnsi="Times New Roman" w:cs="Times New Roman"/>
+          <w:sz w:val="24"/>
+          <w:szCs w:val="24"/>
+          <w:lang w:val="en-US"/>
+        </w:rPr>
+        <w:t xml:space="preserve">    FROM </w:t>
+      </w:r>
+      <w:proofErr w:type="spellStart"/>
+      <w:proofErr w:type="gramStart"/>
+      <w:r>
+        <w:rPr>
+          <w:rFonts w:ascii="Times New Roman" w:hAnsi="Times New Roman" w:cs="Times New Roman"/>
+          <w:sz w:val="24"/>
+          <w:szCs w:val="24"/>
+          <w:lang w:val="en-US"/>
+        </w:rPr>
+        <w:t>bookings.flights</w:t>
+      </w:r>
+      <w:proofErr w:type="spellEnd"/>
+      <w:proofErr w:type="gramEnd"/>
+      <w:r>
+        <w:rPr>
+          <w:rFonts w:ascii="Times New Roman" w:hAnsi="Times New Roman" w:cs="Times New Roman"/>
+          <w:sz w:val="24"/>
+          <w:szCs w:val="24"/>
+          <w:lang w:val="en-US"/>
+        </w:rPr>
+        <w:t xml:space="preserve"> f</w:t>
+      </w:r>
+    </w:p>
+    <w:p>
+      <w:pPr>
+        <w:spacing w:after="0" w:line="240" w:lineRule="auto"/>
+        <w:jc w:val="both"/>
+        <w:rPr>
+          <w:rFonts w:ascii="Times New Roman" w:hAnsi="Times New Roman" w:cs="Times New Roman"/>
+          <w:sz w:val="24"/>
+          <w:szCs w:val="24"/>
+          <w:lang w:val="en-US"/>
+        </w:rPr>
+      </w:pPr>
+      <w:r>
+        <w:rPr>
+          <w:rFonts w:ascii="Times New Roman" w:hAnsi="Times New Roman" w:cs="Times New Roman"/>
+          <w:sz w:val="24"/>
+          <w:szCs w:val="24"/>
+          <w:lang w:val="en-US"/>
+        </w:rPr>
+        <w:t xml:space="preserve">    JOIN </w:t>
+      </w:r>
+      <w:proofErr w:type="spellStart"/>
+      <w:proofErr w:type="gramStart"/>
+      <w:r>
+        <w:rPr>
+          <w:rFonts w:ascii="Times New Roman" w:hAnsi="Times New Roman" w:cs="Times New Roman"/>
+          <w:sz w:val="24"/>
+          <w:szCs w:val="24"/>
+          <w:lang w:val="en-US"/>
+        </w:rPr>
+        <w:t>bookings.airports</w:t>
+      </w:r>
+      <w:proofErr w:type="gramEnd"/>
+      <w:r>
+        <w:rPr>
+          <w:rFonts w:ascii="Times New Roman" w:hAnsi="Times New Roman" w:cs="Times New Roman"/>
+          <w:sz w:val="24"/>
+          <w:szCs w:val="24"/>
+          <w:lang w:val="en-US"/>
+        </w:rPr>
+        <w:t>_data</w:t>
+      </w:r>
+      <w:proofErr w:type="spellEnd"/>
+      <w:r>
+        <w:rPr>
+          <w:rFonts w:ascii="Times New Roman" w:hAnsi="Times New Roman" w:cs="Times New Roman"/>
+          <w:sz w:val="24"/>
+          <w:szCs w:val="24"/>
+          <w:lang w:val="en-US"/>
+        </w:rPr>
+        <w:t xml:space="preserve"> a ON </w:t>
+      </w:r>
+      <w:proofErr w:type="spellStart"/>
+      <w:proofErr w:type="gramStart"/>
+      <w:r>
+        <w:rPr>
+          <w:rFonts w:ascii="Times New Roman" w:hAnsi="Times New Roman" w:cs="Times New Roman"/>
+          <w:sz w:val="24"/>
+          <w:szCs w:val="24"/>
+          <w:lang w:val="en-US"/>
+        </w:rPr>
+        <w:t>f.departure</w:t>
+      </w:r>
+      <w:proofErr w:type="gramEnd"/>
+      <w:r>
+        <w:rPr>
+          <w:rFonts w:ascii="Times New Roman" w:hAnsi="Times New Roman" w:cs="Times New Roman"/>
+          <w:sz w:val="24"/>
+          <w:szCs w:val="24"/>
+          <w:lang w:val="en-US"/>
+        </w:rPr>
+        <w:t>_airport</w:t>
+      </w:r>
+      <w:proofErr w:type="spellEnd"/>
+      <w:r>
+        <w:rPr>
+          <w:rFonts w:ascii="Times New Roman" w:hAnsi="Times New Roman" w:cs="Times New Roman"/>
+          <w:sz w:val="24"/>
+          <w:szCs w:val="24"/>
+          <w:lang w:val="en-US"/>
+        </w:rPr>
+        <w:t xml:space="preserve"> = </w:t>
+      </w:r>
+      <w:proofErr w:type="spellStart"/>
+      <w:proofErr w:type="gramStart"/>
+      <w:r>
+        <w:rPr>
+          <w:rFonts w:ascii="Times New Roman" w:hAnsi="Times New Roman" w:cs="Times New Roman"/>
+          <w:sz w:val="24"/>
+          <w:szCs w:val="24"/>
+          <w:lang w:val="en-US"/>
+        </w:rPr>
+        <w:t>a.airport</w:t>
+      </w:r>
+      <w:proofErr w:type="gramEnd"/>
+      <w:r>
+        <w:rPr>
+          <w:rFonts w:ascii="Times New Roman" w:hAnsi="Times New Roman" w:cs="Times New Roman"/>
+          <w:sz w:val="24"/>
+          <w:szCs w:val="24"/>
+          <w:lang w:val="en-US"/>
+        </w:rPr>
+        <w:t>_code</w:t>
+      </w:r>
+      <w:proofErr w:type="spellEnd"/>
+    </w:p>
+    <w:p>
+      <w:pPr>
+        <w:spacing w:after="0" w:line="240" w:lineRule="auto"/>
+        <w:jc w:val="both"/>
+        <w:rPr>
+          <w:rFonts w:ascii="Times New Roman" w:hAnsi="Times New Roman" w:cs="Times New Roman"/>
+          <w:sz w:val="24"/>
+          <w:szCs w:val="24"/>
+          <w:lang w:val="en-US"/>
+        </w:rPr>
+      </w:pPr>
+      <w:r>
+        <w:rPr>
+          <w:rFonts w:ascii="Times New Roman" w:hAnsi="Times New Roman" w:cs="Times New Roman"/>
+          <w:sz w:val="24"/>
+          <w:szCs w:val="24"/>
+          <w:lang w:val="en-US"/>
+        </w:rPr>
+        <w:t xml:space="preserve">    WHERE </w:t>
+      </w:r>
+      <w:proofErr w:type="spellStart"/>
+      <w:proofErr w:type="gramStart"/>
+      <w:r>
+        <w:rPr>
+          <w:rFonts w:ascii="Times New Roman" w:hAnsi="Times New Roman" w:cs="Times New Roman"/>
+          <w:sz w:val="24"/>
+          <w:szCs w:val="24"/>
+          <w:lang w:val="en-US"/>
+        </w:rPr>
+        <w:t>f.flight</w:t>
+      </w:r>
+      <w:proofErr w:type="gramEnd"/>
+      <w:r>
+        <w:rPr>
+          <w:rFonts w:ascii="Times New Roman" w:hAnsi="Times New Roman" w:cs="Times New Roman"/>
+          <w:sz w:val="24"/>
+          <w:szCs w:val="24"/>
+          <w:lang w:val="en-US"/>
+        </w:rPr>
+        <w:t>_id</w:t>
+      </w:r>
+      <w:proofErr w:type="spellEnd"/>
+      <w:r>
+        <w:rPr>
+          <w:rFonts w:ascii="Times New Roman" w:hAnsi="Times New Roman" w:cs="Times New Roman"/>
+          <w:sz w:val="24"/>
+          <w:szCs w:val="24"/>
+          <w:lang w:val="en-US"/>
+        </w:rPr>
+        <w:t xml:space="preserve"> = </w:t>
+      </w:r>
+      <w:proofErr w:type="gramStart"/>
+      <w:r>
+        <w:rPr>
+          <w:rFonts w:ascii="Times New Roman" w:hAnsi="Times New Roman" w:cs="Times New Roman"/>
+          <w:sz w:val="24"/>
+          <w:szCs w:val="24"/>
+          <w:lang w:val="en-US"/>
+        </w:rPr>
+        <w:t>ANY(</w:t>
+      </w:r>
+      <w:proofErr w:type="spellStart"/>
+      <w:proofErr w:type="gramEnd"/>
+      <w:r>
+        <w:rPr>
+          <w:rFonts w:ascii="Times New Roman" w:hAnsi="Times New Roman" w:cs="Times New Roman"/>
+          <w:sz w:val="24"/>
+          <w:szCs w:val="24"/>
+          <w:lang w:val="en-US"/>
+        </w:rPr>
+        <w:t>flight_ids</w:t>
+      </w:r>
+      <w:proofErr w:type="spellEnd"/>
+      <w:proofErr w:type="gramStart"/>
+      <w:r>
+        <w:rPr>
+          <w:rFonts w:ascii="Times New Roman" w:hAnsi="Times New Roman" w:cs="Times New Roman"/>
+          <w:sz w:val="24"/>
+          <w:szCs w:val="24"/>
+          <w:lang w:val="en-US"/>
+        </w:rPr>
+        <w:t>);</w:t>
+      </w:r>
+      <w:proofErr w:type="gramEnd"/>
+    </w:p>
+    <w:p>
+      <w:pPr>
+        <w:spacing w:after="0" w:line="240" w:lineRule="auto"/>
+        <w:jc w:val="both"/>
+        <w:rPr>
+          <w:rFonts w:ascii="Times New Roman" w:hAnsi="Times New Roman" w:cs="Times New Roman"/>
+          <w:sz w:val="24"/>
+          <w:szCs w:val="24"/>
+          <w:lang w:val="en-US"/>
+        </w:rPr>
+      </w:pPr>
+      <w:proofErr w:type="gramStart"/>
+      <w:r>
+        <w:rPr>
+          <w:rFonts w:ascii="Times New Roman" w:hAnsi="Times New Roman" w:cs="Times New Roman"/>
+          <w:sz w:val="24"/>
+          <w:szCs w:val="24"/>
+          <w:lang w:val="en-US"/>
+        </w:rPr>
+        <w:t>END;</w:t>
+      </w:r>
+      <w:proofErr w:type="gramEnd"/>
+    </w:p>
+    <w:p>
+      <w:pPr>
+        <w:spacing w:after="0" w:line="240" w:lineRule="auto"/>
+        <w:jc w:val="both"/>
+        <w:rPr>
+          <w:rFonts w:ascii="Times New Roman" w:hAnsi="Times New Roman" w:cs="Times New Roman"/>
+          <w:sz w:val="24"/>
+          <w:szCs w:val="24"/>
+          <w:lang w:val="en-US"/>
+        </w:rPr>
+      </w:pPr>
+      <w:r>
+        <w:rPr>
+          <w:rFonts w:ascii="Times New Roman" w:hAnsi="Times New Roman" w:cs="Times New Roman"/>
+          <w:sz w:val="24"/>
+          <w:szCs w:val="24"/>
+          <w:lang w:val="en-US"/>
+        </w:rPr>
+        <w:t xml:space="preserve">$$ LANGUAGE </w:t>
+      </w:r>
+      <w:proofErr w:type="spellStart"/>
+      <w:proofErr w:type="gramStart"/>
+      <w:r>
+        <w:rPr>
+          <w:rFonts w:ascii="Times New Roman" w:hAnsi="Times New Roman" w:cs="Times New Roman"/>
+          <w:sz w:val="24"/>
+          <w:szCs w:val="24"/>
+          <w:lang w:val="en-US"/>
+        </w:rPr>
+        <w:t>plpgsql</w:t>
+      </w:r>
+      <w:proofErr w:type="spellEnd"/>
+      <w:r>
+        <w:rPr>
+          <w:rFonts w:ascii="Times New Roman" w:hAnsi="Times New Roman" w:cs="Times New Roman"/>
+          <w:sz w:val="24"/>
+          <w:szCs w:val="24"/>
+          <w:lang w:val="en-US"/>
+        </w:rPr>
+        <w:t>;</w:t>
+      </w:r>
+      <w:proofErr w:type="gramEnd"/>
+    </w:p>
+    <w:p>
+      <w:pPr>
+        <w:spacing w:after="0" w:line="240" w:lineRule="auto"/>
+        <w:jc w:val="both"/>
+        <w:rPr>
+          <w:rFonts w:ascii="Times New Roman" w:hAnsi="Times New Roman" w:cs="Times New Roman"/>
+          <w:sz w:val="24"/>
+          <w:szCs w:val="24"/>
+          <w:lang w:val="en-US"/>
+        </w:rPr>
+      </w:pPr>
+    </w:p>
+    <w:p>
+      <w:pPr>
+        <w:jc w:val="both"/>
+        <w:rPr>
+          <w:rFonts w:ascii="Times New Roman" w:hAnsi="Times New Roman" w:cs="Times New Roman"/>
+          <w:b/>
+          <w:bCs/>
+          <w:sz w:val="28"/>
+          <w:szCs w:val="28"/>
+          <w:lang w:val="en-US" w:eastAsia="zh-CN"/>
+        </w:rPr>
+      </w:pPr>
+      <w:r>
+        <w:rPr>
+          <w:rFonts w:ascii="Times New Roman" w:hAnsi="Times New Roman" w:cs="Times New Roman"/>
+          <w:b/>
+          <w:bCs/>
+          <w:sz w:val="28"/>
+          <w:szCs w:val="28"/>
+          <w:lang w:eastAsia="zh-CN"/>
+        </w:rPr>
+        <w:t>Проверка</w:t>
+      </w:r>
+      <w:r>
+        <w:rPr>
+          <w:rFonts w:ascii="Times New Roman" w:hAnsi="Times New Roman" w:cs="Times New Roman"/>
+          <w:b/>
+          <w:bCs/>
+          <w:sz w:val="28"/>
+          <w:szCs w:val="28"/>
+          <w:lang w:val="en-US" w:eastAsia="zh-CN"/>
+        </w:rPr>
+        <w:t>:</w:t>
+      </w:r>
+    </w:p>
+    <w:p>
+      <w:pPr>
+        <w:spacing w:after="0"/>
+        <w:jc w:val="both"/>
+        <w:rPr>
+          <w:rFonts w:ascii="Times New Roman" w:hAnsi="Times New Roman" w:cs="Times New Roman"/>
+          <w:sz w:val="24"/>
+          <w:szCs w:val="24"/>
+          <w:lang w:val="en-US"/>
+        </w:rPr>
+      </w:pPr>
+      <w:r>
+        <w:rPr>
+          <w:rFonts w:ascii="Times New Roman" w:hAnsi="Times New Roman" w:cs="Times New Roman"/>
+          <w:sz w:val="24"/>
+          <w:szCs w:val="24"/>
+          <w:lang w:val="en-US"/>
+        </w:rPr>
+        <w:t xml:space="preserve">SELECT </w:t>
+      </w:r>
+      <w:proofErr w:type="spellStart"/>
+      <w:r>
+        <w:rPr>
+          <w:rFonts w:ascii="Times New Roman" w:hAnsi="Times New Roman" w:cs="Times New Roman"/>
+          <w:sz w:val="24"/>
+          <w:szCs w:val="24"/>
+          <w:lang w:val="en-US"/>
+        </w:rPr>
+        <w:t>bookings.get_flights_</w:t>
+      </w:r>
+      <w:proofErr w:type="gramStart"/>
+      <w:r>
+        <w:rPr>
+          <w:rFonts w:ascii="Times New Roman" w:hAnsi="Times New Roman" w:cs="Times New Roman"/>
+          <w:sz w:val="24"/>
+          <w:szCs w:val="24"/>
+          <w:lang w:val="en-US"/>
+        </w:rPr>
+        <w:t>info</w:t>
+      </w:r>
+      <w:proofErr w:type="spellEnd"/>
+      <w:r>
+        <w:rPr>
+          <w:rFonts w:ascii="Times New Roman" w:hAnsi="Times New Roman" w:cs="Times New Roman"/>
+          <w:sz w:val="24"/>
+          <w:szCs w:val="24"/>
+          <w:lang w:val="en-US"/>
+        </w:rPr>
+        <w:t>(</w:t>
+      </w:r>
+      <w:proofErr w:type="gramEnd"/>
+    </w:p>
+    <w:p>
+      <w:pPr>
+        <w:spacing w:after="0"/>
+        <w:jc w:val="both"/>
+        <w:rPr>
+          <w:rFonts w:ascii="Times New Roman" w:hAnsi="Times New Roman" w:cs="Times New Roman"/>
+          <w:sz w:val="24"/>
+          <w:szCs w:val="24"/>
+          <w:lang w:val="en-US"/>
+        </w:rPr>
+      </w:pPr>
+      <w:r>
+        <w:rPr>
+          <w:rFonts w:ascii="Times New Roman" w:hAnsi="Times New Roman" w:cs="Times New Roman"/>
+          <w:sz w:val="24"/>
+          <w:szCs w:val="24"/>
+          <w:lang w:val="en-US"/>
+        </w:rPr>
+        <w:tab/>
+        <w:t>550,10000,23500</w:t>
+      </w:r>
+    </w:p>
+    <w:p>
+      <w:pPr>
+        <w:spacing w:after="0"/>
+        <w:jc w:val="both"/>
+        <w:rPr>
+          <w:rFonts w:ascii="Times New Roman" w:hAnsi="Times New Roman" w:cs="Times New Roman"/>
+          <w:sz w:val="24"/>
+          <w:szCs w:val="24"/>
+          <w:lang w:val="en-US"/>
+        </w:rPr>
+      </w:pPr>
+      <w:r>
+        <w:rPr>
+          <w:rFonts w:ascii="Times New Roman" w:hAnsi="Times New Roman" w:cs="Times New Roman"/>
+          <w:sz w:val="24"/>
+          <w:szCs w:val="24"/>
+          <w:lang w:val="en-US"/>
+        </w:rPr>
+        <w:t>)</w:t>
+      </w:r>
+    </w:p>
+    <w:p>
+      <w:pPr>
+        <w:spacing w:after="0"/>
+        <w:jc w:val="center"/>
+        <w:rPr>
+          <w:rFonts w:ascii="Times New Roman" w:hAnsi="Times New Roman" w:cs="Times New Roman"/>
+          <w:sz w:val="24"/>
+          <w:szCs w:val="24"/>
+          <w:lang w:val="en-US"/>
+        </w:rPr>
+      </w:pPr>
+      <w:r>
+        <w:rPr>
+          <w:rFonts w:ascii="Times New Roman" w:hAnsi="Times New Roman" w:cs="Times New Roman"/>
+          <w:sz w:val="24"/>
+          <w:szCs w:val="24"/>
+          <w:lang w:val="en-US"/>
+        </w:rPr>
+        <w:drawing>
+          <wp:inline distT="0" distB="0" distL="0" distR="0" wp14:anchorId="7690151D" wp14:editId="20D6F25D">
+            <wp:extent cx="4563112" cy="1200318"/>
+            <wp:effectExtent l="0" t="0" r="0" b="0"/>
+            <wp:docPr id="1979585654" name="Рисунок 1" descr="Изображение выглядит как текст, Шрифт, программное обеспечение, линия&#10;&#10;Контент, сгенерированный ИИ, может содержать ошибки."/>
+            <wp:cNvGraphicFramePr>
+              <a:graphicFrameLocks xmlns:a="http://schemas.openxmlformats.org/drawingml/2006/main" noChangeAspect="1"/>
+            </wp:cNvGraphicFramePr>
+            <a:graphic xmlns:a="http://schemas.openxmlformats.org/drawingml/2006/main">
+              <a:graphicData uri="http://schemas.openxmlformats.org/drawingml/2006/picture">
+                <pic:pic xmlns:pic="http://schemas.openxmlformats.org/drawingml/2006/picture">
+                  <pic:nvPicPr>
+                    <pic:cNvPr id="1979585654" name="Рисунок 1" descr="Изображение выглядит как текст, Шрифт, программное обеспечение, линия&#10;&#10;Контент, сгенерированный ИИ, может содержать ошибки."/>
+                    <pic:cNvPicPr/>
+                  </pic:nvPicPr>
+                  <pic:blipFill>
+                    <a:blip r:embed="rId10"/>
+                    <a:stretch>
+                      <a:fillRect/>
+                    </a:stretch>
+                  </pic:blipFill>
+                  <pic:spPr>
+                    <a:xfrm>
+                      <a:off x="0" y="0"/>
+                      <a:ext cx="4563112" cy="1200318"/>
+                    </a:xfrm>
+                    <a:prstGeom prst="rect">
+                      <a:avLst/>
+                    </a:prstGeom>
+                  </pic:spPr>
+                </pic:pic>
+              </a:graphicData>
+            </a:graphic>
+          </wp:inline>
+        </w:drawing>
+      </w:r>
+    </w:p>
+    <w:p>
+      <w:pPr>
+        <w:spacing w:after="0"/>
+        <w:jc w:val="center"/>
+        <w:rPr>
+          <w:rFonts w:ascii="Times New Roman" w:hAnsi="Times New Roman" w:cs="Times New Roman"/>
+          <w:sz w:val="24"/>
+          <w:szCs w:val="24"/>
+          <w:lang w:val="en-US"/>
+        </w:rPr>
+      </w:pPr>
+    </w:p>
+    <w:p>
+      <w:pPr>
+        <w:jc w:val="both"/>
+        <w:rPr>
+          <w:rFonts w:ascii="Times New Roman" w:hAnsi="Times New Roman" w:cs="Times New Roman"/>
+          <w:b/>
+          <w:bCs/>
+          <w:sz w:val="32"/>
+          <w:szCs w:val="32"/>
+          <w:lang w:val="en-US"/>
+        </w:rPr>
+      </w:pPr>
+      <w:r>
+        <w:rPr>
+          <w:rFonts w:ascii="Times New Roman" w:hAnsi="Times New Roman" w:cs="Times New Roman"/>
+          <w:b/>
+          <w:bCs/>
+          <w:sz w:val="32"/>
+          <w:szCs w:val="32"/>
+          <w:lang w:val="en-US"/>
+        </w:rPr>
+        <w:t>3.</w:t>
+      </w:r>
+    </w:p>
+    <w:p>
+      <w:pPr>
+        <w:spacing w:after="0"/>
+        <w:jc w:val="both"/>
+        <w:rPr>
+          <w:rFonts w:ascii="Times New Roman" w:hAnsi="Times New Roman" w:cs="Times New Roman"/>
+          <w:sz w:val="24"/>
+          <w:szCs w:val="24"/>
+          <w:lang w:val="en-US"/>
+        </w:rPr>
+      </w:pPr>
+      <w:r>
+        <w:rPr>
+          <w:rFonts w:ascii="Times New Roman" w:hAnsi="Times New Roman" w:cs="Times New Roman"/>
+          <w:sz w:val="24"/>
+          <w:szCs w:val="24"/>
+          <w:lang w:val="en-US"/>
+        </w:rPr>
+        <w:t xml:space="preserve">CREATE OR REPLACE FUNCTION </w:t>
+      </w:r>
+      <w:proofErr w:type="spellStart"/>
+      <w:r>
+        <w:rPr>
+          <w:rFonts w:ascii="Times New Roman" w:hAnsi="Times New Roman" w:cs="Times New Roman"/>
+          <w:sz w:val="24"/>
+          <w:szCs w:val="24"/>
+          <w:lang w:val="en-US"/>
+        </w:rPr>
+        <w:t>get_ticket_</w:t>
+      </w:r>
+      <w:proofErr w:type="gramStart"/>
+      <w:r>
+        <w:rPr>
+          <w:rFonts w:ascii="Times New Roman" w:hAnsi="Times New Roman" w:cs="Times New Roman"/>
+          <w:sz w:val="24"/>
+          <w:szCs w:val="24"/>
+          <w:lang w:val="en-US"/>
+        </w:rPr>
+        <w:t>count</w:t>
+      </w:r>
+      <w:proofErr w:type="spellEnd"/>
+      <w:r>
+        <w:rPr>
+          <w:rFonts w:ascii="Times New Roman" w:hAnsi="Times New Roman" w:cs="Times New Roman"/>
+          <w:sz w:val="24"/>
+          <w:szCs w:val="24"/>
+          <w:lang w:val="en-US"/>
+        </w:rPr>
+        <w:t>(</w:t>
+      </w:r>
+      <w:proofErr w:type="spellStart"/>
+      <w:proofErr w:type="gramEnd"/>
+      <w:r>
+        <w:rPr>
+          <w:rFonts w:ascii="Times New Roman" w:hAnsi="Times New Roman" w:cs="Times New Roman"/>
+          <w:sz w:val="24"/>
+          <w:szCs w:val="24"/>
+          <w:lang w:val="en-US"/>
+        </w:rPr>
+        <w:t>flight_id_input</w:t>
+      </w:r>
+      <w:proofErr w:type="spellEnd"/>
+      <w:r>
+        <w:rPr>
+          <w:rFonts w:ascii="Times New Roman" w:hAnsi="Times New Roman" w:cs="Times New Roman"/>
+          <w:sz w:val="24"/>
+          <w:szCs w:val="24"/>
+          <w:lang w:val="en-US"/>
+        </w:rPr>
+        <w:t xml:space="preserve"> INTEGER)</w:t>
+      </w:r>
+    </w:p>
+    <w:p>
+      <w:pPr>
+        <w:spacing w:after="0"/>
+        <w:jc w:val="both"/>
+        <w:rPr>
+          <w:rFonts w:ascii="Times New Roman" w:hAnsi="Times New Roman" w:cs="Times New Roman"/>
+          <w:sz w:val="24"/>
+          <w:szCs w:val="24"/>
+          <w:lang w:val="en-US"/>
+        </w:rPr>
+      </w:pPr>
+      <w:r>
+        <w:rPr>
+          <w:rFonts w:ascii="Times New Roman" w:hAnsi="Times New Roman" w:cs="Times New Roman"/>
+          <w:sz w:val="24"/>
+          <w:szCs w:val="24"/>
+          <w:lang w:val="en-US"/>
+        </w:rPr>
+        <w:t>RETURNS INTEGER AS $$</w:t>
+      </w:r>
+    </w:p>
+    <w:p>
+      <w:pPr>
+        <w:spacing w:after="0"/>
+        <w:jc w:val="both"/>
+        <w:rPr>
+          <w:rFonts w:ascii="Times New Roman" w:hAnsi="Times New Roman" w:cs="Times New Roman"/>
+          <w:sz w:val="24"/>
+          <w:szCs w:val="24"/>
+          <w:lang w:val="en-US"/>
+        </w:rPr>
+      </w:pPr>
+      <w:r>
+        <w:rPr>
+          <w:rFonts w:ascii="Times New Roman" w:hAnsi="Times New Roman" w:cs="Times New Roman"/>
+          <w:sz w:val="24"/>
+          <w:szCs w:val="24"/>
+          <w:lang w:val="en-US"/>
+        </w:rPr>
+        <w:t>DECLARE</w:t>
+      </w:r>
+    </w:p>
+    <w:p>
+      <w:pPr>
+        <w:spacing w:after="0"/>
+        <w:jc w:val="both"/>
+        <w:rPr>
+          <w:rFonts w:ascii="Times New Roman" w:hAnsi="Times New Roman" w:cs="Times New Roman"/>
+          <w:sz w:val="24"/>
+          <w:szCs w:val="24"/>
+          <w:lang w:val="en-US"/>
+        </w:rPr>
+      </w:pPr>
+      <w:r>
+        <w:rPr>
+          <w:rFonts w:ascii="Times New Roman" w:hAnsi="Times New Roman" w:cs="Times New Roman"/>
+          <w:sz w:val="24"/>
+          <w:szCs w:val="24"/>
+          <w:lang w:val="en-US"/>
+        </w:rPr>
+        <w:t xml:space="preserve">    </w:t>
+      </w:r>
+      <w:proofErr w:type="spellStart"/>
+      <w:r>
+        <w:rPr>
+          <w:rFonts w:ascii="Times New Roman" w:hAnsi="Times New Roman" w:cs="Times New Roman"/>
+          <w:sz w:val="24"/>
+          <w:szCs w:val="24"/>
+          <w:lang w:val="en-US"/>
+        </w:rPr>
+        <w:t>count_result</w:t>
+      </w:r>
+      <w:proofErr w:type="spellEnd"/>
+      <w:r>
+        <w:rPr>
+          <w:rFonts w:ascii="Times New Roman" w:hAnsi="Times New Roman" w:cs="Times New Roman"/>
+          <w:sz w:val="24"/>
+          <w:szCs w:val="24"/>
+          <w:lang w:val="en-US"/>
+        </w:rPr>
+        <w:t xml:space="preserve"> </w:t>
+      </w:r>
+      <w:proofErr w:type="gramStart"/>
+      <w:r>
+        <w:rPr>
+          <w:rFonts w:ascii="Times New Roman" w:hAnsi="Times New Roman" w:cs="Times New Roman"/>
+          <w:sz w:val="24"/>
+          <w:szCs w:val="24"/>
+          <w:lang w:val="en-US"/>
+        </w:rPr>
+        <w:t>INTEGER;</w:t>
+      </w:r>
+      <w:proofErr w:type="gramEnd"/>
+    </w:p>
+    <w:p>
+      <w:pPr>
+        <w:spacing w:after="0"/>
+        <w:jc w:val="both"/>
+        <w:rPr>
+          <w:rFonts w:ascii="Times New Roman" w:hAnsi="Times New Roman" w:cs="Times New Roman"/>
+          <w:sz w:val="24"/>
+          <w:szCs w:val="24"/>
+          <w:lang w:val="en-US"/>
+        </w:rPr>
+      </w:pPr>
+      <w:r>
+        <w:rPr>
+          <w:rFonts w:ascii="Times New Roman" w:hAnsi="Times New Roman" w:cs="Times New Roman"/>
+          <w:sz w:val="24"/>
+          <w:szCs w:val="24"/>
+          <w:lang w:val="en-US"/>
+        </w:rPr>
+        <w:t>BEGIN</w:t>
+      </w:r>
+    </w:p>
+    <w:p>
+      <w:pPr>
+        <w:spacing w:after="0"/>
+        <w:jc w:val="both"/>
+        <w:rPr>
+          <w:rFonts w:ascii="Times New Roman" w:hAnsi="Times New Roman" w:cs="Times New Roman"/>
+          <w:sz w:val="24"/>
+          <w:szCs w:val="24"/>
+          <w:lang w:val="en-US"/>
+        </w:rPr>
+      </w:pPr>
+      <w:r>
+        <w:rPr>
+          <w:rFonts w:ascii="Times New Roman" w:hAnsi="Times New Roman" w:cs="Times New Roman"/>
+          <w:sz w:val="24"/>
+          <w:szCs w:val="24"/>
+          <w:lang w:val="en-US"/>
+        </w:rPr>
+        <w:t xml:space="preserve">    SELECT </w:t>
+      </w:r>
+      <w:proofErr w:type="gramStart"/>
+      <w:r>
+        <w:rPr>
+          <w:rFonts w:ascii="Times New Roman" w:hAnsi="Times New Roman" w:cs="Times New Roman"/>
+          <w:sz w:val="24"/>
+          <w:szCs w:val="24"/>
+          <w:lang w:val="en-US"/>
+        </w:rPr>
+        <w:t>COUNT(</w:t>
+      </w:r>
+      <w:proofErr w:type="gramEnd"/>
+      <w:r>
+        <w:rPr>
+          <w:rFonts w:ascii="Times New Roman" w:hAnsi="Times New Roman" w:cs="Times New Roman"/>
+          <w:sz w:val="24"/>
+          <w:szCs w:val="24"/>
+          <w:lang w:val="en-US"/>
+        </w:rPr>
+        <w:t>*)</w:t>
+      </w:r>
+    </w:p>
+    <w:p>
+      <w:pPr>
+        <w:spacing w:after="0"/>
+        <w:jc w:val="both"/>
+        <w:rPr>
+          <w:rFonts w:ascii="Times New Roman" w:hAnsi="Times New Roman" w:cs="Times New Roman"/>
+          <w:sz w:val="24"/>
+          <w:szCs w:val="24"/>
+          <w:lang w:val="en-US"/>
+        </w:rPr>
+      </w:pPr>
+      <w:r>
+        <w:rPr>
+          <w:rFonts w:ascii="Times New Roman" w:hAnsi="Times New Roman" w:cs="Times New Roman"/>
+          <w:sz w:val="24"/>
+          <w:szCs w:val="24"/>
+          <w:lang w:val="en-US"/>
+        </w:rPr>
+        <w:t xml:space="preserve">    INTO </w:t>
+      </w:r>
+      <w:proofErr w:type="spellStart"/>
+      <w:r>
+        <w:rPr>
+          <w:rFonts w:ascii="Times New Roman" w:hAnsi="Times New Roman" w:cs="Times New Roman"/>
+          <w:sz w:val="24"/>
+          <w:szCs w:val="24"/>
+          <w:lang w:val="en-US"/>
+        </w:rPr>
+        <w:t>count_result</w:t>
+      </w:r>
+      <w:proofErr w:type="spellEnd"/>
+    </w:p>
+    <w:p>
+      <w:pPr>
+        <w:spacing w:after="0"/>
+        <w:jc w:val="both"/>
+        <w:rPr>
+          <w:rFonts w:ascii="Times New Roman" w:hAnsi="Times New Roman" w:cs="Times New Roman"/>
+          <w:sz w:val="24"/>
+          <w:szCs w:val="24"/>
+          <w:lang w:val="en-US"/>
+        </w:rPr>
+      </w:pPr>
+      <w:r>
+        <w:rPr>
+          <w:rFonts w:ascii="Times New Roman" w:hAnsi="Times New Roman" w:cs="Times New Roman"/>
+          <w:sz w:val="24"/>
+          <w:szCs w:val="24"/>
+          <w:lang w:val="en-US"/>
+        </w:rPr>
+        <w:t xml:space="preserve">    FROM </w:t>
+      </w:r>
+      <w:proofErr w:type="spellStart"/>
+      <w:proofErr w:type="gramStart"/>
+      <w:r>
+        <w:rPr>
+          <w:rFonts w:ascii="Times New Roman" w:hAnsi="Times New Roman" w:cs="Times New Roman"/>
+          <w:sz w:val="24"/>
+          <w:szCs w:val="24"/>
+          <w:lang w:val="en-US"/>
+        </w:rPr>
+        <w:t>bookings.boarding</w:t>
+      </w:r>
+      <w:proofErr w:type="gramEnd"/>
+      <w:r>
+        <w:rPr>
+          <w:rFonts w:ascii="Times New Roman" w:hAnsi="Times New Roman" w:cs="Times New Roman"/>
+          <w:sz w:val="24"/>
+          <w:szCs w:val="24"/>
+          <w:lang w:val="en-US"/>
+        </w:rPr>
+        <w:t>_passes</w:t>
+      </w:r>
+      <w:proofErr w:type="spellEnd"/>
+    </w:p>
+    <w:p>
+      <w:pPr>
+        <w:spacing w:after="0"/>
+        <w:jc w:val="both"/>
+        <w:rPr>
+          <w:rFonts w:ascii="Times New Roman" w:hAnsi="Times New Roman" w:cs="Times New Roman"/>
+          <w:sz w:val="24"/>
+          <w:szCs w:val="24"/>
+          <w:lang w:val="en-US"/>
+        </w:rPr>
+      </w:pPr>
+      <w:r>
+        <w:rPr>
+          <w:rFonts w:ascii="Times New Roman" w:hAnsi="Times New Roman" w:cs="Times New Roman"/>
+          <w:sz w:val="24"/>
+          <w:szCs w:val="24"/>
+          <w:lang w:val="en-US"/>
+        </w:rPr>
+        <w:t xml:space="preserve">    WHERE </w:t>
+      </w:r>
+      <w:proofErr w:type="spellStart"/>
+      <w:r>
+        <w:rPr>
+          <w:rFonts w:ascii="Times New Roman" w:hAnsi="Times New Roman" w:cs="Times New Roman"/>
+          <w:sz w:val="24"/>
+          <w:szCs w:val="24"/>
+          <w:lang w:val="en-US"/>
+        </w:rPr>
+        <w:t>flight_id</w:t>
+      </w:r>
+      <w:proofErr w:type="spellEnd"/>
+      <w:r>
+        <w:rPr>
+          <w:rFonts w:ascii="Times New Roman" w:hAnsi="Times New Roman" w:cs="Times New Roman"/>
+          <w:sz w:val="24"/>
+          <w:szCs w:val="24"/>
+          <w:lang w:val="en-US"/>
+        </w:rPr>
+        <w:t xml:space="preserve"> = </w:t>
+      </w:r>
+      <w:proofErr w:type="spellStart"/>
+      <w:r>
+        <w:rPr>
+          <w:rFonts w:ascii="Times New Roman" w:hAnsi="Times New Roman" w:cs="Times New Roman"/>
+          <w:sz w:val="24"/>
+          <w:szCs w:val="24"/>
+          <w:lang w:val="en-US"/>
+        </w:rPr>
+        <w:t>flight_id_</w:t>
+      </w:r>
+      <w:proofErr w:type="gramStart"/>
+      <w:r>
+        <w:rPr>
+          <w:rFonts w:ascii="Times New Roman" w:hAnsi="Times New Roman" w:cs="Times New Roman"/>
+          <w:sz w:val="24"/>
+          <w:szCs w:val="24"/>
+          <w:lang w:val="en-US"/>
+        </w:rPr>
+        <w:t>input</w:t>
+      </w:r>
+      <w:proofErr w:type="spellEnd"/>
+      <w:r>
+        <w:rPr>
+          <w:rFonts w:ascii="Times New Roman" w:hAnsi="Times New Roman" w:cs="Times New Roman"/>
+          <w:sz w:val="24"/>
+          <w:szCs w:val="24"/>
+          <w:lang w:val="en-US"/>
+        </w:rPr>
+        <w:t>;</w:t>
+      </w:r>
+      <w:proofErr w:type="gramEnd"/>
+    </w:p>
+    <w:p>
+      <w:pPr>
+        <w:spacing w:after="0"/>
+        <w:jc w:val="both"/>
+        <w:rPr>
+          <w:rFonts w:ascii="Times New Roman" w:hAnsi="Times New Roman" w:cs="Times New Roman"/>
+          <w:sz w:val="24"/>
+          <w:szCs w:val="24"/>
+          <w:lang w:val="en-US"/>
+        </w:rPr>
+      </w:pPr>
+    </w:p>
+    <w:p>
+      <w:pPr>
+        <w:spacing w:after="0"/>
+        <w:jc w:val="both"/>
+        <w:rPr>
+          <w:rFonts w:ascii="Times New Roman" w:hAnsi="Times New Roman" w:cs="Times New Roman"/>
+          <w:sz w:val="24"/>
+          <w:szCs w:val="24"/>
+          <w:lang w:val="en-US"/>
+        </w:rPr>
+      </w:pPr>
+      <w:r>
+        <w:rPr>
+          <w:rFonts w:ascii="Times New Roman" w:hAnsi="Times New Roman" w:cs="Times New Roman"/>
+          <w:sz w:val="24"/>
+          <w:szCs w:val="24"/>
+          <w:lang w:val="en-US"/>
+        </w:rPr>
+        <w:t xml:space="preserve">    RETURN </w:t>
+      </w:r>
+      <w:proofErr w:type="spellStart"/>
+      <w:r>
+        <w:rPr>
+          <w:rFonts w:ascii="Times New Roman" w:hAnsi="Times New Roman" w:cs="Times New Roman"/>
+          <w:sz w:val="24"/>
+          <w:szCs w:val="24"/>
+          <w:lang w:val="en-US"/>
+        </w:rPr>
+        <w:t>count_</w:t>
+      </w:r>
+      <w:proofErr w:type="gramStart"/>
+      <w:r>
+        <w:rPr>
+          <w:rFonts w:ascii="Times New Roman" w:hAnsi="Times New Roman" w:cs="Times New Roman"/>
+          <w:sz w:val="24"/>
+          <w:szCs w:val="24"/>
+          <w:lang w:val="en-US"/>
+        </w:rPr>
+        <w:t>result</w:t>
+      </w:r>
+      <w:proofErr w:type="spellEnd"/>
+      <w:r>
+        <w:rPr>
+          <w:rFonts w:ascii="Times New Roman" w:hAnsi="Times New Roman" w:cs="Times New Roman"/>
+          <w:sz w:val="24"/>
+          <w:szCs w:val="24"/>
+          <w:lang w:val="en-US"/>
+        </w:rPr>
+        <w:t>;</w:t>
+      </w:r>
+      <w:proofErr w:type="gramEnd"/>
+    </w:p>
+    <w:p>
+      <w:pPr>
+        <w:spacing w:after="0"/>
+        <w:jc w:val="both"/>
+        <w:rPr>
+          <w:rFonts w:ascii="Times New Roman" w:hAnsi="Times New Roman" w:cs="Times New Roman"/>
+          <w:sz w:val="24"/>
+          <w:szCs w:val="24"/>
+          <w:lang w:val="en-US"/>
+        </w:rPr>
+      </w:pPr>
+      <w:proofErr w:type="gramStart"/>
+      <w:r>
+        <w:rPr>
+          <w:rFonts w:ascii="Times New Roman" w:hAnsi="Times New Roman" w:cs="Times New Roman"/>
+          <w:sz w:val="24"/>
+          <w:szCs w:val="24"/>
+          <w:lang w:val="en-US"/>
+        </w:rPr>
+        <w:t>END;</w:t>
+      </w:r>
+      <w:proofErr w:type="gramEnd"/>
+    </w:p>
+    <w:p>
+      <w:pPr>
+        <w:spacing w:after="0"/>
+        <w:jc w:val="both"/>
+        <w:rPr>
+          <w:rFonts w:ascii="Times New Roman" w:hAnsi="Times New Roman" w:cs="Times New Roman"/>
+          <w:sz w:val="24"/>
+          <w:szCs w:val="24"/>
+          <w:lang w:val="en-US"/>
+        </w:rPr>
+      </w:pPr>
+      <w:r>
+        <w:rPr>
+          <w:rFonts w:ascii="Times New Roman" w:hAnsi="Times New Roman" w:cs="Times New Roman"/>
+          <w:sz w:val="24"/>
+          <w:szCs w:val="24"/>
+          <w:lang w:val="en-US"/>
+        </w:rPr>
+        <w:t xml:space="preserve">$$ LANGUAGE </w:t>
+      </w:r>
+      <w:proofErr w:type="spellStart"/>
+      <w:proofErr w:type="gramStart"/>
+      <w:r>
+        <w:rPr>
+          <w:rFonts w:ascii="Times New Roman" w:hAnsi="Times New Roman" w:cs="Times New Roman"/>
+          <w:sz w:val="24"/>
+          <w:szCs w:val="24"/>
+          <w:lang w:val="en-US"/>
+        </w:rPr>
+        <w:t>plpgsql</w:t>
+      </w:r>
+      <w:proofErr w:type="spellEnd"/>
+      <w:r>
+        <w:rPr>
+          <w:rFonts w:ascii="Times New Roman" w:hAnsi="Times New Roman" w:cs="Times New Roman"/>
+          <w:sz w:val="24"/>
+          <w:szCs w:val="24"/>
+          <w:lang w:val="en-US"/>
+        </w:rPr>
+        <w:t>;</w:t>
+      </w:r>
+      <w:proofErr w:type="gramEnd"/>
+    </w:p>
+    <w:p>
+      <w:pPr>
+        <w:spacing w:after="0"/>
+        <w:jc w:val="both"/>
+        <w:rPr>
+          <w:rFonts w:ascii="Times New Roman" w:hAnsi="Times New Roman" w:cs="Times New Roman"/>
+          <w:sz w:val="24"/>
+          <w:szCs w:val="24"/>
+          <w:lang w:val="en-US"/>
+        </w:rPr>
+      </w:pPr>
+    </w:p>
+    <w:p>
+      <w:pPr>
+        <w:jc w:val="both"/>
+        <w:rPr>
+          <w:rFonts w:ascii="Times New Roman" w:hAnsi="Times New Roman" w:cs="Times New Roman"/>
+          <w:b/>
+          <w:bCs/>
+          <w:sz w:val="28"/>
+          <w:szCs w:val="28"/>
+          <w:lang w:val="en-US" w:eastAsia="zh-CN"/>
+        </w:rPr>
+      </w:pPr>
+      <w:r>
+        <w:rPr>
+          <w:rFonts w:ascii="Times New Roman" w:hAnsi="Times New Roman" w:cs="Times New Roman"/>
+          <w:b/>
+          <w:bCs/>
+          <w:sz w:val="28"/>
+          <w:szCs w:val="28"/>
+          <w:lang w:eastAsia="zh-CN"/>
+        </w:rPr>
+        <w:t>Проверка</w:t>
+      </w:r>
+      <w:r>
+        <w:rPr>
+          <w:rFonts w:ascii="Times New Roman" w:hAnsi="Times New Roman" w:cs="Times New Roman"/>
+          <w:b/>
+          <w:bCs/>
+          <w:sz w:val="28"/>
+          <w:szCs w:val="28"/>
+          <w:lang w:val="en-US" w:eastAsia="zh-CN"/>
+        </w:rPr>
+        <w:t>:</w:t>
+      </w:r>
+    </w:p>
+    <w:p>
+      <w:pPr>
+        <w:spacing w:after="0"/>
+        <w:jc w:val="both"/>
+        <w:rPr>
+          <w:rFonts w:ascii="Times New Roman" w:hAnsi="Times New Roman" w:cs="Times New Roman"/>
+          <w:sz w:val="24"/>
+          <w:szCs w:val="24"/>
+          <w:lang w:val="en-US"/>
+        </w:rPr>
+      </w:pPr>
+      <w:r>
+        <w:rPr>
+          <w:rFonts w:ascii="Times New Roman" w:hAnsi="Times New Roman" w:cs="Times New Roman"/>
+          <w:sz w:val="24"/>
+          <w:szCs w:val="24"/>
+          <w:lang w:val="en-US"/>
+        </w:rPr>
+        <w:t xml:space="preserve">SELECT </w:t>
+      </w:r>
+      <w:proofErr w:type="spellStart"/>
+      <w:r>
+        <w:rPr>
+          <w:rFonts w:ascii="Times New Roman" w:hAnsi="Times New Roman" w:cs="Times New Roman"/>
+          <w:sz w:val="24"/>
+          <w:szCs w:val="24"/>
+          <w:lang w:val="en-US"/>
+        </w:rPr>
+        <w:t>bookings.get_ticket_</w:t>
+      </w:r>
+      <w:proofErr w:type="gramStart"/>
+      <w:r>
+        <w:rPr>
+          <w:rFonts w:ascii="Times New Roman" w:hAnsi="Times New Roman" w:cs="Times New Roman"/>
+          <w:sz w:val="24"/>
+          <w:szCs w:val="24"/>
+          <w:lang w:val="en-US"/>
+        </w:rPr>
+        <w:t>count</w:t>
+      </w:r>
+      <w:proofErr w:type="spellEnd"/>
+      <w:r>
+        <w:rPr>
+          <w:rFonts w:ascii="Times New Roman" w:hAnsi="Times New Roman" w:cs="Times New Roman"/>
+          <w:sz w:val="24"/>
+          <w:szCs w:val="24"/>
+          <w:lang w:val="en-US"/>
+        </w:rPr>
+        <w:t>(</w:t>
+      </w:r>
+      <w:proofErr w:type="gramEnd"/>
+    </w:p>
+    <w:p>
+      <w:pPr>
+        <w:spacing w:after="0"/>
+        <w:jc w:val="both"/>
+        <w:rPr>
+          <w:rFonts w:ascii="Times New Roman" w:hAnsi="Times New Roman" w:cs="Times New Roman"/>
+          <w:sz w:val="24"/>
+          <w:szCs w:val="24"/>
+        </w:rPr>
+      </w:pPr>
+      <w:r>
+        <w:rPr>
+          <w:rFonts w:ascii="Times New Roman" w:hAnsi="Times New Roman" w:cs="Times New Roman"/>
+          <w:sz w:val="24"/>
+          <w:szCs w:val="24"/>
+          <w:lang w:val="en-US"/>
+        </w:rPr>
+        <w:tab/>
+      </w:r>
+      <w:r>
+        <w:rPr>
+          <w:rFonts w:ascii="Times New Roman" w:hAnsi="Times New Roman" w:cs="Times New Roman"/>
+          <w:sz w:val="24"/>
+          <w:szCs w:val="24"/>
+        </w:rPr>
+        <w:t>239</w:t>
+      </w:r>
+    </w:p>
+    <w:p>
+      <w:pPr>
+        <w:spacing w:after="0"/>
+        <w:jc w:val="both"/>
+        <w:rPr>
+          <w:rFonts w:ascii="Times New Roman" w:hAnsi="Times New Roman" w:cs="Times New Roman"/>
+          <w:sz w:val="24"/>
+          <w:szCs w:val="24"/>
+          <w:lang w:val="en-US"/>
+        </w:rPr>
+      </w:pPr>
+      <w:r>
+        <w:rPr>
+          <w:rFonts w:ascii="Times New Roman" w:hAnsi="Times New Roman" w:cs="Times New Roman"/>
+          <w:sz w:val="24"/>
+          <w:szCs w:val="24"/>
+        </w:rPr>
+        <w:t>)</w:t>
+      </w:r>
+    </w:p>
+    <w:p>
+      <w:pPr>
+        <w:spacing w:after="0"/>
+        <w:jc w:val="center"/>
+        <w:rPr>
+          <w:rFonts w:ascii="Times New Roman" w:hAnsi="Times New Roman" w:cs="Times New Roman"/>
+          <w:sz w:val="24"/>
+          <w:szCs w:val="24"/>
+          <w:lang w:val="en-US"/>
+        </w:rPr>
+      </w:pPr>
+      <w:r>
+        <w:rPr>
+          <w:rFonts w:ascii="Times New Roman" w:hAnsi="Times New Roman" w:cs="Times New Roman"/>
+          <w:sz w:val="24"/>
+          <w:szCs w:val="24"/>
+          <w:lang w:val="en-US"/>
+        </w:rPr>
+        <w:lastRenderedPageBreak/>
+        <w:drawing>
+          <wp:inline distT="0" distB="0" distL="0" distR="0" wp14:anchorId="7D2C46E9" wp14:editId="4B7EE8FE">
+            <wp:extent cx="1705213" cy="695422"/>
+            <wp:effectExtent l="0" t="0" r="9525" b="9525"/>
+            <wp:docPr id="1868282638" name="Рисунок 1" descr="Изображение выглядит как текст, Шрифт, число, линия&#10;&#10;Контент, сгенерированный ИИ, может содержать ошибки."/>
+            <wp:cNvGraphicFramePr>
+              <a:graphicFrameLocks xmlns:a="http://schemas.openxmlformats.org/drawingml/2006/main" noChangeAspect="1"/>
+            </wp:cNvGraphicFramePr>
+            <a:graphic xmlns:a="http://schemas.openxmlformats.org/drawingml/2006/main">
+              <a:graphicData uri="http://schemas.openxmlformats.org/drawingml/2006/picture">
+                <pic:pic xmlns:pic="http://schemas.openxmlformats.org/drawingml/2006/picture">
+                  <pic:nvPicPr>
+                    <pic:cNvPr id="1868282638" name="Рисунок 1" descr="Изображение выглядит как текст, Шрифт, число, линия&#10;&#10;Контент, сгенерированный ИИ, может содержать ошибки."/>
+                    <pic:cNvPicPr/>
+                  </pic:nvPicPr>
+                  <pic:blipFill>
+                    <a:blip r:embed="rId11"/>
+                    <a:stretch>
+                      <a:fillRect/>
+                    </a:stretch>
+                  </pic:blipFill>
+                  <pic:spPr>
+                    <a:xfrm>
+                      <a:off x="0" y="0"/>
+                      <a:ext cx="1705213" cy="695422"/>
+                    </a:xfrm>
+                    <a:prstGeom prst="rect">
+                      <a:avLst/>
+                    </a:prstGeom>
+                  </pic:spPr>
+                </pic:pic>
+              </a:graphicData>
+            </a:graphic>
+          </wp:inline>
+        </w:drawing>
+      </w:r>
+    </w:p>
+    <w:p>
+      <w:pPr>
+        <w:spacing w:after="0"/>
+        <w:jc w:val="center"/>
+        <w:rPr>
+          <w:rFonts w:ascii="Times New Roman" w:hAnsi="Times New Roman" w:cs="Times New Roman"/>
+          <w:sz w:val="24"/>
+          <w:szCs w:val="24"/>
+          <w:lang w:val="en-US"/>
+        </w:rPr>
+      </w:pPr>
+    </w:p>
+    <w:p>
+      <w:pPr>
+        <w:jc w:val="both"/>
+        <w:rPr>
+          <w:rFonts w:ascii="Times New Roman" w:hAnsi="Times New Roman" w:cs="Times New Roman"/>
+          <w:b/>
+          <w:bCs/>
+          <w:sz w:val="32"/>
+          <w:szCs w:val="32"/>
+          <w:lang w:val="en-US"/>
+        </w:rPr>
+      </w:pPr>
+      <w:r>
+        <w:rPr>
+          <w:rFonts w:ascii="Times New Roman" w:hAnsi="Times New Roman" w:cs="Times New Roman"/>
+          <w:b/>
+          <w:bCs/>
+          <w:sz w:val="32"/>
+          <w:szCs w:val="32"/>
+        </w:rPr>
+        <w:t>Задание №2</w:t>
+      </w:r>
+    </w:p>
+    <w:p>
+      <w:pPr>
+        <w:jc w:val="both"/>
+        <w:rPr>
+          <w:rFonts w:ascii="Times New Roman" w:hAnsi="Times New Roman" w:cs="Times New Roman"/>
+          <w:b/>
+          <w:bCs/>
+          <w:sz w:val="32"/>
+          <w:szCs w:val="32"/>
+        </w:rPr>
+      </w:pPr>
+      <w:r>
+        <w:rPr>
+          <w:rFonts w:ascii="Times New Roman" w:hAnsi="Times New Roman" w:cs="Times New Roman"/>
+          <w:b/>
+          <w:bCs/>
+          <w:noProof/>
           <w:sz w:val="32"/>
           <w:szCs w:val="32"/>
         </w:rPr>
@@ -868,7 +3912,7 @@
                     <pic:cNvPicPr/>
                   </pic:nvPicPr>
                   <pic:blipFill>
-                    <a:blip r:embed="rId9"/>
+                    <a:blip r:embed="rId12"/>
                     <a:stretch>
                       <a:fillRect/>
                     </a:stretch>
@@ -898,21 +3942,19 @@
           <w:bCs/>
           <w:sz w:val="32"/>
           <w:szCs w:val="32"/>
-        </w:rPr>
-      </w:pPr>
-    </w:p>
-    <w:p>
-      <w:pPr>
-        <w:jc w:val="both"/>
+          <w:lang w:val="en-US"/>
+        </w:rPr>
+      </w:pPr>
+      <w:r>
         <w:rPr>
           <w:rFonts w:ascii="Times New Roman" w:hAnsi="Times New Roman" w:cs="Times New Roman"/>
           <w:b/>
           <w:bCs/>
           <w:sz w:val="32"/>
           <w:szCs w:val="32"/>
-          <w:lang w:val="en-US"/>
-        </w:rPr>
-      </w:pPr>
+        </w:rPr>
+        <w:t>Решение</w:t>
+      </w:r>
       <w:r>
         <w:rPr>
           <w:rFonts w:ascii="Times New Roman" w:hAnsi="Times New Roman" w:cs="Times New Roman"/>
@@ -921,7 +3963,7 @@
           <w:sz w:val="32"/>
           <w:szCs w:val="32"/>
         </w:rPr>
-        <w:t>Решение</w:t>
+        <w:t>:</w:t>
       </w:r>
       <w:r>
         <w:rPr>
@@ -932,8 +3974,394 @@
           <w:szCs w:val="32"/>
           <w:lang w:val="en-US"/>
         </w:rPr>
-        <w:t>:</w:t>
-      </w:r>
+        <w:br/>
+        <w:t>1.</w:t>
+      </w:r>
+    </w:p>
+    <w:p>
+      <w:pPr>
+        <w:spacing w:after="0"/>
+        <w:jc w:val="both"/>
+        <w:rPr>
+          <w:rFonts w:ascii="Times New Roman" w:hAnsi="Times New Roman" w:cs="Times New Roman"/>
+          <w:sz w:val="24"/>
+          <w:szCs w:val="24"/>
+          <w:lang w:val="en-US"/>
+        </w:rPr>
+      </w:pPr>
+      <w:r>
+        <w:rPr>
+          <w:rFonts w:ascii="Times New Roman" w:hAnsi="Times New Roman" w:cs="Times New Roman"/>
+          <w:sz w:val="24"/>
+          <w:szCs w:val="24"/>
+          <w:lang w:val="en-US"/>
+        </w:rPr>
+        <w:t xml:space="preserve">CREATE TABLE </w:t>
+      </w:r>
+      <w:proofErr w:type="spellStart"/>
+      <w:r>
+        <w:rPr>
+          <w:rFonts w:ascii="Times New Roman" w:hAnsi="Times New Roman" w:cs="Times New Roman"/>
+          <w:sz w:val="24"/>
+          <w:szCs w:val="24"/>
+          <w:lang w:val="en-US"/>
+        </w:rPr>
+        <w:t>bookings_copy</w:t>
+      </w:r>
+      <w:proofErr w:type="spellEnd"/>
+      <w:r>
+        <w:rPr>
+          <w:rFonts w:ascii="Times New Roman" w:hAnsi="Times New Roman" w:cs="Times New Roman"/>
+          <w:sz w:val="24"/>
+          <w:szCs w:val="24"/>
+          <w:lang w:val="en-US"/>
+        </w:rPr>
+        <w:t xml:space="preserve"> AS TABLE </w:t>
+      </w:r>
+      <w:proofErr w:type="spellStart"/>
+      <w:proofErr w:type="gramStart"/>
+      <w:r>
+        <w:rPr>
+          <w:rFonts w:ascii="Times New Roman" w:hAnsi="Times New Roman" w:cs="Times New Roman"/>
+          <w:sz w:val="24"/>
+          <w:szCs w:val="24"/>
+          <w:lang w:val="en-US"/>
+        </w:rPr>
+        <w:t>bookings.bookings</w:t>
+      </w:r>
+      <w:proofErr w:type="spellEnd"/>
+      <w:proofErr w:type="gramEnd"/>
+      <w:r>
+        <w:rPr>
+          <w:rFonts w:ascii="Times New Roman" w:hAnsi="Times New Roman" w:cs="Times New Roman"/>
+          <w:sz w:val="24"/>
+          <w:szCs w:val="24"/>
+          <w:lang w:val="en-US"/>
+        </w:rPr>
+        <w:t>;</w:t>
+      </w:r>
+    </w:p>
+    <w:p>
+      <w:pPr>
+        <w:spacing w:after="0"/>
+        <w:jc w:val="both"/>
+        <w:rPr>
+          <w:rFonts w:ascii="Times New Roman" w:hAnsi="Times New Roman" w:cs="Times New Roman"/>
+          <w:sz w:val="24"/>
+          <w:szCs w:val="24"/>
+          <w:lang w:val="en-US"/>
+        </w:rPr>
+      </w:pPr>
+    </w:p>
+    <w:p>
+      <w:pPr>
+        <w:spacing w:after="0"/>
+        <w:jc w:val="both"/>
+        <w:rPr>
+          <w:rFonts w:ascii="Times New Roman" w:hAnsi="Times New Roman" w:cs="Times New Roman"/>
+          <w:sz w:val="24"/>
+          <w:szCs w:val="24"/>
+          <w:lang w:val="en-US"/>
+        </w:rPr>
+      </w:pPr>
+      <w:r>
+        <w:rPr>
+          <w:rFonts w:ascii="Times New Roman" w:hAnsi="Times New Roman" w:cs="Times New Roman"/>
+          <w:sz w:val="24"/>
+          <w:szCs w:val="24"/>
+          <w:lang w:val="en-US"/>
+        </w:rPr>
+        <w:t xml:space="preserve">CREATE OR REPLACE PROCEDURE </w:t>
+      </w:r>
+      <w:proofErr w:type="spellStart"/>
+      <w:r>
+        <w:rPr>
+          <w:rFonts w:ascii="Times New Roman" w:hAnsi="Times New Roman" w:cs="Times New Roman"/>
+          <w:sz w:val="24"/>
+          <w:szCs w:val="24"/>
+          <w:lang w:val="en-US"/>
+        </w:rPr>
+        <w:t>increase_total_</w:t>
+      </w:r>
+      <w:proofErr w:type="gramStart"/>
+      <w:r>
+        <w:rPr>
+          <w:rFonts w:ascii="Times New Roman" w:hAnsi="Times New Roman" w:cs="Times New Roman"/>
+          <w:sz w:val="24"/>
+          <w:szCs w:val="24"/>
+          <w:lang w:val="en-US"/>
+        </w:rPr>
+        <w:t>amount</w:t>
+      </w:r>
+      <w:proofErr w:type="spellEnd"/>
+      <w:r>
+        <w:rPr>
+          <w:rFonts w:ascii="Times New Roman" w:hAnsi="Times New Roman" w:cs="Times New Roman"/>
+          <w:sz w:val="24"/>
+          <w:szCs w:val="24"/>
+          <w:lang w:val="en-US"/>
+        </w:rPr>
+        <w:t>(</w:t>
+      </w:r>
+      <w:proofErr w:type="gramEnd"/>
+      <w:r>
+        <w:rPr>
+          <w:rFonts w:ascii="Times New Roman" w:hAnsi="Times New Roman" w:cs="Times New Roman"/>
+          <w:sz w:val="24"/>
+          <w:szCs w:val="24"/>
+          <w:lang w:val="en-US"/>
+        </w:rPr>
+        <w:t>percentage NUMERIC)</w:t>
+      </w:r>
+    </w:p>
+    <w:p>
+      <w:pPr>
+        <w:spacing w:after="0"/>
+        <w:jc w:val="both"/>
+        <w:rPr>
+          <w:rFonts w:ascii="Times New Roman" w:hAnsi="Times New Roman" w:cs="Times New Roman"/>
+          <w:sz w:val="24"/>
+          <w:szCs w:val="24"/>
+          <w:lang w:val="en-US"/>
+        </w:rPr>
+      </w:pPr>
+      <w:r>
+        <w:rPr>
+          <w:rFonts w:ascii="Times New Roman" w:hAnsi="Times New Roman" w:cs="Times New Roman"/>
+          <w:sz w:val="24"/>
+          <w:szCs w:val="24"/>
+          <w:lang w:val="en-US"/>
+        </w:rPr>
+        <w:t xml:space="preserve">LANGUAGE </w:t>
+      </w:r>
+      <w:proofErr w:type="spellStart"/>
+      <w:r>
+        <w:rPr>
+          <w:rFonts w:ascii="Times New Roman" w:hAnsi="Times New Roman" w:cs="Times New Roman"/>
+          <w:sz w:val="24"/>
+          <w:szCs w:val="24"/>
+          <w:lang w:val="en-US"/>
+        </w:rPr>
+        <w:t>plpgsql</w:t>
+      </w:r>
+      <w:proofErr w:type="spellEnd"/>
+    </w:p>
+    <w:p>
+      <w:pPr>
+        <w:spacing w:after="0"/>
+        <w:jc w:val="both"/>
+        <w:rPr>
+          <w:rFonts w:ascii="Times New Roman" w:hAnsi="Times New Roman" w:cs="Times New Roman"/>
+          <w:sz w:val="24"/>
+          <w:szCs w:val="24"/>
+          <w:lang w:val="en-US"/>
+        </w:rPr>
+      </w:pPr>
+      <w:r>
+        <w:rPr>
+          <w:rFonts w:ascii="Times New Roman" w:hAnsi="Times New Roman" w:cs="Times New Roman"/>
+          <w:sz w:val="24"/>
+          <w:szCs w:val="24"/>
+          <w:lang w:val="en-US"/>
+        </w:rPr>
+        <w:t>AS $$</w:t>
+      </w:r>
+    </w:p>
+    <w:p>
+      <w:pPr>
+        <w:spacing w:after="0"/>
+        <w:jc w:val="both"/>
+        <w:rPr>
+          <w:rFonts w:ascii="Times New Roman" w:hAnsi="Times New Roman" w:cs="Times New Roman"/>
+          <w:sz w:val="24"/>
+          <w:szCs w:val="24"/>
+          <w:lang w:val="en-US"/>
+        </w:rPr>
+      </w:pPr>
+      <w:r>
+        <w:rPr>
+          <w:rFonts w:ascii="Times New Roman" w:hAnsi="Times New Roman" w:cs="Times New Roman"/>
+          <w:sz w:val="24"/>
+          <w:szCs w:val="24"/>
+          <w:lang w:val="en-US"/>
+        </w:rPr>
+        <w:t>BEGIN</w:t>
+      </w:r>
+    </w:p>
+    <w:p>
+      <w:pPr>
+        <w:spacing w:after="0"/>
+        <w:jc w:val="both"/>
+        <w:rPr>
+          <w:rFonts w:ascii="Times New Roman" w:hAnsi="Times New Roman" w:cs="Times New Roman"/>
+          <w:sz w:val="24"/>
+          <w:szCs w:val="24"/>
+          <w:lang w:val="en-US"/>
+        </w:rPr>
+      </w:pPr>
+      <w:r>
+        <w:rPr>
+          <w:rFonts w:ascii="Times New Roman" w:hAnsi="Times New Roman" w:cs="Times New Roman"/>
+          <w:sz w:val="24"/>
+          <w:szCs w:val="24"/>
+          <w:lang w:val="en-US"/>
+        </w:rPr>
+        <w:t xml:space="preserve">    UPDATE </w:t>
+      </w:r>
+      <w:proofErr w:type="spellStart"/>
+      <w:r>
+        <w:rPr>
+          <w:rFonts w:ascii="Times New Roman" w:hAnsi="Times New Roman" w:cs="Times New Roman"/>
+          <w:sz w:val="24"/>
+          <w:szCs w:val="24"/>
+          <w:lang w:val="en-US"/>
+        </w:rPr>
+        <w:t>bookings_copy</w:t>
+      </w:r>
+      <w:proofErr w:type="spellEnd"/>
+    </w:p>
+    <w:p>
+      <w:pPr>
+        <w:spacing w:after="0"/>
+        <w:jc w:val="both"/>
+        <w:rPr>
+          <w:rFonts w:ascii="Times New Roman" w:hAnsi="Times New Roman" w:cs="Times New Roman"/>
+          <w:sz w:val="24"/>
+          <w:szCs w:val="24"/>
+          <w:lang w:val="en-US"/>
+        </w:rPr>
+      </w:pPr>
+      <w:r>
+        <w:rPr>
+          <w:rFonts w:ascii="Times New Roman" w:hAnsi="Times New Roman" w:cs="Times New Roman"/>
+          <w:sz w:val="24"/>
+          <w:szCs w:val="24"/>
+          <w:lang w:val="en-US"/>
+        </w:rPr>
+        <w:t xml:space="preserve">    SET </w:t>
+      </w:r>
+      <w:proofErr w:type="spellStart"/>
+      <w:r>
+        <w:rPr>
+          <w:rFonts w:ascii="Times New Roman" w:hAnsi="Times New Roman" w:cs="Times New Roman"/>
+          <w:sz w:val="24"/>
+          <w:szCs w:val="24"/>
+          <w:lang w:val="en-US"/>
+        </w:rPr>
+        <w:t>total_amount</w:t>
+      </w:r>
+      <w:proofErr w:type="spellEnd"/>
+      <w:r>
+        <w:rPr>
+          <w:rFonts w:ascii="Times New Roman" w:hAnsi="Times New Roman" w:cs="Times New Roman"/>
+          <w:sz w:val="24"/>
+          <w:szCs w:val="24"/>
+          <w:lang w:val="en-US"/>
+        </w:rPr>
+        <w:t xml:space="preserve"> = </w:t>
+      </w:r>
+      <w:proofErr w:type="spellStart"/>
+      <w:r>
+        <w:rPr>
+          <w:rFonts w:ascii="Times New Roman" w:hAnsi="Times New Roman" w:cs="Times New Roman"/>
+          <w:sz w:val="24"/>
+          <w:szCs w:val="24"/>
+          <w:lang w:val="en-US"/>
+        </w:rPr>
+        <w:t>total_amount</w:t>
+      </w:r>
+      <w:proofErr w:type="spellEnd"/>
+      <w:r>
+        <w:rPr>
+          <w:rFonts w:ascii="Times New Roman" w:hAnsi="Times New Roman" w:cs="Times New Roman"/>
+          <w:sz w:val="24"/>
+          <w:szCs w:val="24"/>
+          <w:lang w:val="en-US"/>
+        </w:rPr>
+        <w:t xml:space="preserve"> + (</w:t>
+      </w:r>
+      <w:proofErr w:type="spellStart"/>
+      <w:r>
+        <w:rPr>
+          <w:rFonts w:ascii="Times New Roman" w:hAnsi="Times New Roman" w:cs="Times New Roman"/>
+          <w:sz w:val="24"/>
+          <w:szCs w:val="24"/>
+          <w:lang w:val="en-US"/>
+        </w:rPr>
+        <w:t>total_amount</w:t>
+      </w:r>
+      <w:proofErr w:type="spellEnd"/>
+      <w:r>
+        <w:rPr>
+          <w:rFonts w:ascii="Times New Roman" w:hAnsi="Times New Roman" w:cs="Times New Roman"/>
+          <w:sz w:val="24"/>
+          <w:szCs w:val="24"/>
+          <w:lang w:val="en-US"/>
+        </w:rPr>
+        <w:t xml:space="preserve"> * percentage / 100</w:t>
+      </w:r>
+      <w:proofErr w:type="gramStart"/>
+      <w:r>
+        <w:rPr>
+          <w:rFonts w:ascii="Times New Roman" w:hAnsi="Times New Roman" w:cs="Times New Roman"/>
+          <w:sz w:val="24"/>
+          <w:szCs w:val="24"/>
+          <w:lang w:val="en-US"/>
+        </w:rPr>
+        <w:t>);</w:t>
+      </w:r>
+      <w:proofErr w:type="gramEnd"/>
+    </w:p>
+    <w:p>
+      <w:pPr>
+        <w:spacing w:after="0"/>
+        <w:jc w:val="both"/>
+        <w:rPr>
+          <w:rFonts w:ascii="Times New Roman" w:hAnsi="Times New Roman" w:cs="Times New Roman"/>
+          <w:sz w:val="24"/>
+          <w:szCs w:val="24"/>
+        </w:rPr>
+      </w:pPr>
+      <w:r>
+        <w:rPr>
+          <w:rFonts w:ascii="Times New Roman" w:hAnsi="Times New Roman" w:cs="Times New Roman"/>
+          <w:sz w:val="24"/>
+          <w:szCs w:val="24"/>
+        </w:rPr>
+        <w:t>END;</w:t>
+      </w:r>
+    </w:p>
+    <w:p>
+      <w:pPr>
+        <w:spacing w:after="0"/>
+        <w:jc w:val="both"/>
+        <w:rPr>
+          <w:rFonts w:ascii="Times New Roman" w:hAnsi="Times New Roman" w:cs="Times New Roman"/>
+          <w:sz w:val="24"/>
+          <w:szCs w:val="24"/>
+          <w:lang w:val="en-US"/>
+        </w:rPr>
+      </w:pPr>
+      <w:r>
+        <w:rPr>
+          <w:rFonts w:ascii="Times New Roman" w:hAnsi="Times New Roman" w:cs="Times New Roman"/>
+          <w:sz w:val="24"/>
+          <w:szCs w:val="24"/>
+        </w:rPr>
+        <w:t>$$;</w:t>
+      </w:r>
+    </w:p>
+    <w:p>
+      <w:pPr>
+        <w:spacing w:after="0"/>
+        <w:jc w:val="both"/>
+        <w:rPr>
+          <w:rFonts w:ascii="Times New Roman" w:hAnsi="Times New Roman" w:cs="Times New Roman"/>
+          <w:sz w:val="24"/>
+          <w:szCs w:val="24"/>
+          <w:lang w:val="en-US"/>
+        </w:rPr>
+      </w:pPr>
     </w:p>
     <w:p>
       <w:pPr>
@@ -944,21 +4372,20 @@
           <w:bCs/>
           <w:sz w:val="32"/>
           <w:szCs w:val="32"/>
-          <w:lang w:val="en-US"/>
-        </w:rPr>
-      </w:pPr>
-    </w:p>
-    <w:p>
-      <w:pPr>
-        <w:jc w:val="both"/>
+          <w:lang w:val="en-US" w:eastAsia="zh-CN"/>
+        </w:rPr>
+      </w:pPr>
+      <w:r>
         <w:rPr>
           <w:rFonts w:ascii="Times New Roman" w:hAnsi="Times New Roman" w:cs="Times New Roman"/>
           <w:b/>
           <w:bCs/>
           <w:sz w:val="32"/>
           <w:szCs w:val="32"/>
-        </w:rPr>
-      </w:pPr>
+          <w:lang w:eastAsia="zh-CN"/>
+        </w:rPr>
+        <w:t>Проверка</w:t>
+      </w:r>
       <w:r>
         <w:rPr>
           <w:rFonts w:ascii="Times New Roman" w:hAnsi="Times New Roman" w:cs="Times New Roman"/>
@@ -966,26 +4393,3481 @@
           <w:bCs/>
           <w:sz w:val="32"/>
           <w:szCs w:val="32"/>
-        </w:rPr>
-        <w:t>Задание №3</w:t>
-      </w:r>
-    </w:p>
-    <w:p>
-      <w:pPr>
-        <w:jc w:val="both"/>
+          <w:lang w:val="en-US" w:eastAsia="zh-CN"/>
+        </w:rPr>
+        <w:t>:</w:t>
+      </w:r>
+    </w:p>
+    <w:p>
+      <w:pPr>
+        <w:jc w:val="both"/>
+        <w:rPr>
+          <w:rFonts w:ascii="Times New Roman" w:hAnsi="Times New Roman" w:cs="Times New Roman"/>
+          <w:sz w:val="24"/>
+          <w:szCs w:val="24"/>
+          <w:lang w:val="en-US" w:eastAsia="zh-CN"/>
+        </w:rPr>
+      </w:pPr>
+      <w:r>
+        <w:rPr>
+          <w:rFonts w:ascii="Times New Roman" w:hAnsi="Times New Roman" w:cs="Times New Roman"/>
+          <w:sz w:val="24"/>
+          <w:szCs w:val="24"/>
+          <w:lang w:val="en-US" w:eastAsia="zh-CN"/>
+        </w:rPr>
+        <w:t xml:space="preserve">CALL </w:t>
+      </w:r>
+      <w:proofErr w:type="spellStart"/>
+      <w:r>
+        <w:rPr>
+          <w:rFonts w:ascii="Times New Roman" w:hAnsi="Times New Roman" w:cs="Times New Roman"/>
+          <w:sz w:val="24"/>
+          <w:szCs w:val="24"/>
+          <w:lang w:val="en-US" w:eastAsia="zh-CN"/>
+        </w:rPr>
+        <w:t>increase_total_</w:t>
+      </w:r>
+      <w:proofErr w:type="gramStart"/>
+      <w:r>
+        <w:rPr>
+          <w:rFonts w:ascii="Times New Roman" w:hAnsi="Times New Roman" w:cs="Times New Roman"/>
+          <w:sz w:val="24"/>
+          <w:szCs w:val="24"/>
+          <w:lang w:val="en-US" w:eastAsia="zh-CN"/>
+        </w:rPr>
+        <w:t>amount</w:t>
+      </w:r>
+      <w:proofErr w:type="spellEnd"/>
+      <w:r>
+        <w:rPr>
+          <w:rFonts w:ascii="Times New Roman" w:hAnsi="Times New Roman" w:cs="Times New Roman"/>
+          <w:sz w:val="24"/>
+          <w:szCs w:val="24"/>
+          <w:lang w:val="en-US" w:eastAsia="zh-CN"/>
+        </w:rPr>
+        <w:t>(</w:t>
+      </w:r>
+      <w:proofErr w:type="gramEnd"/>
+      <w:r>
+        <w:rPr>
+          <w:rFonts w:ascii="Times New Roman" w:hAnsi="Times New Roman" w:cs="Times New Roman"/>
+          <w:sz w:val="24"/>
+          <w:szCs w:val="24"/>
+          <w:lang w:val="en-US" w:eastAsia="zh-CN"/>
+        </w:rPr>
+        <w:t>10</w:t>
+      </w:r>
+      <w:proofErr w:type="gramStart"/>
+      <w:r>
+        <w:rPr>
+          <w:rFonts w:ascii="Times New Roman" w:hAnsi="Times New Roman" w:cs="Times New Roman"/>
+          <w:sz w:val="24"/>
+          <w:szCs w:val="24"/>
+          <w:lang w:val="en-US" w:eastAsia="zh-CN"/>
+        </w:rPr>
+        <w:t>);</w:t>
+      </w:r>
+      <w:proofErr w:type="gramEnd"/>
+      <w:r>
+        <w:rPr>
+          <w:rFonts w:ascii="Times New Roman" w:hAnsi="Times New Roman" w:cs="Times New Roman"/>
+          <w:sz w:val="24"/>
+          <w:szCs w:val="24"/>
+          <w:lang w:val="en-US" w:eastAsia="zh-CN"/>
+        </w:rPr>
+        <w:t xml:space="preserve">  </w:t>
+      </w:r>
+    </w:p>
+    <w:p>
+      <w:pPr>
+        <w:jc w:val="center"/>
+        <w:rPr>
+          <w:rFonts w:ascii="Times New Roman" w:hAnsi="Times New Roman" w:cs="Times New Roman"/>
+          <w:sz w:val="24"/>
+          <w:szCs w:val="24"/>
+          <w:lang w:val="en-US" w:eastAsia="zh-CN"/>
+        </w:rPr>
+      </w:pPr>
+      <w:r>
+        <w:rPr>
+          <w:rFonts w:ascii="Times New Roman" w:hAnsi="Times New Roman" w:cs="Times New Roman"/>
+          <w:sz w:val="24"/>
+          <w:szCs w:val="24"/>
+          <w:lang w:val="en-US" w:eastAsia="zh-CN"/>
+        </w:rPr>
+        <w:drawing>
+          <wp:inline distT="0" distB="0" distL="0" distR="0" wp14:anchorId="1802F3BE" wp14:editId="661133E2">
+            <wp:extent cx="1562318" cy="1305107"/>
+            <wp:effectExtent l="0" t="0" r="0" b="9525"/>
+            <wp:docPr id="443532123" name="Рисунок 1" descr="Изображение выглядит как текст, снимок экрана, Шрифт, число&#10;&#10;Контент, сгенерированный ИИ, может содержать ошибки."/>
+            <wp:cNvGraphicFramePr>
+              <a:graphicFrameLocks xmlns:a="http://schemas.openxmlformats.org/drawingml/2006/main" noChangeAspect="1"/>
+            </wp:cNvGraphicFramePr>
+            <a:graphic xmlns:a="http://schemas.openxmlformats.org/drawingml/2006/main">
+              <a:graphicData uri="http://schemas.openxmlformats.org/drawingml/2006/picture">
+                <pic:pic xmlns:pic="http://schemas.openxmlformats.org/drawingml/2006/picture">
+                  <pic:nvPicPr>
+                    <pic:cNvPr id="443532123" name="Рисунок 1" descr="Изображение выглядит как текст, снимок экрана, Шрифт, число&#10;&#10;Контент, сгенерированный ИИ, может содержать ошибки."/>
+                    <pic:cNvPicPr/>
+                  </pic:nvPicPr>
+                  <pic:blipFill>
+                    <a:blip r:embed="rId13"/>
+                    <a:stretch>
+                      <a:fillRect/>
+                    </a:stretch>
+                  </pic:blipFill>
+                  <pic:spPr>
+                    <a:xfrm>
+                      <a:off x="0" y="0"/>
+                      <a:ext cx="1562318" cy="1305107"/>
+                    </a:xfrm>
+                    <a:prstGeom prst="rect">
+                      <a:avLst/>
+                    </a:prstGeom>
+                  </pic:spPr>
+                </pic:pic>
+              </a:graphicData>
+            </a:graphic>
+          </wp:inline>
+        </w:drawing>
+      </w:r>
+    </w:p>
+    <w:p>
+      <w:pPr>
+        <w:jc w:val="center"/>
+        <w:rPr>
+          <w:rFonts w:ascii="Times New Roman" w:hAnsi="Times New Roman" w:cs="Times New Roman"/>
+          <w:sz w:val="28"/>
+          <w:szCs w:val="28"/>
+          <w:lang w:eastAsia="zh-CN"/>
+        </w:rPr>
+      </w:pPr>
+      <w:r>
+        <w:rPr>
+          <w:rFonts w:ascii="Times New Roman" w:hAnsi="Times New Roman" w:cs="Times New Roman"/>
+          <w:sz w:val="28"/>
+          <w:szCs w:val="28"/>
+          <w:lang w:eastAsia="zh-CN"/>
+        </w:rPr>
+        <w:t>До выполнения процедуры.</w:t>
+      </w:r>
+    </w:p>
+    <w:p>
+      <w:pPr>
+        <w:jc w:val="center"/>
+        <w:rPr>
+          <w:rFonts w:ascii="Times New Roman" w:hAnsi="Times New Roman" w:cs="Times New Roman"/>
+          <w:sz w:val="28"/>
+          <w:szCs w:val="28"/>
+          <w:lang w:eastAsia="zh-CN"/>
+        </w:rPr>
+      </w:pPr>
+    </w:p>
+    <w:p>
+      <w:pPr>
+        <w:jc w:val="center"/>
+        <w:rPr>
+          <w:rFonts w:ascii="Times New Roman" w:hAnsi="Times New Roman" w:cs="Times New Roman"/>
+          <w:sz w:val="24"/>
+          <w:szCs w:val="24"/>
+          <w:lang w:val="en-US" w:eastAsia="zh-CN"/>
+        </w:rPr>
+      </w:pPr>
+      <w:r>
+        <w:rPr>
+          <w:rFonts w:ascii="Times New Roman" w:hAnsi="Times New Roman" w:cs="Times New Roman"/>
+          <w:sz w:val="24"/>
+          <w:szCs w:val="24"/>
+          <w:lang w:val="en-US" w:eastAsia="zh-CN"/>
+        </w:rPr>
+        <w:drawing>
+          <wp:inline distT="0" distB="0" distL="0" distR="0" wp14:anchorId="45458C56" wp14:editId="6C14A5FA">
+            <wp:extent cx="1638529" cy="1086002"/>
+            <wp:effectExtent l="0" t="0" r="0" b="0"/>
+            <wp:docPr id="1179995879" name="Рисунок 1" descr="Изображение выглядит как текст, снимок экрана, Шрифт, число&#10;&#10;Контент, сгенерированный ИИ, может содержать ошибки."/>
+            <wp:cNvGraphicFramePr>
+              <a:graphicFrameLocks xmlns:a="http://schemas.openxmlformats.org/drawingml/2006/main" noChangeAspect="1"/>
+            </wp:cNvGraphicFramePr>
+            <a:graphic xmlns:a="http://schemas.openxmlformats.org/drawingml/2006/main">
+              <a:graphicData uri="http://schemas.openxmlformats.org/drawingml/2006/picture">
+                <pic:pic xmlns:pic="http://schemas.openxmlformats.org/drawingml/2006/picture">
+                  <pic:nvPicPr>
+                    <pic:cNvPr id="1179995879" name="Рисунок 1" descr="Изображение выглядит как текст, снимок экрана, Шрифт, число&#10;&#10;Контент, сгенерированный ИИ, может содержать ошибки."/>
+                    <pic:cNvPicPr/>
+                  </pic:nvPicPr>
+                  <pic:blipFill>
+                    <a:blip r:embed="rId14"/>
+                    <a:stretch>
+                      <a:fillRect/>
+                    </a:stretch>
+                  </pic:blipFill>
+                  <pic:spPr>
+                    <a:xfrm>
+                      <a:off x="0" y="0"/>
+                      <a:ext cx="1638529" cy="1086002"/>
+                    </a:xfrm>
+                    <a:prstGeom prst="rect">
+                      <a:avLst/>
+                    </a:prstGeom>
+                  </pic:spPr>
+                </pic:pic>
+              </a:graphicData>
+            </a:graphic>
+          </wp:inline>
+        </w:drawing>
+      </w:r>
+      <w:r>
+        <w:rPr>
+          <w:rFonts w:ascii="Times New Roman" w:hAnsi="Times New Roman" w:cs="Times New Roman"/>
+          <w:sz w:val="24"/>
+          <w:szCs w:val="24"/>
+          <w:lang w:eastAsia="zh-CN"/>
+        </w:rPr>
+        <w:br/>
+      </w:r>
+      <w:r>
+        <w:rPr>
+          <w:rFonts w:ascii="Times New Roman" w:hAnsi="Times New Roman" w:cs="Times New Roman"/>
+          <w:sz w:val="28"/>
+          <w:szCs w:val="28"/>
+          <w:lang w:eastAsia="zh-CN"/>
+        </w:rPr>
+        <w:t>После</w:t>
+      </w:r>
+      <w:r>
+        <w:rPr>
+          <w:rFonts w:ascii="Times New Roman" w:hAnsi="Times New Roman" w:cs="Times New Roman"/>
+          <w:sz w:val="28"/>
+          <w:szCs w:val="28"/>
+          <w:lang w:val="en-US" w:eastAsia="zh-CN"/>
+        </w:rPr>
+        <w:t xml:space="preserve"> </w:t>
+      </w:r>
+      <w:r>
+        <w:rPr>
+          <w:rFonts w:ascii="Times New Roman" w:hAnsi="Times New Roman" w:cs="Times New Roman"/>
+          <w:sz w:val="28"/>
+          <w:szCs w:val="28"/>
+          <w:lang w:eastAsia="zh-CN"/>
+        </w:rPr>
+        <w:t>выполнения</w:t>
+      </w:r>
+      <w:r>
+        <w:rPr>
+          <w:rFonts w:ascii="Times New Roman" w:hAnsi="Times New Roman" w:cs="Times New Roman"/>
+          <w:sz w:val="28"/>
+          <w:szCs w:val="28"/>
+          <w:lang w:val="en-US" w:eastAsia="zh-CN"/>
+        </w:rPr>
+        <w:t xml:space="preserve"> </w:t>
+      </w:r>
+      <w:r>
+        <w:rPr>
+          <w:rFonts w:ascii="Times New Roman" w:hAnsi="Times New Roman" w:cs="Times New Roman"/>
+          <w:sz w:val="28"/>
+          <w:szCs w:val="28"/>
+          <w:lang w:eastAsia="zh-CN"/>
+        </w:rPr>
+        <w:t>процедуры</w:t>
+      </w:r>
+      <w:r>
+        <w:rPr>
+          <w:rFonts w:ascii="Times New Roman" w:hAnsi="Times New Roman" w:cs="Times New Roman"/>
+          <w:sz w:val="28"/>
+          <w:szCs w:val="28"/>
+          <w:lang w:val="en-US" w:eastAsia="zh-CN"/>
+        </w:rPr>
+        <w:t>.</w:t>
+      </w:r>
+    </w:p>
+    <w:p>
+      <w:pPr>
+        <w:jc w:val="center"/>
+        <w:rPr>
+          <w:rFonts w:ascii="Times New Roman" w:hAnsi="Times New Roman" w:cs="Times New Roman"/>
+          <w:sz w:val="24"/>
+          <w:szCs w:val="24"/>
+          <w:lang w:val="en-US" w:eastAsia="zh-CN"/>
+        </w:rPr>
+      </w:pPr>
+    </w:p>
+    <w:p>
+      <w:pPr>
+        <w:spacing w:after="0"/>
+        <w:jc w:val="both"/>
+        <w:rPr>
+          <w:rFonts w:ascii="Times New Roman" w:hAnsi="Times New Roman" w:cs="Times New Roman"/>
+          <w:sz w:val="24"/>
+          <w:szCs w:val="24"/>
+          <w:lang w:val="en-US"/>
+        </w:rPr>
+      </w:pPr>
+      <w:r>
         <w:rPr>
           <w:rFonts w:ascii="Times New Roman" w:hAnsi="Times New Roman" w:cs="Times New Roman"/>
           <w:b/>
           <w:bCs/>
           <w:sz w:val="32"/>
           <w:szCs w:val="32"/>
-        </w:rPr>
-      </w:pPr>
+          <w:lang w:val="en-US"/>
+        </w:rPr>
+        <w:t>2</w:t>
+      </w:r>
       <w:r>
         <w:rPr>
           <w:rFonts w:ascii="Times New Roman" w:hAnsi="Times New Roman" w:cs="Times New Roman"/>
           <w:b/>
           <w:bCs/>
+          <w:sz w:val="32"/>
+          <w:szCs w:val="32"/>
+          <w:lang w:val="en-US"/>
+        </w:rPr>
+        <w:t>.</w:t>
+      </w:r>
+      <w:r>
+        <w:rPr>
+          <w:rFonts w:ascii="Times New Roman" w:hAnsi="Times New Roman" w:cs="Times New Roman"/>
+          <w:b/>
+          <w:bCs/>
+          <w:sz w:val="32"/>
+          <w:szCs w:val="32"/>
+          <w:lang w:val="en-US"/>
+        </w:rPr>
+        <w:br/>
+      </w:r>
+      <w:r>
+        <w:rPr>
+          <w:rFonts w:ascii="Times New Roman" w:hAnsi="Times New Roman" w:cs="Times New Roman"/>
+          <w:sz w:val="24"/>
+          <w:szCs w:val="24"/>
+          <w:lang w:val="en-US"/>
+        </w:rPr>
+        <w:t xml:space="preserve">CREATE OR REPLACE FUNCTION </w:t>
+      </w:r>
+      <w:proofErr w:type="spellStart"/>
+      <w:r>
+        <w:rPr>
+          <w:rFonts w:ascii="Times New Roman" w:hAnsi="Times New Roman" w:cs="Times New Roman"/>
+          <w:sz w:val="24"/>
+          <w:szCs w:val="24"/>
+          <w:lang w:val="en-US"/>
+        </w:rPr>
+        <w:t>get_passenger_</w:t>
+      </w:r>
+      <w:proofErr w:type="gramStart"/>
+      <w:r>
+        <w:rPr>
+          <w:rFonts w:ascii="Times New Roman" w:hAnsi="Times New Roman" w:cs="Times New Roman"/>
+          <w:sz w:val="24"/>
+          <w:szCs w:val="24"/>
+          <w:lang w:val="en-US"/>
+        </w:rPr>
+        <w:t>info</w:t>
+      </w:r>
+      <w:proofErr w:type="spellEnd"/>
+      <w:r>
+        <w:rPr>
+          <w:rFonts w:ascii="Times New Roman" w:hAnsi="Times New Roman" w:cs="Times New Roman"/>
+          <w:sz w:val="24"/>
+          <w:szCs w:val="24"/>
+          <w:lang w:val="en-US"/>
+        </w:rPr>
+        <w:t>(</w:t>
+      </w:r>
+      <w:proofErr w:type="gramEnd"/>
+    </w:p>
+    <w:p>
+      <w:pPr>
+        <w:spacing w:after="0"/>
+        <w:jc w:val="both"/>
+        <w:rPr>
+          <w:rFonts w:ascii="Times New Roman" w:hAnsi="Times New Roman" w:cs="Times New Roman"/>
+          <w:sz w:val="24"/>
+          <w:szCs w:val="24"/>
+          <w:lang w:val="en-US"/>
+        </w:rPr>
+      </w:pPr>
+      <w:r>
+        <w:rPr>
+          <w:rFonts w:ascii="Times New Roman" w:hAnsi="Times New Roman" w:cs="Times New Roman"/>
+          <w:sz w:val="24"/>
+          <w:szCs w:val="24"/>
+          <w:lang w:val="en-US"/>
+        </w:rPr>
+        <w:t xml:space="preserve">    ticket </w:t>
+      </w:r>
+      <w:proofErr w:type="gramStart"/>
+      <w:r>
+        <w:rPr>
+          <w:rFonts w:ascii="Times New Roman" w:hAnsi="Times New Roman" w:cs="Times New Roman"/>
+          <w:sz w:val="24"/>
+          <w:szCs w:val="24"/>
+          <w:lang w:val="en-US"/>
+        </w:rPr>
+        <w:t>CHAR(</w:t>
+      </w:r>
+      <w:proofErr w:type="gramEnd"/>
+      <w:r>
+        <w:rPr>
+          <w:rFonts w:ascii="Times New Roman" w:hAnsi="Times New Roman" w:cs="Times New Roman"/>
+          <w:sz w:val="24"/>
+          <w:szCs w:val="24"/>
+          <w:lang w:val="en-US"/>
+        </w:rPr>
+        <w:t>13),</w:t>
+      </w:r>
+    </w:p>
+    <w:p>
+      <w:pPr>
+        <w:spacing w:after="0"/>
+        <w:jc w:val="both"/>
+        <w:rPr>
+          <w:rFonts w:ascii="Times New Roman" w:hAnsi="Times New Roman" w:cs="Times New Roman"/>
+          <w:sz w:val="24"/>
+          <w:szCs w:val="24"/>
+          <w:lang w:val="en-US"/>
+        </w:rPr>
+      </w:pPr>
+      <w:r>
+        <w:rPr>
+          <w:rFonts w:ascii="Times New Roman" w:hAnsi="Times New Roman" w:cs="Times New Roman"/>
+          <w:sz w:val="24"/>
+          <w:szCs w:val="24"/>
+          <w:lang w:val="en-US"/>
+        </w:rPr>
+        <w:t xml:space="preserve">    OUT </w:t>
+      </w:r>
+      <w:proofErr w:type="spellStart"/>
+      <w:r>
+        <w:rPr>
+          <w:rFonts w:ascii="Times New Roman" w:hAnsi="Times New Roman" w:cs="Times New Roman"/>
+          <w:sz w:val="24"/>
+          <w:szCs w:val="24"/>
+          <w:lang w:val="en-US"/>
+        </w:rPr>
+        <w:t>passenger_id</w:t>
+      </w:r>
+      <w:proofErr w:type="spellEnd"/>
+      <w:r>
+        <w:rPr>
+          <w:rFonts w:ascii="Times New Roman" w:hAnsi="Times New Roman" w:cs="Times New Roman"/>
+          <w:sz w:val="24"/>
+          <w:szCs w:val="24"/>
+          <w:lang w:val="en-US"/>
+        </w:rPr>
+        <w:t xml:space="preserve"> VARCHAR,</w:t>
+      </w:r>
+    </w:p>
+    <w:p>
+      <w:pPr>
+        <w:spacing w:after="0"/>
+        <w:jc w:val="both"/>
+        <w:rPr>
+          <w:rFonts w:ascii="Times New Roman" w:hAnsi="Times New Roman" w:cs="Times New Roman"/>
+          <w:sz w:val="24"/>
+          <w:szCs w:val="24"/>
+          <w:lang w:val="en-US"/>
+        </w:rPr>
+      </w:pPr>
+      <w:r>
+        <w:rPr>
+          <w:rFonts w:ascii="Times New Roman" w:hAnsi="Times New Roman" w:cs="Times New Roman"/>
+          <w:sz w:val="24"/>
+          <w:szCs w:val="24"/>
+          <w:lang w:val="en-US"/>
+        </w:rPr>
+        <w:t xml:space="preserve">    OUT </w:t>
+      </w:r>
+      <w:proofErr w:type="spellStart"/>
+      <w:r>
+        <w:rPr>
+          <w:rFonts w:ascii="Times New Roman" w:hAnsi="Times New Roman" w:cs="Times New Roman"/>
+          <w:sz w:val="24"/>
+          <w:szCs w:val="24"/>
+          <w:lang w:val="en-US"/>
+        </w:rPr>
+        <w:t>full_name</w:t>
+      </w:r>
+      <w:proofErr w:type="spellEnd"/>
+      <w:r>
+        <w:rPr>
+          <w:rFonts w:ascii="Times New Roman" w:hAnsi="Times New Roman" w:cs="Times New Roman"/>
+          <w:sz w:val="24"/>
+          <w:szCs w:val="24"/>
+          <w:lang w:val="en-US"/>
+        </w:rPr>
+        <w:t xml:space="preserve"> TEXT,</w:t>
+      </w:r>
+    </w:p>
+    <w:p>
+      <w:pPr>
+        <w:spacing w:after="0"/>
+        <w:jc w:val="both"/>
+        <w:rPr>
+          <w:rFonts w:ascii="Times New Roman" w:hAnsi="Times New Roman" w:cs="Times New Roman"/>
+          <w:sz w:val="24"/>
+          <w:szCs w:val="24"/>
+          <w:lang w:val="en-US"/>
+        </w:rPr>
+      </w:pPr>
+      <w:r>
+        <w:rPr>
+          <w:rFonts w:ascii="Times New Roman" w:hAnsi="Times New Roman" w:cs="Times New Roman"/>
+          <w:sz w:val="24"/>
+          <w:szCs w:val="24"/>
+          <w:lang w:val="en-US"/>
+        </w:rPr>
+        <w:t xml:space="preserve">    OUT contact JSONB</w:t>
+      </w:r>
+    </w:p>
+    <w:p>
+      <w:pPr>
+        <w:spacing w:after="0"/>
+        <w:jc w:val="both"/>
+        <w:rPr>
+          <w:rFonts w:ascii="Times New Roman" w:hAnsi="Times New Roman" w:cs="Times New Roman"/>
+          <w:sz w:val="24"/>
+          <w:szCs w:val="24"/>
+          <w:lang w:val="en-US"/>
+        </w:rPr>
+      </w:pPr>
+      <w:r>
+        <w:rPr>
+          <w:rFonts w:ascii="Times New Roman" w:hAnsi="Times New Roman" w:cs="Times New Roman"/>
+          <w:sz w:val="24"/>
+          <w:szCs w:val="24"/>
+          <w:lang w:val="en-US"/>
+        </w:rPr>
+        <w:t>)</w:t>
+      </w:r>
+    </w:p>
+    <w:p>
+      <w:pPr>
+        <w:spacing w:after="0"/>
+        <w:jc w:val="both"/>
+        <w:rPr>
+          <w:rFonts w:ascii="Times New Roman" w:hAnsi="Times New Roman" w:cs="Times New Roman"/>
+          <w:sz w:val="24"/>
+          <w:szCs w:val="24"/>
+          <w:lang w:val="en-US"/>
+        </w:rPr>
+      </w:pPr>
+      <w:r>
+        <w:rPr>
+          <w:rFonts w:ascii="Times New Roman" w:hAnsi="Times New Roman" w:cs="Times New Roman"/>
+          <w:sz w:val="24"/>
+          <w:szCs w:val="24"/>
+          <w:lang w:val="en-US"/>
+        </w:rPr>
+        <w:t>AS $$</w:t>
+      </w:r>
+    </w:p>
+    <w:p>
+      <w:pPr>
+        <w:spacing w:after="0"/>
+        <w:jc w:val="both"/>
+        <w:rPr>
+          <w:rFonts w:ascii="Times New Roman" w:hAnsi="Times New Roman" w:cs="Times New Roman"/>
+          <w:sz w:val="24"/>
+          <w:szCs w:val="24"/>
+          <w:lang w:val="en-US"/>
+        </w:rPr>
+      </w:pPr>
+      <w:r>
+        <w:rPr>
+          <w:rFonts w:ascii="Times New Roman" w:hAnsi="Times New Roman" w:cs="Times New Roman"/>
+          <w:sz w:val="24"/>
+          <w:szCs w:val="24"/>
+          <w:lang w:val="en-US"/>
+        </w:rPr>
+        <w:t>BEGIN</w:t>
+      </w:r>
+    </w:p>
+    <w:p>
+      <w:pPr>
+        <w:spacing w:after="0"/>
+        <w:jc w:val="both"/>
+        <w:rPr>
+          <w:rFonts w:ascii="Times New Roman" w:hAnsi="Times New Roman" w:cs="Times New Roman"/>
+          <w:sz w:val="24"/>
+          <w:szCs w:val="24"/>
+          <w:lang w:val="en-US"/>
+        </w:rPr>
+      </w:pPr>
+      <w:r>
+        <w:rPr>
+          <w:rFonts w:ascii="Times New Roman" w:hAnsi="Times New Roman" w:cs="Times New Roman"/>
+          <w:sz w:val="24"/>
+          <w:szCs w:val="24"/>
+          <w:lang w:val="en-US"/>
+        </w:rPr>
+        <w:t xml:space="preserve">    SELECT</w:t>
+      </w:r>
+    </w:p>
+    <w:p>
+      <w:pPr>
+        <w:spacing w:after="0"/>
+        <w:jc w:val="both"/>
+        <w:rPr>
+          <w:rFonts w:ascii="Times New Roman" w:hAnsi="Times New Roman" w:cs="Times New Roman"/>
+          <w:sz w:val="24"/>
+          <w:szCs w:val="24"/>
+          <w:lang w:val="en-US"/>
+        </w:rPr>
+      </w:pPr>
+      <w:r>
+        <w:rPr>
+          <w:rFonts w:ascii="Times New Roman" w:hAnsi="Times New Roman" w:cs="Times New Roman"/>
+          <w:sz w:val="24"/>
+          <w:szCs w:val="24"/>
+          <w:lang w:val="en-US"/>
+        </w:rPr>
+        <w:t xml:space="preserve">        </w:t>
+      </w:r>
+      <w:proofErr w:type="spellStart"/>
+      <w:proofErr w:type="gramStart"/>
+      <w:r>
+        <w:rPr>
+          <w:rFonts w:ascii="Times New Roman" w:hAnsi="Times New Roman" w:cs="Times New Roman"/>
+          <w:sz w:val="24"/>
+          <w:szCs w:val="24"/>
+          <w:lang w:val="en-US"/>
+        </w:rPr>
+        <w:t>t.passenger</w:t>
+      </w:r>
+      <w:proofErr w:type="gramEnd"/>
+      <w:r>
+        <w:rPr>
+          <w:rFonts w:ascii="Times New Roman" w:hAnsi="Times New Roman" w:cs="Times New Roman"/>
+          <w:sz w:val="24"/>
+          <w:szCs w:val="24"/>
+          <w:lang w:val="en-US"/>
+        </w:rPr>
+        <w:t>_id</w:t>
+      </w:r>
+      <w:proofErr w:type="spellEnd"/>
+      <w:r>
+        <w:rPr>
+          <w:rFonts w:ascii="Times New Roman" w:hAnsi="Times New Roman" w:cs="Times New Roman"/>
+          <w:sz w:val="24"/>
+          <w:szCs w:val="24"/>
+          <w:lang w:val="en-US"/>
+        </w:rPr>
+        <w:t>,</w:t>
+      </w:r>
+    </w:p>
+    <w:p>
+      <w:pPr>
+        <w:spacing w:after="0"/>
+        <w:jc w:val="both"/>
+        <w:rPr>
+          <w:rFonts w:ascii="Times New Roman" w:hAnsi="Times New Roman" w:cs="Times New Roman"/>
+          <w:sz w:val="24"/>
+          <w:szCs w:val="24"/>
+          <w:lang w:val="en-US"/>
+        </w:rPr>
+      </w:pPr>
+      <w:r>
+        <w:rPr>
+          <w:rFonts w:ascii="Times New Roman" w:hAnsi="Times New Roman" w:cs="Times New Roman"/>
+          <w:sz w:val="24"/>
+          <w:szCs w:val="24"/>
+          <w:lang w:val="en-US"/>
+        </w:rPr>
+        <w:t xml:space="preserve">        </w:t>
+      </w:r>
+      <w:proofErr w:type="spellStart"/>
+      <w:proofErr w:type="gramStart"/>
+      <w:r>
+        <w:rPr>
+          <w:rFonts w:ascii="Times New Roman" w:hAnsi="Times New Roman" w:cs="Times New Roman"/>
+          <w:sz w:val="24"/>
+          <w:szCs w:val="24"/>
+          <w:lang w:val="en-US"/>
+        </w:rPr>
+        <w:t>t.passenger</w:t>
+      </w:r>
+      <w:proofErr w:type="gramEnd"/>
+      <w:r>
+        <w:rPr>
+          <w:rFonts w:ascii="Times New Roman" w:hAnsi="Times New Roman" w:cs="Times New Roman"/>
+          <w:sz w:val="24"/>
+          <w:szCs w:val="24"/>
+          <w:lang w:val="en-US"/>
+        </w:rPr>
+        <w:t>_name</w:t>
+      </w:r>
+      <w:proofErr w:type="spellEnd"/>
+      <w:r>
+        <w:rPr>
+          <w:rFonts w:ascii="Times New Roman" w:hAnsi="Times New Roman" w:cs="Times New Roman"/>
+          <w:sz w:val="24"/>
+          <w:szCs w:val="24"/>
+          <w:lang w:val="en-US"/>
+        </w:rPr>
+        <w:t>,</w:t>
+      </w:r>
+    </w:p>
+    <w:p>
+      <w:pPr>
+        <w:spacing w:after="0"/>
+        <w:jc w:val="both"/>
+        <w:rPr>
+          <w:rFonts w:ascii="Times New Roman" w:hAnsi="Times New Roman" w:cs="Times New Roman"/>
+          <w:sz w:val="24"/>
+          <w:szCs w:val="24"/>
+          <w:lang w:val="en-US"/>
+        </w:rPr>
+      </w:pPr>
+      <w:r>
+        <w:rPr>
+          <w:rFonts w:ascii="Times New Roman" w:hAnsi="Times New Roman" w:cs="Times New Roman"/>
+          <w:sz w:val="24"/>
+          <w:szCs w:val="24"/>
+          <w:lang w:val="en-US"/>
+        </w:rPr>
+        <w:t xml:space="preserve">        </w:t>
+      </w:r>
+      <w:proofErr w:type="spellStart"/>
+      <w:proofErr w:type="gramStart"/>
+      <w:r>
+        <w:rPr>
+          <w:rFonts w:ascii="Times New Roman" w:hAnsi="Times New Roman" w:cs="Times New Roman"/>
+          <w:sz w:val="24"/>
+          <w:szCs w:val="24"/>
+          <w:lang w:val="en-US"/>
+        </w:rPr>
+        <w:t>t.contact</w:t>
+      </w:r>
+      <w:proofErr w:type="gramEnd"/>
+      <w:r>
+        <w:rPr>
+          <w:rFonts w:ascii="Times New Roman" w:hAnsi="Times New Roman" w:cs="Times New Roman"/>
+          <w:sz w:val="24"/>
+          <w:szCs w:val="24"/>
+          <w:lang w:val="en-US"/>
+        </w:rPr>
+        <w:t>_data</w:t>
+      </w:r>
+      <w:proofErr w:type="spellEnd"/>
+    </w:p>
+    <w:p>
+      <w:pPr>
+        <w:spacing w:after="0"/>
+        <w:jc w:val="both"/>
+        <w:rPr>
+          <w:rFonts w:ascii="Times New Roman" w:hAnsi="Times New Roman" w:cs="Times New Roman"/>
+          <w:sz w:val="24"/>
+          <w:szCs w:val="24"/>
+          <w:lang w:val="en-US"/>
+        </w:rPr>
+      </w:pPr>
+      <w:r>
+        <w:rPr>
+          <w:rFonts w:ascii="Times New Roman" w:hAnsi="Times New Roman" w:cs="Times New Roman"/>
+          <w:sz w:val="24"/>
+          <w:szCs w:val="24"/>
+          <w:lang w:val="en-US"/>
+        </w:rPr>
+        <w:t xml:space="preserve">    INTO</w:t>
+      </w:r>
+    </w:p>
+    <w:p>
+      <w:pPr>
+        <w:spacing w:after="0"/>
+        <w:jc w:val="both"/>
+        <w:rPr>
+          <w:rFonts w:ascii="Times New Roman" w:hAnsi="Times New Roman" w:cs="Times New Roman"/>
+          <w:sz w:val="24"/>
+          <w:szCs w:val="24"/>
+          <w:lang w:val="en-US"/>
+        </w:rPr>
+      </w:pPr>
+      <w:r>
+        <w:rPr>
+          <w:rFonts w:ascii="Times New Roman" w:hAnsi="Times New Roman" w:cs="Times New Roman"/>
+          <w:sz w:val="24"/>
+          <w:szCs w:val="24"/>
+          <w:lang w:val="en-US"/>
+        </w:rPr>
+        <w:t xml:space="preserve">        </w:t>
+      </w:r>
+      <w:proofErr w:type="spellStart"/>
+      <w:r>
+        <w:rPr>
+          <w:rFonts w:ascii="Times New Roman" w:hAnsi="Times New Roman" w:cs="Times New Roman"/>
+          <w:sz w:val="24"/>
+          <w:szCs w:val="24"/>
+          <w:lang w:val="en-US"/>
+        </w:rPr>
+        <w:t>passenger_id</w:t>
+      </w:r>
+      <w:proofErr w:type="spellEnd"/>
+      <w:r>
+        <w:rPr>
+          <w:rFonts w:ascii="Times New Roman" w:hAnsi="Times New Roman" w:cs="Times New Roman"/>
+          <w:sz w:val="24"/>
+          <w:szCs w:val="24"/>
+          <w:lang w:val="en-US"/>
+        </w:rPr>
+        <w:t>,</w:t>
+      </w:r>
+    </w:p>
+    <w:p>
+      <w:pPr>
+        <w:spacing w:after="0"/>
+        <w:jc w:val="both"/>
+        <w:rPr>
+          <w:rFonts w:ascii="Times New Roman" w:hAnsi="Times New Roman" w:cs="Times New Roman"/>
+          <w:sz w:val="24"/>
+          <w:szCs w:val="24"/>
+          <w:lang w:val="en-US"/>
+        </w:rPr>
+      </w:pPr>
+      <w:r>
+        <w:rPr>
+          <w:rFonts w:ascii="Times New Roman" w:hAnsi="Times New Roman" w:cs="Times New Roman"/>
+          <w:sz w:val="24"/>
+          <w:szCs w:val="24"/>
+          <w:lang w:val="en-US"/>
+        </w:rPr>
+        <w:t xml:space="preserve">        </w:t>
+      </w:r>
+      <w:proofErr w:type="spellStart"/>
+      <w:r>
+        <w:rPr>
+          <w:rFonts w:ascii="Times New Roman" w:hAnsi="Times New Roman" w:cs="Times New Roman"/>
+          <w:sz w:val="24"/>
+          <w:szCs w:val="24"/>
+          <w:lang w:val="en-US"/>
+        </w:rPr>
+        <w:t>full_name</w:t>
+      </w:r>
+      <w:proofErr w:type="spellEnd"/>
+      <w:r>
+        <w:rPr>
+          <w:rFonts w:ascii="Times New Roman" w:hAnsi="Times New Roman" w:cs="Times New Roman"/>
+          <w:sz w:val="24"/>
+          <w:szCs w:val="24"/>
+          <w:lang w:val="en-US"/>
+        </w:rPr>
+        <w:t>,</w:t>
+      </w:r>
+    </w:p>
+    <w:p>
+      <w:pPr>
+        <w:spacing w:after="0"/>
+        <w:jc w:val="both"/>
+        <w:rPr>
+          <w:rFonts w:ascii="Times New Roman" w:hAnsi="Times New Roman" w:cs="Times New Roman"/>
+          <w:sz w:val="24"/>
+          <w:szCs w:val="24"/>
+          <w:lang w:val="en-US"/>
+        </w:rPr>
+      </w:pPr>
+      <w:r>
+        <w:rPr>
+          <w:rFonts w:ascii="Times New Roman" w:hAnsi="Times New Roman" w:cs="Times New Roman"/>
+          <w:sz w:val="24"/>
+          <w:szCs w:val="24"/>
+          <w:lang w:val="en-US"/>
+        </w:rPr>
+        <w:t xml:space="preserve">        contact</w:t>
+      </w:r>
+    </w:p>
+    <w:p>
+      <w:pPr>
+        <w:spacing w:after="0"/>
+        <w:jc w:val="both"/>
+        <w:rPr>
+          <w:rFonts w:ascii="Times New Roman" w:hAnsi="Times New Roman" w:cs="Times New Roman"/>
+          <w:sz w:val="24"/>
+          <w:szCs w:val="24"/>
+          <w:lang w:val="en-US"/>
+        </w:rPr>
+      </w:pPr>
+      <w:r>
+        <w:rPr>
+          <w:rFonts w:ascii="Times New Roman" w:hAnsi="Times New Roman" w:cs="Times New Roman"/>
+          <w:sz w:val="24"/>
+          <w:szCs w:val="24"/>
+          <w:lang w:val="en-US"/>
+        </w:rPr>
+        <w:t xml:space="preserve">    FROM </w:t>
+      </w:r>
+      <w:proofErr w:type="spellStart"/>
+      <w:proofErr w:type="gramStart"/>
+      <w:r>
+        <w:rPr>
+          <w:rFonts w:ascii="Times New Roman" w:hAnsi="Times New Roman" w:cs="Times New Roman"/>
+          <w:sz w:val="24"/>
+          <w:szCs w:val="24"/>
+          <w:lang w:val="en-US"/>
+        </w:rPr>
+        <w:t>bookings.tickets</w:t>
+      </w:r>
+      <w:proofErr w:type="spellEnd"/>
+      <w:proofErr w:type="gramEnd"/>
+      <w:r>
+        <w:rPr>
+          <w:rFonts w:ascii="Times New Roman" w:hAnsi="Times New Roman" w:cs="Times New Roman"/>
+          <w:sz w:val="24"/>
+          <w:szCs w:val="24"/>
+          <w:lang w:val="en-US"/>
+        </w:rPr>
+        <w:t xml:space="preserve"> t</w:t>
+      </w:r>
+    </w:p>
+    <w:p>
+      <w:pPr>
+        <w:spacing w:after="0"/>
+        <w:jc w:val="both"/>
+        <w:rPr>
+          <w:rFonts w:ascii="Times New Roman" w:hAnsi="Times New Roman" w:cs="Times New Roman"/>
+          <w:sz w:val="24"/>
+          <w:szCs w:val="24"/>
+          <w:lang w:val="en-US"/>
+        </w:rPr>
+      </w:pPr>
+      <w:r>
+        <w:rPr>
+          <w:rFonts w:ascii="Times New Roman" w:hAnsi="Times New Roman" w:cs="Times New Roman"/>
+          <w:sz w:val="24"/>
+          <w:szCs w:val="24"/>
+          <w:lang w:val="en-US"/>
+        </w:rPr>
+        <w:t xml:space="preserve">    WHERE </w:t>
+      </w:r>
+      <w:proofErr w:type="spellStart"/>
+      <w:proofErr w:type="gramStart"/>
+      <w:r>
+        <w:rPr>
+          <w:rFonts w:ascii="Times New Roman" w:hAnsi="Times New Roman" w:cs="Times New Roman"/>
+          <w:sz w:val="24"/>
+          <w:szCs w:val="24"/>
+          <w:lang w:val="en-US"/>
+        </w:rPr>
+        <w:t>t.ticket</w:t>
+      </w:r>
+      <w:proofErr w:type="gramEnd"/>
+      <w:r>
+        <w:rPr>
+          <w:rFonts w:ascii="Times New Roman" w:hAnsi="Times New Roman" w:cs="Times New Roman"/>
+          <w:sz w:val="24"/>
+          <w:szCs w:val="24"/>
+          <w:lang w:val="en-US"/>
+        </w:rPr>
+        <w:t>_no</w:t>
+      </w:r>
+      <w:proofErr w:type="spellEnd"/>
+      <w:r>
+        <w:rPr>
+          <w:rFonts w:ascii="Times New Roman" w:hAnsi="Times New Roman" w:cs="Times New Roman"/>
+          <w:sz w:val="24"/>
+          <w:szCs w:val="24"/>
+          <w:lang w:val="en-US"/>
+        </w:rPr>
+        <w:t xml:space="preserve"> = </w:t>
+      </w:r>
+      <w:proofErr w:type="gramStart"/>
+      <w:r>
+        <w:rPr>
+          <w:rFonts w:ascii="Times New Roman" w:hAnsi="Times New Roman" w:cs="Times New Roman"/>
+          <w:sz w:val="24"/>
+          <w:szCs w:val="24"/>
+          <w:lang w:val="en-US"/>
+        </w:rPr>
+        <w:t>ticket;</w:t>
+      </w:r>
+      <w:proofErr w:type="gramEnd"/>
+    </w:p>
+    <w:p>
+      <w:pPr>
+        <w:spacing w:after="0"/>
+        <w:jc w:val="both"/>
+        <w:rPr>
+          <w:rFonts w:ascii="Times New Roman" w:hAnsi="Times New Roman" w:cs="Times New Roman"/>
+          <w:sz w:val="24"/>
+          <w:szCs w:val="24"/>
+        </w:rPr>
+      </w:pPr>
+      <w:r>
+        <w:rPr>
+          <w:rFonts w:ascii="Times New Roman" w:hAnsi="Times New Roman" w:cs="Times New Roman"/>
+          <w:sz w:val="24"/>
+          <w:szCs w:val="24"/>
+        </w:rPr>
+        <w:t>END;</w:t>
+      </w:r>
+    </w:p>
+    <w:p>
+      <w:pPr>
+        <w:spacing w:after="0"/>
+        <w:jc w:val="both"/>
+        <w:rPr>
+          <w:rFonts w:ascii="Times New Roman" w:hAnsi="Times New Roman" w:cs="Times New Roman"/>
+          <w:sz w:val="24"/>
+          <w:szCs w:val="24"/>
+        </w:rPr>
+      </w:pPr>
+      <w:r>
+        <w:rPr>
+          <w:rFonts w:ascii="Times New Roman" w:hAnsi="Times New Roman" w:cs="Times New Roman"/>
+          <w:sz w:val="24"/>
+          <w:szCs w:val="24"/>
+        </w:rPr>
+        <w:t xml:space="preserve">$$ LANGUAGE </w:t>
+      </w:r>
+      <w:proofErr w:type="spellStart"/>
+      <w:r>
+        <w:rPr>
+          <w:rFonts w:ascii="Times New Roman" w:hAnsi="Times New Roman" w:cs="Times New Roman"/>
+          <w:sz w:val="24"/>
+          <w:szCs w:val="24"/>
+        </w:rPr>
+        <w:t>plpgsql</w:t>
+      </w:r>
+      <w:proofErr w:type="spellEnd"/>
+      <w:r>
+        <w:rPr>
+          <w:rFonts w:ascii="Times New Roman" w:hAnsi="Times New Roman" w:cs="Times New Roman"/>
+          <w:sz w:val="24"/>
+          <w:szCs w:val="24"/>
+        </w:rPr>
+        <w:t>;</w:t>
+      </w:r>
+    </w:p>
+    <w:p>
+      <w:pPr>
+        <w:spacing w:after="0"/>
+        <w:jc w:val="both"/>
+        <w:rPr>
+          <w:rFonts w:ascii="Times New Roman" w:hAnsi="Times New Roman" w:cs="Times New Roman"/>
+          <w:sz w:val="24"/>
+          <w:szCs w:val="24"/>
+        </w:rPr>
+      </w:pPr>
+    </w:p>
+    <w:p>
+      <w:pPr>
+        <w:jc w:val="both"/>
+        <w:rPr>
+          <w:rFonts w:ascii="Times New Roman" w:hAnsi="Times New Roman" w:cs="Times New Roman"/>
+          <w:b/>
+          <w:bCs/>
+          <w:sz w:val="32"/>
+          <w:szCs w:val="32"/>
+          <w:lang w:eastAsia="zh-CN"/>
+        </w:rPr>
+      </w:pPr>
+      <w:r>
+        <w:rPr>
+          <w:rFonts w:ascii="Times New Roman" w:hAnsi="Times New Roman" w:cs="Times New Roman"/>
+          <w:b/>
+          <w:bCs/>
+          <w:sz w:val="32"/>
+          <w:szCs w:val="32"/>
+          <w:lang w:eastAsia="zh-CN"/>
+        </w:rPr>
+        <w:t>Проверка</w:t>
+      </w:r>
+      <w:r>
+        <w:rPr>
+          <w:rFonts w:ascii="Times New Roman" w:hAnsi="Times New Roman" w:cs="Times New Roman"/>
+          <w:b/>
+          <w:bCs/>
+          <w:sz w:val="32"/>
+          <w:szCs w:val="32"/>
+          <w:lang w:eastAsia="zh-CN"/>
+        </w:rPr>
+        <w:t>:</w:t>
+      </w:r>
+    </w:p>
+    <w:p>
+      <w:pPr>
+        <w:rPr>
+          <w:rFonts w:ascii="Times New Roman" w:hAnsi="Times New Roman" w:cs="Times New Roman"/>
+          <w:sz w:val="24"/>
+          <w:szCs w:val="24"/>
+          <w:lang w:val="en-US" w:eastAsia="zh-CN"/>
+        </w:rPr>
+      </w:pPr>
+      <w:r>
+        <w:rPr>
+          <w:rFonts w:ascii="Times New Roman" w:hAnsi="Times New Roman" w:cs="Times New Roman"/>
+          <w:sz w:val="24"/>
+          <w:szCs w:val="24"/>
+          <w:lang w:val="en-US" w:eastAsia="zh-CN"/>
+        </w:rPr>
+        <w:t xml:space="preserve">SELECT * FROM </w:t>
+      </w:r>
+      <w:proofErr w:type="spellStart"/>
+      <w:r>
+        <w:rPr>
+          <w:rFonts w:ascii="Times New Roman" w:hAnsi="Times New Roman" w:cs="Times New Roman"/>
+          <w:sz w:val="24"/>
+          <w:szCs w:val="24"/>
+          <w:lang w:val="en-US" w:eastAsia="zh-CN"/>
+        </w:rPr>
+        <w:t>get_passenger_</w:t>
+      </w:r>
+      <w:proofErr w:type="gramStart"/>
+      <w:r>
+        <w:rPr>
+          <w:rFonts w:ascii="Times New Roman" w:hAnsi="Times New Roman" w:cs="Times New Roman"/>
+          <w:sz w:val="24"/>
+          <w:szCs w:val="24"/>
+          <w:lang w:val="en-US" w:eastAsia="zh-CN"/>
+        </w:rPr>
+        <w:t>info</w:t>
+      </w:r>
+      <w:proofErr w:type="spellEnd"/>
+      <w:r>
+        <w:rPr>
+          <w:rFonts w:ascii="Times New Roman" w:hAnsi="Times New Roman" w:cs="Times New Roman"/>
+          <w:sz w:val="24"/>
+          <w:szCs w:val="24"/>
+          <w:lang w:val="en-US" w:eastAsia="zh-CN"/>
+        </w:rPr>
+        <w:t>(</w:t>
+      </w:r>
+      <w:proofErr w:type="gramEnd"/>
+      <w:r>
+        <w:rPr>
+          <w:rFonts w:ascii="Times New Roman" w:hAnsi="Times New Roman" w:cs="Times New Roman"/>
+          <w:sz w:val="24"/>
+          <w:szCs w:val="24"/>
+          <w:lang w:val="en-US" w:eastAsia="zh-CN"/>
+        </w:rPr>
+        <w:t>'0005432000987'</w:t>
+      </w:r>
+      <w:proofErr w:type="gramStart"/>
+      <w:r>
+        <w:rPr>
+          <w:rFonts w:ascii="Times New Roman" w:hAnsi="Times New Roman" w:cs="Times New Roman"/>
+          <w:sz w:val="24"/>
+          <w:szCs w:val="24"/>
+          <w:lang w:val="en-US" w:eastAsia="zh-CN"/>
+        </w:rPr>
+        <w:t>);</w:t>
+      </w:r>
+      <w:proofErr w:type="gramEnd"/>
+    </w:p>
+    <w:p>
+      <w:pPr>
+        <w:jc w:val="center"/>
+        <w:rPr>
+          <w:rFonts w:ascii="Times New Roman" w:hAnsi="Times New Roman" w:cs="Times New Roman"/>
+          <w:b/>
+          <w:bCs/>
+          <w:sz w:val="32"/>
+          <w:szCs w:val="32"/>
+          <w:lang w:eastAsia="zh-CN"/>
+        </w:rPr>
+      </w:pPr>
+      <w:r>
+        <w:rPr>
+          <w:rFonts w:ascii="Times New Roman" w:hAnsi="Times New Roman" w:cs="Times New Roman"/>
+          <w:b/>
+          <w:bCs/>
+          <w:sz w:val="32"/>
+          <w:szCs w:val="32"/>
+          <w:lang w:eastAsia="zh-CN"/>
+        </w:rPr>
+        <w:drawing>
+          <wp:inline distT="0" distB="0" distL="0" distR="0" wp14:anchorId="5E963203" wp14:editId="5C1B56C2">
+            <wp:extent cx="4553585" cy="685896"/>
+            <wp:effectExtent l="0" t="0" r="0" b="0"/>
+            <wp:docPr id="620393917" name="Рисунок 1" descr="Изображение выглядит как текст, снимок экрана, Шрифт, линия&#10;&#10;Контент, сгенерированный ИИ, может содержать ошибки."/>
+            <wp:cNvGraphicFramePr>
+              <a:graphicFrameLocks xmlns:a="http://schemas.openxmlformats.org/drawingml/2006/main" noChangeAspect="1"/>
+            </wp:cNvGraphicFramePr>
+            <a:graphic xmlns:a="http://schemas.openxmlformats.org/drawingml/2006/main">
+              <a:graphicData uri="http://schemas.openxmlformats.org/drawingml/2006/picture">
+                <pic:pic xmlns:pic="http://schemas.openxmlformats.org/drawingml/2006/picture">
+                  <pic:nvPicPr>
+                    <pic:cNvPr id="620393917" name="Рисунок 1" descr="Изображение выглядит как текст, снимок экрана, Шрифт, линия&#10;&#10;Контент, сгенерированный ИИ, может содержать ошибки."/>
+                    <pic:cNvPicPr/>
+                  </pic:nvPicPr>
+                  <pic:blipFill>
+                    <a:blip r:embed="rId15"/>
+                    <a:stretch>
+                      <a:fillRect/>
+                    </a:stretch>
+                  </pic:blipFill>
+                  <pic:spPr>
+                    <a:xfrm>
+                      <a:off x="0" y="0"/>
+                      <a:ext cx="4553585" cy="685896"/>
+                    </a:xfrm>
+                    <a:prstGeom prst="rect">
+                      <a:avLst/>
+                    </a:prstGeom>
+                  </pic:spPr>
+                </pic:pic>
+              </a:graphicData>
+            </a:graphic>
+          </wp:inline>
+        </w:drawing>
+      </w:r>
+    </w:p>
+    <w:p>
+      <w:pPr>
+        <w:jc w:val="both"/>
+        <w:rPr>
+          <w:rFonts w:ascii="Times New Roman" w:hAnsi="Times New Roman" w:cs="Times New Roman"/>
+          <w:b/>
+          <w:bCs/>
+          <w:sz w:val="32"/>
+          <w:szCs w:val="32"/>
+        </w:rPr>
+      </w:pPr>
+      <w:r>
+        <w:rPr>
+          <w:rFonts w:ascii="Times New Roman" w:hAnsi="Times New Roman" w:cs="Times New Roman"/>
+          <w:b/>
+          <w:bCs/>
+          <w:sz w:val="32"/>
+          <w:szCs w:val="32"/>
+        </w:rPr>
+        <w:t>3</w:t>
+      </w:r>
+      <w:r>
+        <w:rPr>
+          <w:rFonts w:ascii="Times New Roman" w:hAnsi="Times New Roman" w:cs="Times New Roman"/>
+          <w:b/>
+          <w:bCs/>
+          <w:sz w:val="32"/>
+          <w:szCs w:val="32"/>
+        </w:rPr>
+        <w:t>.</w:t>
+      </w:r>
+    </w:p>
+    <w:p>
+      <w:pPr>
+        <w:spacing w:after="0"/>
+        <w:jc w:val="both"/>
+        <w:rPr>
+          <w:rFonts w:ascii="Times New Roman" w:hAnsi="Times New Roman" w:cs="Times New Roman"/>
+          <w:sz w:val="24"/>
+          <w:szCs w:val="24"/>
+          <w:lang w:val="en-US"/>
+        </w:rPr>
+      </w:pPr>
+      <w:r>
+        <w:rPr>
+          <w:rFonts w:ascii="Times New Roman" w:hAnsi="Times New Roman" w:cs="Times New Roman"/>
+          <w:sz w:val="24"/>
+          <w:szCs w:val="24"/>
+          <w:lang w:val="en-US"/>
+        </w:rPr>
+        <w:t xml:space="preserve">CREATE OR REPLACE FUNCTION </w:t>
+      </w:r>
+      <w:proofErr w:type="spellStart"/>
+      <w:r>
+        <w:rPr>
+          <w:rFonts w:ascii="Times New Roman" w:hAnsi="Times New Roman" w:cs="Times New Roman"/>
+          <w:sz w:val="24"/>
+          <w:szCs w:val="24"/>
+          <w:lang w:val="en-US"/>
+        </w:rPr>
+        <w:t>sum_</w:t>
+      </w:r>
+      <w:proofErr w:type="gramStart"/>
+      <w:r>
+        <w:rPr>
+          <w:rFonts w:ascii="Times New Roman" w:hAnsi="Times New Roman" w:cs="Times New Roman"/>
+          <w:sz w:val="24"/>
+          <w:szCs w:val="24"/>
+          <w:lang w:val="en-US"/>
+        </w:rPr>
+        <w:t>variadic</w:t>
+      </w:r>
+      <w:proofErr w:type="spellEnd"/>
+      <w:r>
+        <w:rPr>
+          <w:rFonts w:ascii="Times New Roman" w:hAnsi="Times New Roman" w:cs="Times New Roman"/>
+          <w:sz w:val="24"/>
+          <w:szCs w:val="24"/>
+          <w:lang w:val="en-US"/>
+        </w:rPr>
+        <w:t>(</w:t>
+      </w:r>
+      <w:proofErr w:type="gramEnd"/>
+      <w:r>
+        <w:rPr>
+          <w:rFonts w:ascii="Times New Roman" w:hAnsi="Times New Roman" w:cs="Times New Roman"/>
+          <w:sz w:val="24"/>
+          <w:szCs w:val="24"/>
+          <w:lang w:val="en-US"/>
+        </w:rPr>
+        <w:t xml:space="preserve">VARIADIC </w:t>
+      </w:r>
+      <w:proofErr w:type="spellStart"/>
+      <w:r>
+        <w:rPr>
+          <w:rFonts w:ascii="Times New Roman" w:hAnsi="Times New Roman" w:cs="Times New Roman"/>
+          <w:sz w:val="24"/>
+          <w:szCs w:val="24"/>
+          <w:lang w:val="en-US"/>
+        </w:rPr>
+        <w:t>nums</w:t>
+      </w:r>
+      <w:proofErr w:type="spellEnd"/>
+      <w:r>
+        <w:rPr>
+          <w:rFonts w:ascii="Times New Roman" w:hAnsi="Times New Roman" w:cs="Times New Roman"/>
+          <w:sz w:val="24"/>
+          <w:szCs w:val="24"/>
+          <w:lang w:val="en-US"/>
+        </w:rPr>
+        <w:t xml:space="preserve"> </w:t>
+      </w:r>
+      <w:proofErr w:type="gramStart"/>
+      <w:r>
+        <w:rPr>
+          <w:rFonts w:ascii="Times New Roman" w:hAnsi="Times New Roman" w:cs="Times New Roman"/>
+          <w:sz w:val="24"/>
+          <w:szCs w:val="24"/>
+          <w:lang w:val="en-US"/>
+        </w:rPr>
+        <w:t>NUMERIC[</w:t>
+      </w:r>
+      <w:proofErr w:type="gramEnd"/>
+      <w:r>
+        <w:rPr>
+          <w:rFonts w:ascii="Times New Roman" w:hAnsi="Times New Roman" w:cs="Times New Roman"/>
+          <w:sz w:val="24"/>
+          <w:szCs w:val="24"/>
+          <w:lang w:val="en-US"/>
+        </w:rPr>
+        <w:t>])</w:t>
+      </w:r>
+    </w:p>
+    <w:p>
+      <w:pPr>
+        <w:spacing w:after="0"/>
+        <w:jc w:val="both"/>
+        <w:rPr>
+          <w:rFonts w:ascii="Times New Roman" w:hAnsi="Times New Roman" w:cs="Times New Roman"/>
+          <w:sz w:val="24"/>
+          <w:szCs w:val="24"/>
+          <w:lang w:val="en-US"/>
+        </w:rPr>
+      </w:pPr>
+      <w:r>
+        <w:rPr>
+          <w:rFonts w:ascii="Times New Roman" w:hAnsi="Times New Roman" w:cs="Times New Roman"/>
+          <w:sz w:val="24"/>
+          <w:szCs w:val="24"/>
+          <w:lang w:val="en-US"/>
+        </w:rPr>
+        <w:t>RETURNS NUMERIC AS $$</w:t>
+      </w:r>
+    </w:p>
+    <w:p>
+      <w:pPr>
+        <w:spacing w:after="0"/>
+        <w:jc w:val="both"/>
+        <w:rPr>
+          <w:rFonts w:ascii="Times New Roman" w:hAnsi="Times New Roman" w:cs="Times New Roman"/>
+          <w:sz w:val="24"/>
+          <w:szCs w:val="24"/>
+          <w:lang w:val="en-US"/>
+        </w:rPr>
+      </w:pPr>
+      <w:r>
+        <w:rPr>
+          <w:rFonts w:ascii="Times New Roman" w:hAnsi="Times New Roman" w:cs="Times New Roman"/>
+          <w:sz w:val="24"/>
+          <w:szCs w:val="24"/>
+          <w:lang w:val="en-US"/>
+        </w:rPr>
+        <w:t>DECLARE</w:t>
+      </w:r>
+    </w:p>
+    <w:p>
+      <w:pPr>
+        <w:spacing w:after="0"/>
+        <w:jc w:val="both"/>
+        <w:rPr>
+          <w:rFonts w:ascii="Times New Roman" w:hAnsi="Times New Roman" w:cs="Times New Roman"/>
+          <w:sz w:val="24"/>
+          <w:szCs w:val="24"/>
+          <w:lang w:val="en-US"/>
+        </w:rPr>
+      </w:pPr>
+      <w:r>
+        <w:rPr>
+          <w:rFonts w:ascii="Times New Roman" w:hAnsi="Times New Roman" w:cs="Times New Roman"/>
+          <w:sz w:val="24"/>
+          <w:szCs w:val="24"/>
+          <w:lang w:val="en-US"/>
+        </w:rPr>
+        <w:t xml:space="preserve">    total </w:t>
+      </w:r>
+      <w:proofErr w:type="gramStart"/>
+      <w:r>
+        <w:rPr>
+          <w:rFonts w:ascii="Times New Roman" w:hAnsi="Times New Roman" w:cs="Times New Roman"/>
+          <w:sz w:val="24"/>
+          <w:szCs w:val="24"/>
+          <w:lang w:val="en-US"/>
+        </w:rPr>
+        <w:t>NUMERIC :</w:t>
+      </w:r>
+      <w:proofErr w:type="gramEnd"/>
+      <w:r>
+        <w:rPr>
+          <w:rFonts w:ascii="Times New Roman" w:hAnsi="Times New Roman" w:cs="Times New Roman"/>
+          <w:sz w:val="24"/>
+          <w:szCs w:val="24"/>
+          <w:lang w:val="en-US"/>
+        </w:rPr>
+        <w:t xml:space="preserve">= </w:t>
+      </w:r>
+      <w:proofErr w:type="gramStart"/>
+      <w:r>
+        <w:rPr>
+          <w:rFonts w:ascii="Times New Roman" w:hAnsi="Times New Roman" w:cs="Times New Roman"/>
+          <w:sz w:val="24"/>
+          <w:szCs w:val="24"/>
+          <w:lang w:val="en-US"/>
+        </w:rPr>
+        <w:t>0;</w:t>
+      </w:r>
+      <w:proofErr w:type="gramEnd"/>
+    </w:p>
+    <w:p>
+      <w:pPr>
+        <w:spacing w:after="0"/>
+        <w:jc w:val="both"/>
+        <w:rPr>
+          <w:rFonts w:ascii="Times New Roman" w:hAnsi="Times New Roman" w:cs="Times New Roman"/>
+          <w:sz w:val="24"/>
+          <w:szCs w:val="24"/>
+          <w:lang w:val="en-US"/>
+        </w:rPr>
+      </w:pPr>
+      <w:r>
+        <w:rPr>
+          <w:rFonts w:ascii="Times New Roman" w:hAnsi="Times New Roman" w:cs="Times New Roman"/>
+          <w:sz w:val="24"/>
+          <w:szCs w:val="24"/>
+          <w:lang w:val="en-US"/>
+        </w:rPr>
+        <w:t xml:space="preserve">    n </w:t>
+      </w:r>
+      <w:proofErr w:type="gramStart"/>
+      <w:r>
+        <w:rPr>
+          <w:rFonts w:ascii="Times New Roman" w:hAnsi="Times New Roman" w:cs="Times New Roman"/>
+          <w:sz w:val="24"/>
+          <w:szCs w:val="24"/>
+          <w:lang w:val="en-US"/>
+        </w:rPr>
+        <w:t>NUMERIC;</w:t>
+      </w:r>
+      <w:proofErr w:type="gramEnd"/>
+    </w:p>
+    <w:p>
+      <w:pPr>
+        <w:spacing w:after="0"/>
+        <w:jc w:val="both"/>
+        <w:rPr>
+          <w:rFonts w:ascii="Times New Roman" w:hAnsi="Times New Roman" w:cs="Times New Roman"/>
+          <w:sz w:val="24"/>
+          <w:szCs w:val="24"/>
+          <w:lang w:val="en-US"/>
+        </w:rPr>
+      </w:pPr>
+      <w:r>
+        <w:rPr>
+          <w:rFonts w:ascii="Times New Roman" w:hAnsi="Times New Roman" w:cs="Times New Roman"/>
+          <w:sz w:val="24"/>
+          <w:szCs w:val="24"/>
+          <w:lang w:val="en-US"/>
+        </w:rPr>
+        <w:t>BEGIN</w:t>
+      </w:r>
+    </w:p>
+    <w:p>
+      <w:pPr>
+        <w:spacing w:after="0"/>
+        <w:jc w:val="both"/>
+        <w:rPr>
+          <w:rFonts w:ascii="Times New Roman" w:hAnsi="Times New Roman" w:cs="Times New Roman"/>
+          <w:sz w:val="24"/>
+          <w:szCs w:val="24"/>
+          <w:lang w:val="en-US"/>
+        </w:rPr>
+      </w:pPr>
+      <w:r>
+        <w:rPr>
+          <w:rFonts w:ascii="Times New Roman" w:hAnsi="Times New Roman" w:cs="Times New Roman"/>
+          <w:sz w:val="24"/>
+          <w:szCs w:val="24"/>
+          <w:lang w:val="en-US"/>
+        </w:rPr>
+        <w:t xml:space="preserve">    FOREACH n IN ARRAY </w:t>
+      </w:r>
+      <w:proofErr w:type="spellStart"/>
+      <w:r>
+        <w:rPr>
+          <w:rFonts w:ascii="Times New Roman" w:hAnsi="Times New Roman" w:cs="Times New Roman"/>
+          <w:sz w:val="24"/>
+          <w:szCs w:val="24"/>
+          <w:lang w:val="en-US"/>
+        </w:rPr>
+        <w:t>nums</w:t>
+      </w:r>
+      <w:proofErr w:type="spellEnd"/>
+      <w:r>
+        <w:rPr>
+          <w:rFonts w:ascii="Times New Roman" w:hAnsi="Times New Roman" w:cs="Times New Roman"/>
+          <w:sz w:val="24"/>
+          <w:szCs w:val="24"/>
+          <w:lang w:val="en-US"/>
+        </w:rPr>
+        <w:t xml:space="preserve"> LOOP</w:t>
+      </w:r>
+    </w:p>
+    <w:p>
+      <w:pPr>
+        <w:spacing w:after="0"/>
+        <w:jc w:val="both"/>
+        <w:rPr>
+          <w:rFonts w:ascii="Times New Roman" w:hAnsi="Times New Roman" w:cs="Times New Roman"/>
+          <w:sz w:val="24"/>
+          <w:szCs w:val="24"/>
+          <w:lang w:val="en-US"/>
+        </w:rPr>
+      </w:pPr>
+      <w:r>
+        <w:rPr>
+          <w:rFonts w:ascii="Times New Roman" w:hAnsi="Times New Roman" w:cs="Times New Roman"/>
+          <w:sz w:val="24"/>
+          <w:szCs w:val="24"/>
+          <w:lang w:val="en-US"/>
+        </w:rPr>
+        <w:t xml:space="preserve">        </w:t>
+      </w:r>
+      <w:proofErr w:type="gramStart"/>
+      <w:r>
+        <w:rPr>
+          <w:rFonts w:ascii="Times New Roman" w:hAnsi="Times New Roman" w:cs="Times New Roman"/>
+          <w:sz w:val="24"/>
+          <w:szCs w:val="24"/>
+          <w:lang w:val="en-US"/>
+        </w:rPr>
+        <w:t>total :</w:t>
+      </w:r>
+      <w:proofErr w:type="gramEnd"/>
+      <w:r>
+        <w:rPr>
+          <w:rFonts w:ascii="Times New Roman" w:hAnsi="Times New Roman" w:cs="Times New Roman"/>
+          <w:sz w:val="24"/>
+          <w:szCs w:val="24"/>
+          <w:lang w:val="en-US"/>
+        </w:rPr>
+        <w:t xml:space="preserve">= total + </w:t>
+      </w:r>
+      <w:proofErr w:type="gramStart"/>
+      <w:r>
+        <w:rPr>
+          <w:rFonts w:ascii="Times New Roman" w:hAnsi="Times New Roman" w:cs="Times New Roman"/>
+          <w:sz w:val="24"/>
+          <w:szCs w:val="24"/>
+          <w:lang w:val="en-US"/>
+        </w:rPr>
+        <w:t>n;</w:t>
+      </w:r>
+      <w:proofErr w:type="gramEnd"/>
+    </w:p>
+    <w:p>
+      <w:pPr>
+        <w:spacing w:after="0"/>
+        <w:jc w:val="both"/>
+        <w:rPr>
+          <w:rFonts w:ascii="Times New Roman" w:hAnsi="Times New Roman" w:cs="Times New Roman"/>
+          <w:sz w:val="24"/>
+          <w:szCs w:val="24"/>
+          <w:lang w:val="en-US"/>
+        </w:rPr>
+      </w:pPr>
+      <w:r>
+        <w:rPr>
+          <w:rFonts w:ascii="Times New Roman" w:hAnsi="Times New Roman" w:cs="Times New Roman"/>
+          <w:sz w:val="24"/>
+          <w:szCs w:val="24"/>
+          <w:lang w:val="en-US"/>
+        </w:rPr>
+        <w:t xml:space="preserve">    END </w:t>
+      </w:r>
+      <w:proofErr w:type="gramStart"/>
+      <w:r>
+        <w:rPr>
+          <w:rFonts w:ascii="Times New Roman" w:hAnsi="Times New Roman" w:cs="Times New Roman"/>
+          <w:sz w:val="24"/>
+          <w:szCs w:val="24"/>
+          <w:lang w:val="en-US"/>
+        </w:rPr>
+        <w:t>LOOP;</w:t>
+      </w:r>
+      <w:proofErr w:type="gramEnd"/>
+    </w:p>
+    <w:p>
+      <w:pPr>
+        <w:spacing w:after="0"/>
+        <w:jc w:val="both"/>
+        <w:rPr>
+          <w:rFonts w:ascii="Times New Roman" w:hAnsi="Times New Roman" w:cs="Times New Roman"/>
+          <w:sz w:val="24"/>
+          <w:szCs w:val="24"/>
+          <w:lang w:val="en-US"/>
+        </w:rPr>
+      </w:pPr>
+      <w:r>
+        <w:rPr>
+          <w:rFonts w:ascii="Times New Roman" w:hAnsi="Times New Roman" w:cs="Times New Roman"/>
+          <w:sz w:val="24"/>
+          <w:szCs w:val="24"/>
+          <w:lang w:val="en-US"/>
+        </w:rPr>
+        <w:t xml:space="preserve">    RETURN </w:t>
+      </w:r>
+      <w:proofErr w:type="gramStart"/>
+      <w:r>
+        <w:rPr>
+          <w:rFonts w:ascii="Times New Roman" w:hAnsi="Times New Roman" w:cs="Times New Roman"/>
+          <w:sz w:val="24"/>
+          <w:szCs w:val="24"/>
+          <w:lang w:val="en-US"/>
+        </w:rPr>
+        <w:t>total;</w:t>
+      </w:r>
+      <w:proofErr w:type="gramEnd"/>
+    </w:p>
+    <w:p>
+      <w:pPr>
+        <w:spacing w:after="0"/>
+        <w:jc w:val="both"/>
+        <w:rPr>
+          <w:rFonts w:ascii="Times New Roman" w:hAnsi="Times New Roman" w:cs="Times New Roman"/>
+          <w:sz w:val="24"/>
+          <w:szCs w:val="24"/>
+          <w:lang w:val="en-US"/>
+        </w:rPr>
+      </w:pPr>
+      <w:proofErr w:type="gramStart"/>
+      <w:r>
+        <w:rPr>
+          <w:rFonts w:ascii="Times New Roman" w:hAnsi="Times New Roman" w:cs="Times New Roman"/>
+          <w:sz w:val="24"/>
+          <w:szCs w:val="24"/>
+          <w:lang w:val="en-US"/>
+        </w:rPr>
+        <w:t>END;</w:t>
+      </w:r>
+      <w:proofErr w:type="gramEnd"/>
+    </w:p>
+    <w:p>
+      <w:pPr>
+        <w:spacing w:after="0"/>
+        <w:jc w:val="both"/>
+        <w:rPr>
+          <w:rFonts w:ascii="Times New Roman" w:hAnsi="Times New Roman" w:cs="Times New Roman"/>
+          <w:sz w:val="24"/>
+          <w:szCs w:val="24"/>
+        </w:rPr>
+      </w:pPr>
+      <w:r>
+        <w:rPr>
+          <w:rFonts w:ascii="Times New Roman" w:hAnsi="Times New Roman" w:cs="Times New Roman"/>
+          <w:sz w:val="24"/>
+          <w:szCs w:val="24"/>
+          <w:lang w:val="en-US"/>
+        </w:rPr>
+        <w:t xml:space="preserve">$$ LANGUAGE </w:t>
+      </w:r>
+      <w:proofErr w:type="spellStart"/>
+      <w:proofErr w:type="gramStart"/>
+      <w:r>
+        <w:rPr>
+          <w:rFonts w:ascii="Times New Roman" w:hAnsi="Times New Roman" w:cs="Times New Roman"/>
+          <w:sz w:val="24"/>
+          <w:szCs w:val="24"/>
+          <w:lang w:val="en-US"/>
+        </w:rPr>
+        <w:t>plpgsql</w:t>
+      </w:r>
+      <w:proofErr w:type="spellEnd"/>
+      <w:r>
+        <w:rPr>
+          <w:rFonts w:ascii="Times New Roman" w:hAnsi="Times New Roman" w:cs="Times New Roman"/>
+          <w:sz w:val="24"/>
+          <w:szCs w:val="24"/>
+          <w:lang w:val="en-US"/>
+        </w:rPr>
+        <w:t>;</w:t>
+      </w:r>
+      <w:proofErr w:type="gramEnd"/>
+    </w:p>
+    <w:p>
+      <w:pPr>
+        <w:spacing w:after="0"/>
+        <w:jc w:val="both"/>
+        <w:rPr>
+          <w:rFonts w:ascii="Times New Roman" w:hAnsi="Times New Roman" w:cs="Times New Roman"/>
+          <w:sz w:val="24"/>
+          <w:szCs w:val="24"/>
+        </w:rPr>
+      </w:pPr>
+    </w:p>
+    <w:p>
+      <w:pPr>
+        <w:spacing w:after="0"/>
+        <w:jc w:val="both"/>
+        <w:rPr>
+          <w:rFonts w:ascii="Times New Roman" w:hAnsi="Times New Roman" w:cs="Times New Roman"/>
+          <w:sz w:val="24"/>
+          <w:szCs w:val="24"/>
+        </w:rPr>
+      </w:pPr>
+    </w:p>
+    <w:p>
+      <w:pPr>
+        <w:spacing w:after="0"/>
+        <w:jc w:val="both"/>
+        <w:rPr>
+          <w:rFonts w:ascii="Times New Roman" w:hAnsi="Times New Roman" w:cs="Times New Roman"/>
+          <w:sz w:val="24"/>
+          <w:szCs w:val="24"/>
+        </w:rPr>
+      </w:pPr>
+    </w:p>
+    <w:p>
+      <w:pPr>
+        <w:jc w:val="both"/>
+        <w:rPr>
+          <w:rFonts w:ascii="Times New Roman" w:hAnsi="Times New Roman" w:cs="Times New Roman"/>
+          <w:b/>
+          <w:bCs/>
+          <w:sz w:val="32"/>
+          <w:szCs w:val="32"/>
+          <w:lang w:val="en-US" w:eastAsia="zh-CN"/>
+        </w:rPr>
+      </w:pPr>
+      <w:r>
+        <w:rPr>
+          <w:rFonts w:ascii="Times New Roman" w:hAnsi="Times New Roman" w:cs="Times New Roman"/>
+          <w:b/>
+          <w:bCs/>
+          <w:sz w:val="32"/>
+          <w:szCs w:val="32"/>
+          <w:lang w:eastAsia="zh-CN"/>
+        </w:rPr>
+        <w:lastRenderedPageBreak/>
+        <w:t>Проверка</w:t>
+      </w:r>
+      <w:r>
+        <w:rPr>
+          <w:rFonts w:ascii="Times New Roman" w:hAnsi="Times New Roman" w:cs="Times New Roman"/>
+          <w:b/>
+          <w:bCs/>
+          <w:sz w:val="32"/>
+          <w:szCs w:val="32"/>
+          <w:lang w:eastAsia="zh-CN"/>
+        </w:rPr>
+        <w:t>:</w:t>
+      </w:r>
+    </w:p>
+    <w:p>
+      <w:pPr>
+        <w:jc w:val="both"/>
+        <w:rPr>
+          <w:rFonts w:ascii="Times New Roman" w:hAnsi="Times New Roman" w:cs="Times New Roman"/>
+          <w:sz w:val="24"/>
+          <w:szCs w:val="24"/>
+          <w:lang w:val="en-US" w:eastAsia="zh-CN"/>
+        </w:rPr>
+      </w:pPr>
+      <w:r>
+        <w:rPr>
+          <w:rFonts w:ascii="Times New Roman" w:hAnsi="Times New Roman" w:cs="Times New Roman"/>
+          <w:sz w:val="24"/>
+          <w:szCs w:val="24"/>
+          <w:lang w:val="en-US" w:eastAsia="zh-CN"/>
+        </w:rPr>
+        <w:t xml:space="preserve">SELECT </w:t>
+      </w:r>
+      <w:proofErr w:type="spellStart"/>
+      <w:r>
+        <w:rPr>
+          <w:rFonts w:ascii="Times New Roman" w:hAnsi="Times New Roman" w:cs="Times New Roman"/>
+          <w:sz w:val="24"/>
+          <w:szCs w:val="24"/>
+          <w:lang w:val="en-US" w:eastAsia="zh-CN"/>
+        </w:rPr>
+        <w:t>sum_</w:t>
+      </w:r>
+      <w:proofErr w:type="gramStart"/>
+      <w:r>
+        <w:rPr>
+          <w:rFonts w:ascii="Times New Roman" w:hAnsi="Times New Roman" w:cs="Times New Roman"/>
+          <w:sz w:val="24"/>
+          <w:szCs w:val="24"/>
+          <w:lang w:val="en-US" w:eastAsia="zh-CN"/>
+        </w:rPr>
+        <w:t>variadic</w:t>
+      </w:r>
+      <w:proofErr w:type="spellEnd"/>
+      <w:r>
+        <w:rPr>
+          <w:rFonts w:ascii="Times New Roman" w:hAnsi="Times New Roman" w:cs="Times New Roman"/>
+          <w:sz w:val="24"/>
+          <w:szCs w:val="24"/>
+          <w:lang w:val="en-US" w:eastAsia="zh-CN"/>
+        </w:rPr>
+        <w:t>( 5</w:t>
+      </w:r>
+      <w:proofErr w:type="gramEnd"/>
+      <w:r>
+        <w:rPr>
+          <w:rFonts w:ascii="Times New Roman" w:hAnsi="Times New Roman" w:cs="Times New Roman"/>
+          <w:sz w:val="24"/>
+          <w:szCs w:val="24"/>
+          <w:lang w:val="en-US" w:eastAsia="zh-CN"/>
+        </w:rPr>
+        <w:t>, 3, 10)</w:t>
+      </w:r>
+    </w:p>
+    <w:p>
+      <w:pPr>
+        <w:jc w:val="center"/>
+        <w:rPr>
+          <w:rFonts w:ascii="Times New Roman" w:hAnsi="Times New Roman" w:cs="Times New Roman"/>
+          <w:sz w:val="24"/>
+          <w:szCs w:val="24"/>
+          <w:lang w:val="en-US" w:eastAsia="zh-CN"/>
+        </w:rPr>
+      </w:pPr>
+      <w:r>
+        <w:rPr>
+          <w:rFonts w:ascii="Times New Roman" w:hAnsi="Times New Roman" w:cs="Times New Roman"/>
+          <w:sz w:val="24"/>
+          <w:szCs w:val="24"/>
+          <w:lang w:val="en-US" w:eastAsia="zh-CN"/>
+        </w:rPr>
+        <w:drawing>
+          <wp:inline distT="0" distB="0" distL="0" distR="0" wp14:anchorId="4D39398A" wp14:editId="3CF7C901">
+            <wp:extent cx="1457528" cy="733527"/>
+            <wp:effectExtent l="0" t="0" r="9525" b="9525"/>
+            <wp:docPr id="750328439" name="Рисунок 1" descr="Изображение выглядит как текст, Шрифт, линия, Прямоугольник&#10;&#10;Контент, сгенерированный ИИ, может содержать ошибки."/>
+            <wp:cNvGraphicFramePr>
+              <a:graphicFrameLocks xmlns:a="http://schemas.openxmlformats.org/drawingml/2006/main" noChangeAspect="1"/>
+            </wp:cNvGraphicFramePr>
+            <a:graphic xmlns:a="http://schemas.openxmlformats.org/drawingml/2006/main">
+              <a:graphicData uri="http://schemas.openxmlformats.org/drawingml/2006/picture">
+                <pic:pic xmlns:pic="http://schemas.openxmlformats.org/drawingml/2006/picture">
+                  <pic:nvPicPr>
+                    <pic:cNvPr id="750328439" name="Рисунок 1" descr="Изображение выглядит как текст, Шрифт, линия, Прямоугольник&#10;&#10;Контент, сгенерированный ИИ, может содержать ошибки."/>
+                    <pic:cNvPicPr/>
+                  </pic:nvPicPr>
+                  <pic:blipFill>
+                    <a:blip r:embed="rId16"/>
+                    <a:stretch>
+                      <a:fillRect/>
+                    </a:stretch>
+                  </pic:blipFill>
+                  <pic:spPr>
+                    <a:xfrm>
+                      <a:off x="0" y="0"/>
+                      <a:ext cx="1457528" cy="733527"/>
+                    </a:xfrm>
+                    <a:prstGeom prst="rect">
+                      <a:avLst/>
+                    </a:prstGeom>
+                  </pic:spPr>
+                </pic:pic>
+              </a:graphicData>
+            </a:graphic>
+          </wp:inline>
+        </w:drawing>
+      </w:r>
+    </w:p>
+    <w:p>
+      <w:pPr>
+        <w:jc w:val="both"/>
+        <w:rPr>
+          <w:rFonts w:ascii="Times New Roman" w:hAnsi="Times New Roman" w:cs="Times New Roman"/>
+          <w:b/>
+          <w:bCs/>
+          <w:sz w:val="32"/>
+          <w:szCs w:val="32"/>
+          <w:lang w:val="en-US"/>
+        </w:rPr>
+      </w:pPr>
+      <w:r>
+        <w:rPr>
+          <w:rFonts w:ascii="Times New Roman" w:hAnsi="Times New Roman" w:cs="Times New Roman"/>
+          <w:b/>
+          <w:bCs/>
+          <w:sz w:val="32"/>
+          <w:szCs w:val="32"/>
+          <w:lang w:val="en-US"/>
+        </w:rPr>
+        <w:t xml:space="preserve">4.        </w:t>
+      </w:r>
+    </w:p>
+    <w:p>
+      <w:pPr>
+        <w:spacing w:after="0"/>
+        <w:jc w:val="both"/>
+        <w:rPr>
+          <w:rFonts w:ascii="Times New Roman" w:hAnsi="Times New Roman" w:cs="Times New Roman"/>
+          <w:sz w:val="24"/>
+          <w:szCs w:val="24"/>
+          <w:lang w:val="en-US"/>
+        </w:rPr>
+      </w:pPr>
+      <w:r>
+        <w:rPr>
+          <w:rFonts w:ascii="Times New Roman" w:hAnsi="Times New Roman" w:cs="Times New Roman"/>
+          <w:sz w:val="24"/>
+          <w:szCs w:val="24"/>
+          <w:lang w:val="en-US"/>
+        </w:rPr>
+        <w:t xml:space="preserve">CREATE OR REPLACE FUNCTION </w:t>
+      </w:r>
+      <w:proofErr w:type="spellStart"/>
+      <w:r>
+        <w:rPr>
+          <w:rFonts w:ascii="Times New Roman" w:hAnsi="Times New Roman" w:cs="Times New Roman"/>
+          <w:sz w:val="24"/>
+          <w:szCs w:val="24"/>
+          <w:lang w:val="en-US"/>
+        </w:rPr>
+        <w:t>get_seats_by_</w:t>
+      </w:r>
+      <w:proofErr w:type="gramStart"/>
+      <w:r>
+        <w:rPr>
+          <w:rFonts w:ascii="Times New Roman" w:hAnsi="Times New Roman" w:cs="Times New Roman"/>
+          <w:sz w:val="24"/>
+          <w:szCs w:val="24"/>
+          <w:lang w:val="en-US"/>
+        </w:rPr>
+        <w:t>fare</w:t>
+      </w:r>
+      <w:proofErr w:type="spellEnd"/>
+      <w:r>
+        <w:rPr>
+          <w:rFonts w:ascii="Times New Roman" w:hAnsi="Times New Roman" w:cs="Times New Roman"/>
+          <w:sz w:val="24"/>
+          <w:szCs w:val="24"/>
+          <w:lang w:val="en-US"/>
+        </w:rPr>
+        <w:t>(</w:t>
+      </w:r>
+      <w:proofErr w:type="spellStart"/>
+      <w:proofErr w:type="gramEnd"/>
+      <w:r>
+        <w:rPr>
+          <w:rFonts w:ascii="Times New Roman" w:hAnsi="Times New Roman" w:cs="Times New Roman"/>
+          <w:sz w:val="24"/>
+          <w:szCs w:val="24"/>
+          <w:lang w:val="en-US"/>
+        </w:rPr>
+        <w:t>fare_cond</w:t>
+      </w:r>
+      <w:proofErr w:type="spellEnd"/>
+      <w:r>
+        <w:rPr>
+          <w:rFonts w:ascii="Times New Roman" w:hAnsi="Times New Roman" w:cs="Times New Roman"/>
+          <w:sz w:val="24"/>
+          <w:szCs w:val="24"/>
+          <w:lang w:val="en-US"/>
+        </w:rPr>
+        <w:t xml:space="preserve"> VARCHAR)</w:t>
+      </w:r>
+    </w:p>
+    <w:p>
+      <w:pPr>
+        <w:spacing w:after="0"/>
+        <w:jc w:val="both"/>
+        <w:rPr>
+          <w:rFonts w:ascii="Times New Roman" w:hAnsi="Times New Roman" w:cs="Times New Roman"/>
+          <w:sz w:val="24"/>
+          <w:szCs w:val="24"/>
+          <w:lang w:val="en-US"/>
+        </w:rPr>
+      </w:pPr>
+      <w:r>
+        <w:rPr>
+          <w:rFonts w:ascii="Times New Roman" w:hAnsi="Times New Roman" w:cs="Times New Roman"/>
+          <w:sz w:val="24"/>
+          <w:szCs w:val="24"/>
+          <w:lang w:val="en-US"/>
+        </w:rPr>
+        <w:t>RETURNS TABLE (</w:t>
+      </w:r>
+    </w:p>
+    <w:p>
+      <w:pPr>
+        <w:spacing w:after="0"/>
+        <w:jc w:val="both"/>
+        <w:rPr>
+          <w:rFonts w:ascii="Times New Roman" w:hAnsi="Times New Roman" w:cs="Times New Roman"/>
+          <w:sz w:val="24"/>
+          <w:szCs w:val="24"/>
+          <w:lang w:val="en-US"/>
+        </w:rPr>
+      </w:pPr>
+      <w:r>
+        <w:rPr>
+          <w:rFonts w:ascii="Times New Roman" w:hAnsi="Times New Roman" w:cs="Times New Roman"/>
+          <w:sz w:val="24"/>
+          <w:szCs w:val="24"/>
+          <w:lang w:val="en-US"/>
+        </w:rPr>
+        <w:t xml:space="preserve">    </w:t>
+      </w:r>
+      <w:proofErr w:type="spellStart"/>
+      <w:r>
+        <w:rPr>
+          <w:rFonts w:ascii="Times New Roman" w:hAnsi="Times New Roman" w:cs="Times New Roman"/>
+          <w:sz w:val="24"/>
+          <w:szCs w:val="24"/>
+          <w:lang w:val="en-US"/>
+        </w:rPr>
+        <w:t>aircraft_code</w:t>
+      </w:r>
+      <w:proofErr w:type="spellEnd"/>
+      <w:r>
+        <w:rPr>
+          <w:rFonts w:ascii="Times New Roman" w:hAnsi="Times New Roman" w:cs="Times New Roman"/>
+          <w:sz w:val="24"/>
+          <w:szCs w:val="24"/>
+          <w:lang w:val="en-US"/>
+        </w:rPr>
+        <w:t xml:space="preserve"> </w:t>
+      </w:r>
+      <w:proofErr w:type="gramStart"/>
+      <w:r>
+        <w:rPr>
+          <w:rFonts w:ascii="Times New Roman" w:hAnsi="Times New Roman" w:cs="Times New Roman"/>
+          <w:sz w:val="24"/>
+          <w:szCs w:val="24"/>
+          <w:lang w:val="en-US"/>
+        </w:rPr>
+        <w:t>CHAR(</w:t>
+      </w:r>
+      <w:proofErr w:type="gramEnd"/>
+      <w:r>
+        <w:rPr>
+          <w:rFonts w:ascii="Times New Roman" w:hAnsi="Times New Roman" w:cs="Times New Roman"/>
+          <w:sz w:val="24"/>
+          <w:szCs w:val="24"/>
+          <w:lang w:val="en-US"/>
+        </w:rPr>
+        <w:t>3),</w:t>
+      </w:r>
+    </w:p>
+    <w:p>
+      <w:pPr>
+        <w:spacing w:after="0"/>
+        <w:jc w:val="both"/>
+        <w:rPr>
+          <w:rFonts w:ascii="Times New Roman" w:hAnsi="Times New Roman" w:cs="Times New Roman"/>
+          <w:sz w:val="24"/>
+          <w:szCs w:val="24"/>
+          <w:lang w:val="en-US"/>
+        </w:rPr>
+      </w:pPr>
+      <w:r>
+        <w:rPr>
+          <w:rFonts w:ascii="Times New Roman" w:hAnsi="Times New Roman" w:cs="Times New Roman"/>
+          <w:sz w:val="24"/>
+          <w:szCs w:val="24"/>
+          <w:lang w:val="en-US"/>
+        </w:rPr>
+        <w:t xml:space="preserve">    </w:t>
+      </w:r>
+      <w:proofErr w:type="spellStart"/>
+      <w:r>
+        <w:rPr>
+          <w:rFonts w:ascii="Times New Roman" w:hAnsi="Times New Roman" w:cs="Times New Roman"/>
+          <w:sz w:val="24"/>
+          <w:szCs w:val="24"/>
+          <w:lang w:val="en-US"/>
+        </w:rPr>
+        <w:t>seat_no</w:t>
+      </w:r>
+      <w:proofErr w:type="spellEnd"/>
+      <w:r>
+        <w:rPr>
+          <w:rFonts w:ascii="Times New Roman" w:hAnsi="Times New Roman" w:cs="Times New Roman"/>
+          <w:sz w:val="24"/>
+          <w:szCs w:val="24"/>
+          <w:lang w:val="en-US"/>
+        </w:rPr>
+        <w:t xml:space="preserve"> VARCHAR,</w:t>
+      </w:r>
+    </w:p>
+    <w:p>
+      <w:pPr>
+        <w:spacing w:after="0"/>
+        <w:jc w:val="both"/>
+        <w:rPr>
+          <w:rFonts w:ascii="Times New Roman" w:hAnsi="Times New Roman" w:cs="Times New Roman"/>
+          <w:sz w:val="24"/>
+          <w:szCs w:val="24"/>
+          <w:lang w:val="en-US"/>
+        </w:rPr>
+      </w:pPr>
+      <w:r>
+        <w:rPr>
+          <w:rFonts w:ascii="Times New Roman" w:hAnsi="Times New Roman" w:cs="Times New Roman"/>
+          <w:sz w:val="24"/>
+          <w:szCs w:val="24"/>
+          <w:lang w:val="en-US"/>
+        </w:rPr>
+        <w:t xml:space="preserve">    </w:t>
+      </w:r>
+      <w:proofErr w:type="spellStart"/>
+      <w:r>
+        <w:rPr>
+          <w:rFonts w:ascii="Times New Roman" w:hAnsi="Times New Roman" w:cs="Times New Roman"/>
+          <w:sz w:val="24"/>
+          <w:szCs w:val="24"/>
+          <w:lang w:val="en-US"/>
+        </w:rPr>
+        <w:t>fare_conditions</w:t>
+      </w:r>
+      <w:proofErr w:type="spellEnd"/>
+      <w:r>
+        <w:rPr>
+          <w:rFonts w:ascii="Times New Roman" w:hAnsi="Times New Roman" w:cs="Times New Roman"/>
+          <w:sz w:val="24"/>
+          <w:szCs w:val="24"/>
+          <w:lang w:val="en-US"/>
+        </w:rPr>
+        <w:t xml:space="preserve"> VARCHAR</w:t>
+      </w:r>
+    </w:p>
+    <w:p>
+      <w:pPr>
+        <w:spacing w:after="0"/>
+        <w:jc w:val="both"/>
+        <w:rPr>
+          <w:rFonts w:ascii="Times New Roman" w:hAnsi="Times New Roman" w:cs="Times New Roman"/>
+          <w:sz w:val="24"/>
+          <w:szCs w:val="24"/>
+          <w:lang w:val="en-US"/>
+        </w:rPr>
+      </w:pPr>
+      <w:r>
+        <w:rPr>
+          <w:rFonts w:ascii="Times New Roman" w:hAnsi="Times New Roman" w:cs="Times New Roman"/>
+          <w:sz w:val="24"/>
+          <w:szCs w:val="24"/>
+          <w:lang w:val="en-US"/>
+        </w:rPr>
+        <w:t>) AS $$</w:t>
+      </w:r>
+    </w:p>
+    <w:p>
+      <w:pPr>
+        <w:spacing w:after="0"/>
+        <w:jc w:val="both"/>
+        <w:rPr>
+          <w:rFonts w:ascii="Times New Roman" w:hAnsi="Times New Roman" w:cs="Times New Roman"/>
+          <w:sz w:val="24"/>
+          <w:szCs w:val="24"/>
+          <w:lang w:val="en-US"/>
+        </w:rPr>
+      </w:pPr>
+      <w:r>
+        <w:rPr>
+          <w:rFonts w:ascii="Times New Roman" w:hAnsi="Times New Roman" w:cs="Times New Roman"/>
+          <w:sz w:val="24"/>
+          <w:szCs w:val="24"/>
+          <w:lang w:val="en-US"/>
+        </w:rPr>
+        <w:t>BEGIN</w:t>
+      </w:r>
+    </w:p>
+    <w:p>
+      <w:pPr>
+        <w:spacing w:after="0"/>
+        <w:jc w:val="both"/>
+        <w:rPr>
+          <w:rFonts w:ascii="Times New Roman" w:hAnsi="Times New Roman" w:cs="Times New Roman"/>
+          <w:sz w:val="24"/>
+          <w:szCs w:val="24"/>
+          <w:lang w:val="en-US"/>
+        </w:rPr>
+      </w:pPr>
+      <w:r>
+        <w:rPr>
+          <w:rFonts w:ascii="Times New Roman" w:hAnsi="Times New Roman" w:cs="Times New Roman"/>
+          <w:sz w:val="24"/>
+          <w:szCs w:val="24"/>
+          <w:lang w:val="en-US"/>
+        </w:rPr>
+        <w:t xml:space="preserve">    RETURN QUERY</w:t>
+      </w:r>
+    </w:p>
+    <w:p>
+      <w:pPr>
+        <w:spacing w:after="0"/>
+        <w:jc w:val="both"/>
+        <w:rPr>
+          <w:rFonts w:ascii="Times New Roman" w:hAnsi="Times New Roman" w:cs="Times New Roman"/>
+          <w:sz w:val="24"/>
+          <w:szCs w:val="24"/>
+          <w:lang w:val="en-US"/>
+        </w:rPr>
+      </w:pPr>
+      <w:r>
+        <w:rPr>
+          <w:rFonts w:ascii="Times New Roman" w:hAnsi="Times New Roman" w:cs="Times New Roman"/>
+          <w:sz w:val="24"/>
+          <w:szCs w:val="24"/>
+          <w:lang w:val="en-US"/>
+        </w:rPr>
+        <w:t xml:space="preserve">    SELECT</w:t>
+      </w:r>
+    </w:p>
+    <w:p>
+      <w:pPr>
+        <w:spacing w:after="0"/>
+        <w:jc w:val="both"/>
+        <w:rPr>
+          <w:rFonts w:ascii="Times New Roman" w:hAnsi="Times New Roman" w:cs="Times New Roman"/>
+          <w:sz w:val="24"/>
+          <w:szCs w:val="24"/>
+          <w:lang w:val="en-US"/>
+        </w:rPr>
+      </w:pPr>
+      <w:r>
+        <w:rPr>
+          <w:rFonts w:ascii="Times New Roman" w:hAnsi="Times New Roman" w:cs="Times New Roman"/>
+          <w:sz w:val="24"/>
+          <w:szCs w:val="24"/>
+          <w:lang w:val="en-US"/>
+        </w:rPr>
+        <w:t xml:space="preserve">        </w:t>
+      </w:r>
+      <w:proofErr w:type="spellStart"/>
+      <w:proofErr w:type="gramStart"/>
+      <w:r>
+        <w:rPr>
+          <w:rFonts w:ascii="Times New Roman" w:hAnsi="Times New Roman" w:cs="Times New Roman"/>
+          <w:sz w:val="24"/>
+          <w:szCs w:val="24"/>
+          <w:lang w:val="en-US"/>
+        </w:rPr>
+        <w:t>s.aircraft</w:t>
+      </w:r>
+      <w:proofErr w:type="gramEnd"/>
+      <w:r>
+        <w:rPr>
+          <w:rFonts w:ascii="Times New Roman" w:hAnsi="Times New Roman" w:cs="Times New Roman"/>
+          <w:sz w:val="24"/>
+          <w:szCs w:val="24"/>
+          <w:lang w:val="en-US"/>
+        </w:rPr>
+        <w:t>_code</w:t>
+      </w:r>
+      <w:proofErr w:type="spellEnd"/>
+      <w:r>
+        <w:rPr>
+          <w:rFonts w:ascii="Times New Roman" w:hAnsi="Times New Roman" w:cs="Times New Roman"/>
+          <w:sz w:val="24"/>
+          <w:szCs w:val="24"/>
+          <w:lang w:val="en-US"/>
+        </w:rPr>
+        <w:t>,</w:t>
+      </w:r>
+    </w:p>
+    <w:p>
+      <w:pPr>
+        <w:spacing w:after="0"/>
+        <w:jc w:val="both"/>
+        <w:rPr>
+          <w:rFonts w:ascii="Times New Roman" w:hAnsi="Times New Roman" w:cs="Times New Roman"/>
+          <w:sz w:val="24"/>
+          <w:szCs w:val="24"/>
+          <w:lang w:val="en-US"/>
+        </w:rPr>
+      </w:pPr>
+      <w:r>
+        <w:rPr>
+          <w:rFonts w:ascii="Times New Roman" w:hAnsi="Times New Roman" w:cs="Times New Roman"/>
+          <w:sz w:val="24"/>
+          <w:szCs w:val="24"/>
+          <w:lang w:val="en-US"/>
+        </w:rPr>
+        <w:t xml:space="preserve">        </w:t>
+      </w:r>
+      <w:proofErr w:type="spellStart"/>
+      <w:proofErr w:type="gramStart"/>
+      <w:r>
+        <w:rPr>
+          <w:rFonts w:ascii="Times New Roman" w:hAnsi="Times New Roman" w:cs="Times New Roman"/>
+          <w:sz w:val="24"/>
+          <w:szCs w:val="24"/>
+          <w:lang w:val="en-US"/>
+        </w:rPr>
+        <w:t>s.seat</w:t>
+      </w:r>
+      <w:proofErr w:type="gramEnd"/>
+      <w:r>
+        <w:rPr>
+          <w:rFonts w:ascii="Times New Roman" w:hAnsi="Times New Roman" w:cs="Times New Roman"/>
+          <w:sz w:val="24"/>
+          <w:szCs w:val="24"/>
+          <w:lang w:val="en-US"/>
+        </w:rPr>
+        <w:t>_no</w:t>
+      </w:r>
+      <w:proofErr w:type="spellEnd"/>
+      <w:r>
+        <w:rPr>
+          <w:rFonts w:ascii="Times New Roman" w:hAnsi="Times New Roman" w:cs="Times New Roman"/>
+          <w:sz w:val="24"/>
+          <w:szCs w:val="24"/>
+          <w:lang w:val="en-US"/>
+        </w:rPr>
+        <w:t>,</w:t>
+      </w:r>
+    </w:p>
+    <w:p>
+      <w:pPr>
+        <w:spacing w:after="0"/>
+        <w:jc w:val="both"/>
+        <w:rPr>
+          <w:rFonts w:ascii="Times New Roman" w:hAnsi="Times New Roman" w:cs="Times New Roman"/>
+          <w:sz w:val="24"/>
+          <w:szCs w:val="24"/>
+          <w:lang w:val="en-US"/>
+        </w:rPr>
+      </w:pPr>
+      <w:r>
+        <w:rPr>
+          <w:rFonts w:ascii="Times New Roman" w:hAnsi="Times New Roman" w:cs="Times New Roman"/>
+          <w:sz w:val="24"/>
+          <w:szCs w:val="24"/>
+          <w:lang w:val="en-US"/>
+        </w:rPr>
+        <w:t xml:space="preserve">        </w:t>
+      </w:r>
+      <w:proofErr w:type="spellStart"/>
+      <w:proofErr w:type="gramStart"/>
+      <w:r>
+        <w:rPr>
+          <w:rFonts w:ascii="Times New Roman" w:hAnsi="Times New Roman" w:cs="Times New Roman"/>
+          <w:sz w:val="24"/>
+          <w:szCs w:val="24"/>
+          <w:lang w:val="en-US"/>
+        </w:rPr>
+        <w:t>s.fare</w:t>
+      </w:r>
+      <w:proofErr w:type="gramEnd"/>
+      <w:r>
+        <w:rPr>
+          <w:rFonts w:ascii="Times New Roman" w:hAnsi="Times New Roman" w:cs="Times New Roman"/>
+          <w:sz w:val="24"/>
+          <w:szCs w:val="24"/>
+          <w:lang w:val="en-US"/>
+        </w:rPr>
+        <w:t>_conditions</w:t>
+      </w:r>
+      <w:proofErr w:type="spellEnd"/>
+    </w:p>
+    <w:p>
+      <w:pPr>
+        <w:spacing w:after="0"/>
+        <w:jc w:val="both"/>
+        <w:rPr>
+          <w:rFonts w:ascii="Times New Roman" w:hAnsi="Times New Roman" w:cs="Times New Roman"/>
+          <w:sz w:val="24"/>
+          <w:szCs w:val="24"/>
+          <w:lang w:val="en-US"/>
+        </w:rPr>
+      </w:pPr>
+      <w:r>
+        <w:rPr>
+          <w:rFonts w:ascii="Times New Roman" w:hAnsi="Times New Roman" w:cs="Times New Roman"/>
+          <w:sz w:val="24"/>
+          <w:szCs w:val="24"/>
+          <w:lang w:val="en-US"/>
+        </w:rPr>
+        <w:t xml:space="preserve">    FROM </w:t>
+      </w:r>
+      <w:proofErr w:type="spellStart"/>
+      <w:proofErr w:type="gramStart"/>
+      <w:r>
+        <w:rPr>
+          <w:rFonts w:ascii="Times New Roman" w:hAnsi="Times New Roman" w:cs="Times New Roman"/>
+          <w:sz w:val="24"/>
+          <w:szCs w:val="24"/>
+          <w:lang w:val="en-US"/>
+        </w:rPr>
+        <w:t>bookings.seats</w:t>
+      </w:r>
+      <w:proofErr w:type="spellEnd"/>
+      <w:proofErr w:type="gramEnd"/>
+      <w:r>
+        <w:rPr>
+          <w:rFonts w:ascii="Times New Roman" w:hAnsi="Times New Roman" w:cs="Times New Roman"/>
+          <w:sz w:val="24"/>
+          <w:szCs w:val="24"/>
+          <w:lang w:val="en-US"/>
+        </w:rPr>
+        <w:t xml:space="preserve"> s</w:t>
+      </w:r>
+    </w:p>
+    <w:p>
+      <w:pPr>
+        <w:spacing w:after="0"/>
+        <w:jc w:val="both"/>
+        <w:rPr>
+          <w:rFonts w:ascii="Times New Roman" w:hAnsi="Times New Roman" w:cs="Times New Roman"/>
+          <w:sz w:val="24"/>
+          <w:szCs w:val="24"/>
+          <w:lang w:val="en-US"/>
+        </w:rPr>
+      </w:pPr>
+      <w:r>
+        <w:rPr>
+          <w:rFonts w:ascii="Times New Roman" w:hAnsi="Times New Roman" w:cs="Times New Roman"/>
+          <w:sz w:val="24"/>
+          <w:szCs w:val="24"/>
+          <w:lang w:val="en-US"/>
+        </w:rPr>
+        <w:t xml:space="preserve">    WHERE </w:t>
+      </w:r>
+      <w:proofErr w:type="spellStart"/>
+      <w:proofErr w:type="gramStart"/>
+      <w:r>
+        <w:rPr>
+          <w:rFonts w:ascii="Times New Roman" w:hAnsi="Times New Roman" w:cs="Times New Roman"/>
+          <w:sz w:val="24"/>
+          <w:szCs w:val="24"/>
+          <w:lang w:val="en-US"/>
+        </w:rPr>
+        <w:t>s.fare</w:t>
+      </w:r>
+      <w:proofErr w:type="gramEnd"/>
+      <w:r>
+        <w:rPr>
+          <w:rFonts w:ascii="Times New Roman" w:hAnsi="Times New Roman" w:cs="Times New Roman"/>
+          <w:sz w:val="24"/>
+          <w:szCs w:val="24"/>
+          <w:lang w:val="en-US"/>
+        </w:rPr>
+        <w:t>_conditions</w:t>
+      </w:r>
+      <w:proofErr w:type="spellEnd"/>
+      <w:r>
+        <w:rPr>
+          <w:rFonts w:ascii="Times New Roman" w:hAnsi="Times New Roman" w:cs="Times New Roman"/>
+          <w:sz w:val="24"/>
+          <w:szCs w:val="24"/>
+          <w:lang w:val="en-US"/>
+        </w:rPr>
+        <w:t xml:space="preserve"> = </w:t>
+      </w:r>
+      <w:proofErr w:type="spellStart"/>
+      <w:r>
+        <w:rPr>
+          <w:rFonts w:ascii="Times New Roman" w:hAnsi="Times New Roman" w:cs="Times New Roman"/>
+          <w:sz w:val="24"/>
+          <w:szCs w:val="24"/>
+          <w:lang w:val="en-US"/>
+        </w:rPr>
+        <w:t>fare_</w:t>
+      </w:r>
+      <w:proofErr w:type="gramStart"/>
+      <w:r>
+        <w:rPr>
+          <w:rFonts w:ascii="Times New Roman" w:hAnsi="Times New Roman" w:cs="Times New Roman"/>
+          <w:sz w:val="24"/>
+          <w:szCs w:val="24"/>
+          <w:lang w:val="en-US"/>
+        </w:rPr>
+        <w:t>cond</w:t>
+      </w:r>
+      <w:proofErr w:type="spellEnd"/>
+      <w:r>
+        <w:rPr>
+          <w:rFonts w:ascii="Times New Roman" w:hAnsi="Times New Roman" w:cs="Times New Roman"/>
+          <w:sz w:val="24"/>
+          <w:szCs w:val="24"/>
+          <w:lang w:val="en-US"/>
+        </w:rPr>
+        <w:t>;</w:t>
+      </w:r>
+      <w:proofErr w:type="gramEnd"/>
+    </w:p>
+    <w:p>
+      <w:pPr>
+        <w:spacing w:after="0"/>
+        <w:jc w:val="both"/>
+        <w:rPr>
+          <w:rFonts w:ascii="Times New Roman" w:hAnsi="Times New Roman" w:cs="Times New Roman"/>
+          <w:sz w:val="24"/>
+          <w:szCs w:val="24"/>
+        </w:rPr>
+      </w:pPr>
+      <w:r>
+        <w:rPr>
+          <w:rFonts w:ascii="Times New Roman" w:hAnsi="Times New Roman" w:cs="Times New Roman"/>
+          <w:sz w:val="24"/>
+          <w:szCs w:val="24"/>
+        </w:rPr>
+        <w:t>END;</w:t>
+      </w:r>
+    </w:p>
+    <w:p>
+      <w:pPr>
+        <w:spacing w:after="0"/>
+        <w:jc w:val="both"/>
+        <w:rPr>
+          <w:rFonts w:ascii="Times New Roman" w:hAnsi="Times New Roman" w:cs="Times New Roman"/>
+          <w:sz w:val="24"/>
+          <w:szCs w:val="24"/>
+          <w:lang w:val="en-US"/>
+        </w:rPr>
+      </w:pPr>
+      <w:r>
+        <w:rPr>
+          <w:rFonts w:ascii="Times New Roman" w:hAnsi="Times New Roman" w:cs="Times New Roman"/>
+          <w:sz w:val="24"/>
+          <w:szCs w:val="24"/>
+        </w:rPr>
+        <w:t xml:space="preserve">$$ LANGUAGE </w:t>
+      </w:r>
+      <w:proofErr w:type="spellStart"/>
+      <w:r>
+        <w:rPr>
+          <w:rFonts w:ascii="Times New Roman" w:hAnsi="Times New Roman" w:cs="Times New Roman"/>
+          <w:sz w:val="24"/>
+          <w:szCs w:val="24"/>
+        </w:rPr>
+        <w:t>plpgsql</w:t>
+      </w:r>
+      <w:proofErr w:type="spellEnd"/>
+      <w:r>
+        <w:rPr>
+          <w:rFonts w:ascii="Times New Roman" w:hAnsi="Times New Roman" w:cs="Times New Roman"/>
+          <w:sz w:val="24"/>
+          <w:szCs w:val="24"/>
+        </w:rPr>
+        <w:t>;</w:t>
+      </w:r>
+    </w:p>
+    <w:p>
+      <w:pPr>
+        <w:spacing w:after="0"/>
+        <w:jc w:val="both"/>
+        <w:rPr>
+          <w:rFonts w:ascii="Times New Roman" w:hAnsi="Times New Roman" w:cs="Times New Roman"/>
+          <w:sz w:val="24"/>
+          <w:szCs w:val="24"/>
+          <w:lang w:val="en-US"/>
+        </w:rPr>
+      </w:pPr>
+    </w:p>
+    <w:p>
+      <w:pPr>
+        <w:jc w:val="both"/>
+        <w:rPr>
+          <w:rFonts w:ascii="Times New Roman" w:hAnsi="Times New Roman" w:cs="Times New Roman"/>
+          <w:b/>
+          <w:bCs/>
+          <w:sz w:val="32"/>
+          <w:szCs w:val="32"/>
+          <w:lang w:val="en-US" w:eastAsia="zh-CN"/>
+        </w:rPr>
+      </w:pPr>
+      <w:r>
+        <w:rPr>
+          <w:rFonts w:ascii="Times New Roman" w:hAnsi="Times New Roman" w:cs="Times New Roman"/>
+          <w:b/>
+          <w:bCs/>
+          <w:sz w:val="32"/>
+          <w:szCs w:val="32"/>
+          <w:lang w:eastAsia="zh-CN"/>
+        </w:rPr>
+        <w:t>Проверка</w:t>
+      </w:r>
+      <w:r>
+        <w:rPr>
+          <w:rFonts w:ascii="Times New Roman" w:hAnsi="Times New Roman" w:cs="Times New Roman"/>
+          <w:b/>
+          <w:bCs/>
+          <w:sz w:val="32"/>
+          <w:szCs w:val="32"/>
+          <w:lang w:eastAsia="zh-CN"/>
+        </w:rPr>
+        <w:t>:</w:t>
+      </w:r>
+    </w:p>
+    <w:p>
+      <w:pPr>
+        <w:jc w:val="both"/>
+        <w:rPr>
+          <w:rFonts w:ascii="Times New Roman" w:hAnsi="Times New Roman" w:cs="Times New Roman"/>
+          <w:sz w:val="24"/>
+          <w:szCs w:val="24"/>
+          <w:lang w:val="en-US" w:eastAsia="zh-CN"/>
+        </w:rPr>
+      </w:pPr>
+      <w:r>
+        <w:rPr>
+          <w:rFonts w:ascii="Times New Roman" w:hAnsi="Times New Roman" w:cs="Times New Roman"/>
+          <w:sz w:val="24"/>
+          <w:szCs w:val="24"/>
+          <w:lang w:val="en-US" w:eastAsia="zh-CN"/>
+        </w:rPr>
+        <w:t xml:space="preserve">SELECT </w:t>
+      </w:r>
+      <w:proofErr w:type="spellStart"/>
+      <w:r>
+        <w:rPr>
+          <w:rFonts w:ascii="Times New Roman" w:hAnsi="Times New Roman" w:cs="Times New Roman"/>
+          <w:sz w:val="24"/>
+          <w:szCs w:val="24"/>
+          <w:lang w:val="en-US" w:eastAsia="zh-CN"/>
+        </w:rPr>
+        <w:t>get_seats_by_fare</w:t>
+      </w:r>
+      <w:proofErr w:type="spellEnd"/>
+      <w:r>
+        <w:rPr>
+          <w:rFonts w:ascii="Times New Roman" w:hAnsi="Times New Roman" w:cs="Times New Roman"/>
+          <w:sz w:val="24"/>
+          <w:szCs w:val="24"/>
+          <w:lang w:val="en-US" w:eastAsia="zh-CN"/>
+        </w:rPr>
+        <w:t>('Business')</w:t>
+      </w:r>
+    </w:p>
+    <w:p>
+      <w:pPr>
+        <w:jc w:val="center"/>
+        <w:rPr>
+          <w:rFonts w:ascii="Times New Roman" w:hAnsi="Times New Roman" w:cs="Times New Roman"/>
+          <w:sz w:val="24"/>
+          <w:szCs w:val="24"/>
+          <w:lang w:val="en-US" w:eastAsia="zh-CN"/>
+        </w:rPr>
+      </w:pPr>
+      <w:r>
+        <w:rPr>
+          <w:rFonts w:ascii="Times New Roman" w:hAnsi="Times New Roman" w:cs="Times New Roman"/>
+          <w:sz w:val="24"/>
+          <w:szCs w:val="24"/>
+          <w:lang w:val="en-US" w:eastAsia="zh-CN"/>
+        </w:rPr>
+        <w:drawing>
+          <wp:inline distT="0" distB="0" distL="0" distR="0" wp14:anchorId="7D085210" wp14:editId="36D426BC">
+            <wp:extent cx="1667108" cy="2429214"/>
+            <wp:effectExtent l="0" t="0" r="9525" b="0"/>
+            <wp:docPr id="884870958" name="Рисунок 1" descr="Изображение выглядит как текст, снимок экрана, Шрифт, число&#10;&#10;Контент, сгенерированный ИИ, может содержать ошибки."/>
+            <wp:cNvGraphicFramePr>
+              <a:graphicFrameLocks xmlns:a="http://schemas.openxmlformats.org/drawingml/2006/main" noChangeAspect="1"/>
+            </wp:cNvGraphicFramePr>
+            <a:graphic xmlns:a="http://schemas.openxmlformats.org/drawingml/2006/main">
+              <a:graphicData uri="http://schemas.openxmlformats.org/drawingml/2006/picture">
+                <pic:pic xmlns:pic="http://schemas.openxmlformats.org/drawingml/2006/picture">
+                  <pic:nvPicPr>
+                    <pic:cNvPr id="884870958" name="Рисунок 1" descr="Изображение выглядит как текст, снимок экрана, Шрифт, число&#10;&#10;Контент, сгенерированный ИИ, может содержать ошибки."/>
+                    <pic:cNvPicPr/>
+                  </pic:nvPicPr>
+                  <pic:blipFill>
+                    <a:blip r:embed="rId17"/>
+                    <a:stretch>
+                      <a:fillRect/>
+                    </a:stretch>
+                  </pic:blipFill>
+                  <pic:spPr>
+                    <a:xfrm>
+                      <a:off x="0" y="0"/>
+                      <a:ext cx="1667108" cy="2429214"/>
+                    </a:xfrm>
+                    <a:prstGeom prst="rect">
+                      <a:avLst/>
+                    </a:prstGeom>
+                  </pic:spPr>
+                </pic:pic>
+              </a:graphicData>
+            </a:graphic>
+          </wp:inline>
+        </w:drawing>
+      </w:r>
+    </w:p>
+    <w:p>
+      <w:pPr>
+        <w:jc w:val="center"/>
+        <w:rPr>
+          <w:rFonts w:ascii="Times New Roman" w:hAnsi="Times New Roman" w:cs="Times New Roman"/>
+          <w:sz w:val="24"/>
+          <w:szCs w:val="24"/>
+          <w:lang w:val="en-US" w:eastAsia="zh-CN"/>
+        </w:rPr>
+      </w:pPr>
+    </w:p>
+    <w:p>
+      <w:pPr>
+        <w:jc w:val="center"/>
+        <w:rPr>
+          <w:rFonts w:ascii="Times New Roman" w:hAnsi="Times New Roman" w:cs="Times New Roman"/>
+          <w:sz w:val="24"/>
+          <w:szCs w:val="24"/>
+          <w:lang w:val="en-US" w:eastAsia="zh-CN"/>
+        </w:rPr>
+      </w:pPr>
+    </w:p>
+    <w:p>
+      <w:pPr>
+        <w:jc w:val="center"/>
+        <w:rPr>
+          <w:rFonts w:ascii="Times New Roman" w:hAnsi="Times New Roman" w:cs="Times New Roman"/>
+          <w:sz w:val="24"/>
+          <w:szCs w:val="24"/>
+          <w:lang w:val="en-US" w:eastAsia="zh-CN"/>
+        </w:rPr>
+      </w:pPr>
+    </w:p>
+    <w:p>
+      <w:pPr>
+        <w:jc w:val="both"/>
+        <w:rPr>
+          <w:rFonts w:ascii="Times New Roman" w:hAnsi="Times New Roman" w:cs="Times New Roman"/>
+          <w:b/>
+          <w:bCs/>
+          <w:sz w:val="32"/>
+          <w:szCs w:val="32"/>
+          <w:lang w:val="en-US"/>
+        </w:rPr>
+      </w:pPr>
+      <w:r>
+        <w:rPr>
+          <w:rFonts w:ascii="Times New Roman" w:hAnsi="Times New Roman" w:cs="Times New Roman"/>
+          <w:b/>
+          <w:bCs/>
+          <w:sz w:val="32"/>
+          <w:szCs w:val="32"/>
+          <w:lang w:val="en-US"/>
+        </w:rPr>
+        <w:lastRenderedPageBreak/>
+        <w:t>5</w:t>
+      </w:r>
+      <w:r>
+        <w:rPr>
+          <w:rFonts w:ascii="Times New Roman" w:hAnsi="Times New Roman" w:cs="Times New Roman"/>
+          <w:b/>
+          <w:bCs/>
+          <w:sz w:val="32"/>
+          <w:szCs w:val="32"/>
+        </w:rPr>
+        <w:t>.</w:t>
+      </w:r>
+    </w:p>
+    <w:p>
+      <w:pPr>
+        <w:spacing w:after="0"/>
+        <w:jc w:val="both"/>
+        <w:rPr>
+          <w:rFonts w:ascii="Times New Roman" w:hAnsi="Times New Roman" w:cs="Times New Roman"/>
+          <w:sz w:val="24"/>
+          <w:szCs w:val="24"/>
+          <w:lang w:val="en-US"/>
+        </w:rPr>
+      </w:pPr>
+      <w:r>
+        <w:rPr>
+          <w:rFonts w:ascii="Times New Roman" w:hAnsi="Times New Roman" w:cs="Times New Roman"/>
+          <w:sz w:val="24"/>
+          <w:szCs w:val="24"/>
+          <w:lang w:val="en-US"/>
+        </w:rPr>
+        <w:t xml:space="preserve">CREATE OR REPLACE FUNCTION </w:t>
+      </w:r>
+      <w:proofErr w:type="spellStart"/>
+      <w:r>
+        <w:rPr>
+          <w:rFonts w:ascii="Times New Roman" w:hAnsi="Times New Roman" w:cs="Times New Roman"/>
+          <w:sz w:val="24"/>
+          <w:szCs w:val="24"/>
+          <w:lang w:val="en-US"/>
+        </w:rPr>
+        <w:t>get_seats_by_fare_</w:t>
+      </w:r>
+      <w:proofErr w:type="gramStart"/>
+      <w:r>
+        <w:rPr>
+          <w:rFonts w:ascii="Times New Roman" w:hAnsi="Times New Roman" w:cs="Times New Roman"/>
+          <w:sz w:val="24"/>
+          <w:szCs w:val="24"/>
+          <w:lang w:val="en-US"/>
+        </w:rPr>
+        <w:t>record</w:t>
+      </w:r>
+      <w:proofErr w:type="spellEnd"/>
+      <w:r>
+        <w:rPr>
+          <w:rFonts w:ascii="Times New Roman" w:hAnsi="Times New Roman" w:cs="Times New Roman"/>
+          <w:sz w:val="24"/>
+          <w:szCs w:val="24"/>
+          <w:lang w:val="en-US"/>
+        </w:rPr>
+        <w:t>(</w:t>
+      </w:r>
+      <w:proofErr w:type="spellStart"/>
+      <w:proofErr w:type="gramEnd"/>
+      <w:r>
+        <w:rPr>
+          <w:rFonts w:ascii="Times New Roman" w:hAnsi="Times New Roman" w:cs="Times New Roman"/>
+          <w:sz w:val="24"/>
+          <w:szCs w:val="24"/>
+          <w:lang w:val="en-US"/>
+        </w:rPr>
+        <w:t>fare_cond</w:t>
+      </w:r>
+      <w:proofErr w:type="spellEnd"/>
+      <w:r>
+        <w:rPr>
+          <w:rFonts w:ascii="Times New Roman" w:hAnsi="Times New Roman" w:cs="Times New Roman"/>
+          <w:sz w:val="24"/>
+          <w:szCs w:val="24"/>
+          <w:lang w:val="en-US"/>
+        </w:rPr>
+        <w:t xml:space="preserve"> VARCHAR)</w:t>
+      </w:r>
+    </w:p>
+    <w:p>
+      <w:pPr>
+        <w:spacing w:after="0"/>
+        <w:jc w:val="both"/>
+        <w:rPr>
+          <w:rFonts w:ascii="Times New Roman" w:hAnsi="Times New Roman" w:cs="Times New Roman"/>
+          <w:sz w:val="24"/>
+          <w:szCs w:val="24"/>
+          <w:lang w:val="en-US"/>
+        </w:rPr>
+      </w:pPr>
+      <w:r>
+        <w:rPr>
+          <w:rFonts w:ascii="Times New Roman" w:hAnsi="Times New Roman" w:cs="Times New Roman"/>
+          <w:sz w:val="24"/>
+          <w:szCs w:val="24"/>
+          <w:lang w:val="en-US"/>
+        </w:rPr>
+        <w:t>RETURNS SETOF RECORD AS $$</w:t>
+      </w:r>
+    </w:p>
+    <w:p>
+      <w:pPr>
+        <w:spacing w:after="0"/>
+        <w:jc w:val="both"/>
+        <w:rPr>
+          <w:rFonts w:ascii="Times New Roman" w:hAnsi="Times New Roman" w:cs="Times New Roman"/>
+          <w:sz w:val="24"/>
+          <w:szCs w:val="24"/>
+          <w:lang w:val="en-US"/>
+        </w:rPr>
+      </w:pPr>
+      <w:r>
+        <w:rPr>
+          <w:rFonts w:ascii="Times New Roman" w:hAnsi="Times New Roman" w:cs="Times New Roman"/>
+          <w:sz w:val="24"/>
+          <w:szCs w:val="24"/>
+          <w:lang w:val="en-US"/>
+        </w:rPr>
+        <w:t>BEGIN</w:t>
+      </w:r>
+    </w:p>
+    <w:p>
+      <w:pPr>
+        <w:spacing w:after="0"/>
+        <w:jc w:val="both"/>
+        <w:rPr>
+          <w:rFonts w:ascii="Times New Roman" w:hAnsi="Times New Roman" w:cs="Times New Roman"/>
+          <w:sz w:val="24"/>
+          <w:szCs w:val="24"/>
+          <w:lang w:val="en-US"/>
+        </w:rPr>
+      </w:pPr>
+      <w:r>
+        <w:rPr>
+          <w:rFonts w:ascii="Times New Roman" w:hAnsi="Times New Roman" w:cs="Times New Roman"/>
+          <w:sz w:val="24"/>
+          <w:szCs w:val="24"/>
+          <w:lang w:val="en-US"/>
+        </w:rPr>
+        <w:t xml:space="preserve">    RETURN QUERY</w:t>
+      </w:r>
+    </w:p>
+    <w:p>
+      <w:pPr>
+        <w:spacing w:after="0"/>
+        <w:jc w:val="both"/>
+        <w:rPr>
+          <w:rFonts w:ascii="Times New Roman" w:hAnsi="Times New Roman" w:cs="Times New Roman"/>
+          <w:sz w:val="24"/>
+          <w:szCs w:val="24"/>
+          <w:lang w:val="en-US"/>
+        </w:rPr>
+      </w:pPr>
+      <w:r>
+        <w:rPr>
+          <w:rFonts w:ascii="Times New Roman" w:hAnsi="Times New Roman" w:cs="Times New Roman"/>
+          <w:sz w:val="24"/>
+          <w:szCs w:val="24"/>
+          <w:lang w:val="en-US"/>
+        </w:rPr>
+        <w:t xml:space="preserve">    SELECT *</w:t>
+      </w:r>
+    </w:p>
+    <w:p>
+      <w:pPr>
+        <w:spacing w:after="0"/>
+        <w:jc w:val="both"/>
+        <w:rPr>
+          <w:rFonts w:ascii="Times New Roman" w:hAnsi="Times New Roman" w:cs="Times New Roman"/>
+          <w:sz w:val="24"/>
+          <w:szCs w:val="24"/>
+          <w:lang w:val="en-US"/>
+        </w:rPr>
+      </w:pPr>
+      <w:r>
+        <w:rPr>
+          <w:rFonts w:ascii="Times New Roman" w:hAnsi="Times New Roman" w:cs="Times New Roman"/>
+          <w:sz w:val="24"/>
+          <w:szCs w:val="24"/>
+          <w:lang w:val="en-US"/>
+        </w:rPr>
+        <w:t xml:space="preserve">    FROM </w:t>
+      </w:r>
+      <w:proofErr w:type="spellStart"/>
+      <w:proofErr w:type="gramStart"/>
+      <w:r>
+        <w:rPr>
+          <w:rFonts w:ascii="Times New Roman" w:hAnsi="Times New Roman" w:cs="Times New Roman"/>
+          <w:sz w:val="24"/>
+          <w:szCs w:val="24"/>
+          <w:lang w:val="en-US"/>
+        </w:rPr>
+        <w:t>bookings.seats</w:t>
+      </w:r>
+      <w:proofErr w:type="spellEnd"/>
+      <w:proofErr w:type="gramEnd"/>
+    </w:p>
+    <w:p>
+      <w:pPr>
+        <w:spacing w:after="0"/>
+        <w:jc w:val="both"/>
+        <w:rPr>
+          <w:rFonts w:ascii="Times New Roman" w:hAnsi="Times New Roman" w:cs="Times New Roman"/>
+          <w:sz w:val="24"/>
+          <w:szCs w:val="24"/>
+          <w:lang w:val="en-US"/>
+        </w:rPr>
+      </w:pPr>
+      <w:r>
+        <w:rPr>
+          <w:rFonts w:ascii="Times New Roman" w:hAnsi="Times New Roman" w:cs="Times New Roman"/>
+          <w:sz w:val="24"/>
+          <w:szCs w:val="24"/>
+          <w:lang w:val="en-US"/>
+        </w:rPr>
+        <w:t xml:space="preserve">    WHERE </w:t>
+      </w:r>
+      <w:proofErr w:type="spellStart"/>
+      <w:r>
+        <w:rPr>
+          <w:rFonts w:ascii="Times New Roman" w:hAnsi="Times New Roman" w:cs="Times New Roman"/>
+          <w:sz w:val="24"/>
+          <w:szCs w:val="24"/>
+          <w:lang w:val="en-US"/>
+        </w:rPr>
+        <w:t>fare_conditions</w:t>
+      </w:r>
+      <w:proofErr w:type="spellEnd"/>
+      <w:r>
+        <w:rPr>
+          <w:rFonts w:ascii="Times New Roman" w:hAnsi="Times New Roman" w:cs="Times New Roman"/>
+          <w:sz w:val="24"/>
+          <w:szCs w:val="24"/>
+          <w:lang w:val="en-US"/>
+        </w:rPr>
+        <w:t xml:space="preserve"> = </w:t>
+      </w:r>
+      <w:proofErr w:type="spellStart"/>
+      <w:r>
+        <w:rPr>
+          <w:rFonts w:ascii="Times New Roman" w:hAnsi="Times New Roman" w:cs="Times New Roman"/>
+          <w:sz w:val="24"/>
+          <w:szCs w:val="24"/>
+          <w:lang w:val="en-US"/>
+        </w:rPr>
+        <w:t>fare_</w:t>
+      </w:r>
+      <w:proofErr w:type="gramStart"/>
+      <w:r>
+        <w:rPr>
+          <w:rFonts w:ascii="Times New Roman" w:hAnsi="Times New Roman" w:cs="Times New Roman"/>
+          <w:sz w:val="24"/>
+          <w:szCs w:val="24"/>
+          <w:lang w:val="en-US"/>
+        </w:rPr>
+        <w:t>cond</w:t>
+      </w:r>
+      <w:proofErr w:type="spellEnd"/>
+      <w:r>
+        <w:rPr>
+          <w:rFonts w:ascii="Times New Roman" w:hAnsi="Times New Roman" w:cs="Times New Roman"/>
+          <w:sz w:val="24"/>
+          <w:szCs w:val="24"/>
+          <w:lang w:val="en-US"/>
+        </w:rPr>
+        <w:t>;</w:t>
+      </w:r>
+      <w:proofErr w:type="gramEnd"/>
+    </w:p>
+    <w:p>
+      <w:pPr>
+        <w:spacing w:after="0"/>
+        <w:jc w:val="both"/>
+        <w:rPr>
+          <w:rFonts w:ascii="Times New Roman" w:hAnsi="Times New Roman" w:cs="Times New Roman"/>
+          <w:sz w:val="24"/>
+          <w:szCs w:val="24"/>
+          <w:lang w:val="en-US"/>
+        </w:rPr>
+      </w:pPr>
+      <w:proofErr w:type="gramStart"/>
+      <w:r>
+        <w:rPr>
+          <w:rFonts w:ascii="Times New Roman" w:hAnsi="Times New Roman" w:cs="Times New Roman"/>
+          <w:sz w:val="24"/>
+          <w:szCs w:val="24"/>
+          <w:lang w:val="en-US"/>
+        </w:rPr>
+        <w:t>END;</w:t>
+      </w:r>
+      <w:proofErr w:type="gramEnd"/>
+    </w:p>
+    <w:p>
+      <w:pPr>
+        <w:spacing w:after="0"/>
+        <w:jc w:val="both"/>
+        <w:rPr>
+          <w:rFonts w:ascii="Times New Roman" w:hAnsi="Times New Roman" w:cs="Times New Roman"/>
+          <w:sz w:val="24"/>
+          <w:szCs w:val="24"/>
+          <w:lang w:val="en-US"/>
+        </w:rPr>
+      </w:pPr>
+      <w:r>
+        <w:rPr>
+          <w:rFonts w:ascii="Times New Roman" w:hAnsi="Times New Roman" w:cs="Times New Roman"/>
+          <w:sz w:val="24"/>
+          <w:szCs w:val="24"/>
+          <w:lang w:val="en-US"/>
+        </w:rPr>
+        <w:t xml:space="preserve">$$ LANGUAGE </w:t>
+      </w:r>
+      <w:proofErr w:type="spellStart"/>
+      <w:proofErr w:type="gramStart"/>
+      <w:r>
+        <w:rPr>
+          <w:rFonts w:ascii="Times New Roman" w:hAnsi="Times New Roman" w:cs="Times New Roman"/>
+          <w:sz w:val="24"/>
+          <w:szCs w:val="24"/>
+          <w:lang w:val="en-US"/>
+        </w:rPr>
+        <w:t>plpgsql</w:t>
+      </w:r>
+      <w:proofErr w:type="spellEnd"/>
+      <w:r>
+        <w:rPr>
+          <w:rFonts w:ascii="Times New Roman" w:hAnsi="Times New Roman" w:cs="Times New Roman"/>
+          <w:sz w:val="24"/>
+          <w:szCs w:val="24"/>
+          <w:lang w:val="en-US"/>
+        </w:rPr>
+        <w:t>;</w:t>
+      </w:r>
+      <w:proofErr w:type="gramEnd"/>
+    </w:p>
+    <w:p>
+      <w:pPr>
+        <w:spacing w:after="0"/>
+        <w:jc w:val="both"/>
+        <w:rPr>
+          <w:rFonts w:ascii="Times New Roman" w:hAnsi="Times New Roman" w:cs="Times New Roman"/>
+          <w:sz w:val="24"/>
+          <w:szCs w:val="24"/>
+          <w:lang w:val="en-US"/>
+        </w:rPr>
+      </w:pPr>
+    </w:p>
+    <w:p>
+      <w:pPr>
+        <w:jc w:val="both"/>
+        <w:rPr>
+          <w:rFonts w:ascii="Times New Roman" w:hAnsi="Times New Roman" w:cs="Times New Roman"/>
+          <w:b/>
+          <w:bCs/>
+          <w:sz w:val="32"/>
+          <w:szCs w:val="32"/>
+          <w:lang w:eastAsia="zh-CN"/>
+        </w:rPr>
+      </w:pPr>
+      <w:r>
+        <w:rPr>
+          <w:rFonts w:ascii="Times New Roman" w:hAnsi="Times New Roman" w:cs="Times New Roman"/>
+          <w:b/>
+          <w:bCs/>
+          <w:sz w:val="32"/>
+          <w:szCs w:val="32"/>
+          <w:lang w:eastAsia="zh-CN"/>
+        </w:rPr>
+        <w:t>Проверка</w:t>
+      </w:r>
+      <w:r>
+        <w:rPr>
+          <w:rFonts w:ascii="Times New Roman" w:hAnsi="Times New Roman" w:cs="Times New Roman"/>
+          <w:b/>
+          <w:bCs/>
+          <w:sz w:val="32"/>
+          <w:szCs w:val="32"/>
+          <w:lang w:eastAsia="zh-CN"/>
+        </w:rPr>
+        <w:t>:</w:t>
+      </w:r>
+    </w:p>
+    <w:p>
+      <w:pPr>
+        <w:spacing w:after="0"/>
+        <w:jc w:val="both"/>
+        <w:rPr>
+          <w:rFonts w:ascii="Times New Roman" w:hAnsi="Times New Roman" w:cs="Times New Roman"/>
+          <w:sz w:val="24"/>
+          <w:szCs w:val="24"/>
+          <w:lang w:val="en-US" w:eastAsia="zh-CN"/>
+        </w:rPr>
+      </w:pPr>
+      <w:r>
+        <w:rPr>
+          <w:rFonts w:ascii="Times New Roman" w:hAnsi="Times New Roman" w:cs="Times New Roman"/>
+          <w:sz w:val="24"/>
+          <w:szCs w:val="24"/>
+          <w:lang w:val="en-US" w:eastAsia="zh-CN"/>
+        </w:rPr>
+        <w:t xml:space="preserve">SELECT * FROM </w:t>
+      </w:r>
+      <w:proofErr w:type="spellStart"/>
+      <w:r>
+        <w:rPr>
+          <w:rFonts w:ascii="Times New Roman" w:hAnsi="Times New Roman" w:cs="Times New Roman"/>
+          <w:sz w:val="24"/>
+          <w:szCs w:val="24"/>
+          <w:lang w:val="en-US" w:eastAsia="zh-CN"/>
+        </w:rPr>
+        <w:t>get_seats_by_fare_record</w:t>
+      </w:r>
+      <w:proofErr w:type="spellEnd"/>
+      <w:r>
+        <w:rPr>
+          <w:rFonts w:ascii="Times New Roman" w:hAnsi="Times New Roman" w:cs="Times New Roman"/>
+          <w:sz w:val="24"/>
+          <w:szCs w:val="24"/>
+          <w:lang w:val="en-US" w:eastAsia="zh-CN"/>
+        </w:rPr>
+        <w:t>('Economy') AS (</w:t>
+      </w:r>
+    </w:p>
+    <w:p>
+      <w:pPr>
+        <w:spacing w:after="0"/>
+        <w:jc w:val="both"/>
+        <w:rPr>
+          <w:rFonts w:ascii="Times New Roman" w:hAnsi="Times New Roman" w:cs="Times New Roman"/>
+          <w:sz w:val="24"/>
+          <w:szCs w:val="24"/>
+          <w:lang w:val="en-US" w:eastAsia="zh-CN"/>
+        </w:rPr>
+      </w:pPr>
+      <w:r>
+        <w:rPr>
+          <w:rFonts w:ascii="Times New Roman" w:hAnsi="Times New Roman" w:cs="Times New Roman"/>
+          <w:sz w:val="24"/>
+          <w:szCs w:val="24"/>
+          <w:lang w:val="en-US" w:eastAsia="zh-CN"/>
+        </w:rPr>
+        <w:t xml:space="preserve">    </w:t>
+      </w:r>
+      <w:proofErr w:type="spellStart"/>
+      <w:r>
+        <w:rPr>
+          <w:rFonts w:ascii="Times New Roman" w:hAnsi="Times New Roman" w:cs="Times New Roman"/>
+          <w:sz w:val="24"/>
+          <w:szCs w:val="24"/>
+          <w:lang w:val="en-US" w:eastAsia="zh-CN"/>
+        </w:rPr>
+        <w:t>aircraft_code</w:t>
+      </w:r>
+      <w:proofErr w:type="spellEnd"/>
+      <w:r>
+        <w:rPr>
+          <w:rFonts w:ascii="Times New Roman" w:hAnsi="Times New Roman" w:cs="Times New Roman"/>
+          <w:sz w:val="24"/>
+          <w:szCs w:val="24"/>
+          <w:lang w:val="en-US" w:eastAsia="zh-CN"/>
+        </w:rPr>
+        <w:t xml:space="preserve"> </w:t>
+      </w:r>
+      <w:proofErr w:type="gramStart"/>
+      <w:r>
+        <w:rPr>
+          <w:rFonts w:ascii="Times New Roman" w:hAnsi="Times New Roman" w:cs="Times New Roman"/>
+          <w:sz w:val="24"/>
+          <w:szCs w:val="24"/>
+          <w:lang w:val="en-US" w:eastAsia="zh-CN"/>
+        </w:rPr>
+        <w:t>CHAR(</w:t>
+      </w:r>
+      <w:proofErr w:type="gramEnd"/>
+      <w:r>
+        <w:rPr>
+          <w:rFonts w:ascii="Times New Roman" w:hAnsi="Times New Roman" w:cs="Times New Roman"/>
+          <w:sz w:val="24"/>
+          <w:szCs w:val="24"/>
+          <w:lang w:val="en-US" w:eastAsia="zh-CN"/>
+        </w:rPr>
+        <w:t>3),</w:t>
+      </w:r>
+    </w:p>
+    <w:p>
+      <w:pPr>
+        <w:spacing w:after="0"/>
+        <w:jc w:val="both"/>
+        <w:rPr>
+          <w:rFonts w:ascii="Times New Roman" w:hAnsi="Times New Roman" w:cs="Times New Roman"/>
+          <w:sz w:val="24"/>
+          <w:szCs w:val="24"/>
+          <w:lang w:val="en-US" w:eastAsia="zh-CN"/>
+        </w:rPr>
+      </w:pPr>
+      <w:r>
+        <w:rPr>
+          <w:rFonts w:ascii="Times New Roman" w:hAnsi="Times New Roman" w:cs="Times New Roman"/>
+          <w:sz w:val="24"/>
+          <w:szCs w:val="24"/>
+          <w:lang w:val="en-US" w:eastAsia="zh-CN"/>
+        </w:rPr>
+        <w:t xml:space="preserve">    </w:t>
+      </w:r>
+      <w:proofErr w:type="spellStart"/>
+      <w:r>
+        <w:rPr>
+          <w:rFonts w:ascii="Times New Roman" w:hAnsi="Times New Roman" w:cs="Times New Roman"/>
+          <w:sz w:val="24"/>
+          <w:szCs w:val="24"/>
+          <w:lang w:val="en-US" w:eastAsia="zh-CN"/>
+        </w:rPr>
+        <w:t>seat_no</w:t>
+      </w:r>
+      <w:proofErr w:type="spellEnd"/>
+      <w:r>
+        <w:rPr>
+          <w:rFonts w:ascii="Times New Roman" w:hAnsi="Times New Roman" w:cs="Times New Roman"/>
+          <w:sz w:val="24"/>
+          <w:szCs w:val="24"/>
+          <w:lang w:val="en-US" w:eastAsia="zh-CN"/>
+        </w:rPr>
+        <w:t xml:space="preserve"> VARCHAR,</w:t>
+      </w:r>
+    </w:p>
+    <w:p>
+      <w:pPr>
+        <w:spacing w:after="0"/>
+        <w:jc w:val="both"/>
+        <w:rPr>
+          <w:rFonts w:ascii="Times New Roman" w:hAnsi="Times New Roman" w:cs="Times New Roman"/>
+          <w:sz w:val="24"/>
+          <w:szCs w:val="24"/>
+          <w:lang w:eastAsia="zh-CN"/>
+        </w:rPr>
+      </w:pPr>
+      <w:r>
+        <w:rPr>
+          <w:rFonts w:ascii="Times New Roman" w:hAnsi="Times New Roman" w:cs="Times New Roman"/>
+          <w:sz w:val="24"/>
+          <w:szCs w:val="24"/>
+          <w:lang w:val="en-US" w:eastAsia="zh-CN"/>
+        </w:rPr>
+        <w:t xml:space="preserve">    </w:t>
+      </w:r>
+      <w:proofErr w:type="spellStart"/>
+      <w:r>
+        <w:rPr>
+          <w:rFonts w:ascii="Times New Roman" w:hAnsi="Times New Roman" w:cs="Times New Roman"/>
+          <w:sz w:val="24"/>
+          <w:szCs w:val="24"/>
+          <w:lang w:eastAsia="zh-CN"/>
+        </w:rPr>
+        <w:t>fare_conditions</w:t>
+      </w:r>
+      <w:proofErr w:type="spellEnd"/>
+      <w:r>
+        <w:rPr>
+          <w:rFonts w:ascii="Times New Roman" w:hAnsi="Times New Roman" w:cs="Times New Roman"/>
+          <w:sz w:val="24"/>
+          <w:szCs w:val="24"/>
+          <w:lang w:eastAsia="zh-CN"/>
+        </w:rPr>
+        <w:t xml:space="preserve"> VARCHAR</w:t>
+      </w:r>
+    </w:p>
+    <w:p>
+      <w:pPr>
+        <w:spacing w:after="0"/>
+        <w:jc w:val="both"/>
+        <w:rPr>
+          <w:rFonts w:ascii="Times New Roman" w:hAnsi="Times New Roman" w:cs="Times New Roman"/>
+          <w:sz w:val="24"/>
+          <w:szCs w:val="24"/>
+          <w:lang w:eastAsia="zh-CN"/>
+        </w:rPr>
+      </w:pPr>
+      <w:r>
+        <w:rPr>
+          <w:rFonts w:ascii="Times New Roman" w:hAnsi="Times New Roman" w:cs="Times New Roman"/>
+          <w:sz w:val="24"/>
+          <w:szCs w:val="24"/>
+          <w:lang w:eastAsia="zh-CN"/>
+        </w:rPr>
+        <w:t>);</w:t>
+      </w:r>
+    </w:p>
+    <w:p>
+      <w:pPr>
+        <w:jc w:val="center"/>
+        <w:rPr>
+          <w:rFonts w:ascii="Times New Roman" w:hAnsi="Times New Roman" w:cs="Times New Roman"/>
+          <w:b/>
+          <w:bCs/>
+          <w:sz w:val="32"/>
+          <w:szCs w:val="32"/>
+          <w:lang w:val="en-US"/>
+        </w:rPr>
+      </w:pPr>
+      <w:r>
+        <w:rPr>
+          <w:rFonts w:ascii="Times New Roman" w:hAnsi="Times New Roman" w:cs="Times New Roman"/>
+          <w:b/>
+          <w:bCs/>
+          <w:sz w:val="32"/>
+          <w:szCs w:val="32"/>
+        </w:rPr>
+        <w:drawing>
+          <wp:inline distT="0" distB="0" distL="0" distR="0" wp14:anchorId="3D4606A4" wp14:editId="2CFAA80B">
+            <wp:extent cx="3848637" cy="2486372"/>
+            <wp:effectExtent l="0" t="0" r="0" b="9525"/>
+            <wp:docPr id="153576875" name="Рисунок 1" descr="Изображение выглядит как текст, снимок экрана, число, Шрифт&#10;&#10;Контент, сгенерированный ИИ, может содержать ошибки."/>
+            <wp:cNvGraphicFramePr>
+              <a:graphicFrameLocks xmlns:a="http://schemas.openxmlformats.org/drawingml/2006/main" noChangeAspect="1"/>
+            </wp:cNvGraphicFramePr>
+            <a:graphic xmlns:a="http://schemas.openxmlformats.org/drawingml/2006/main">
+              <a:graphicData uri="http://schemas.openxmlformats.org/drawingml/2006/picture">
+                <pic:pic xmlns:pic="http://schemas.openxmlformats.org/drawingml/2006/picture">
+                  <pic:nvPicPr>
+                    <pic:cNvPr id="153576875" name="Рисунок 1" descr="Изображение выглядит как текст, снимок экрана, число, Шрифт&#10;&#10;Контент, сгенерированный ИИ, может содержать ошибки."/>
+                    <pic:cNvPicPr/>
+                  </pic:nvPicPr>
+                  <pic:blipFill>
+                    <a:blip r:embed="rId18"/>
+                    <a:stretch>
+                      <a:fillRect/>
+                    </a:stretch>
+                  </pic:blipFill>
+                  <pic:spPr>
+                    <a:xfrm>
+                      <a:off x="0" y="0"/>
+                      <a:ext cx="3848637" cy="2486372"/>
+                    </a:xfrm>
+                    <a:prstGeom prst="rect">
+                      <a:avLst/>
+                    </a:prstGeom>
+                  </pic:spPr>
+                </pic:pic>
+              </a:graphicData>
+            </a:graphic>
+          </wp:inline>
+        </w:drawing>
+      </w:r>
+    </w:p>
+    <w:p>
+      <w:pPr>
+        <w:jc w:val="center"/>
+        <w:rPr>
+          <w:rFonts w:ascii="Times New Roman" w:hAnsi="Times New Roman" w:cs="Times New Roman"/>
+          <w:b/>
+          <w:bCs/>
+          <w:sz w:val="32"/>
+          <w:szCs w:val="32"/>
+          <w:lang w:val="en-US"/>
+        </w:rPr>
+      </w:pPr>
+    </w:p>
+    <w:p>
+      <w:pPr>
+        <w:jc w:val="both"/>
+        <w:rPr>
+          <w:rFonts w:ascii="Times New Roman" w:hAnsi="Times New Roman" w:cs="Times New Roman"/>
+          <w:b/>
+          <w:bCs/>
+          <w:sz w:val="32"/>
+          <w:szCs w:val="32"/>
+        </w:rPr>
+      </w:pPr>
+      <w:r>
+        <w:rPr>
+          <w:rFonts w:ascii="Times New Roman" w:hAnsi="Times New Roman" w:cs="Times New Roman"/>
+          <w:b/>
+          <w:bCs/>
+          <w:sz w:val="32"/>
+          <w:szCs w:val="32"/>
+        </w:rPr>
+        <w:t>Задание №3</w:t>
+      </w:r>
+    </w:p>
+    <w:p>
+      <w:pPr>
+        <w:jc w:val="both"/>
+        <w:rPr>
+          <w:rFonts w:ascii="Times New Roman" w:hAnsi="Times New Roman" w:cs="Times New Roman"/>
+          <w:b/>
+          <w:bCs/>
+          <w:sz w:val="32"/>
+          <w:szCs w:val="32"/>
+        </w:rPr>
+      </w:pPr>
+      <w:r>
+        <w:rPr>
+          <w:rFonts w:ascii="Times New Roman" w:hAnsi="Times New Roman" w:cs="Times New Roman"/>
+          <w:b/>
+          <w:bCs/>
+          <w:noProof/>
           <w:sz w:val="32"/>
           <w:szCs w:val="32"/>
         </w:rPr>
@@ -1005,7 +7887,7 @@
                     <pic:cNvPicPr/>
                   </pic:nvPicPr>
                   <pic:blipFill>
-                    <a:blip r:embed="rId10"/>
+                    <a:blip r:embed="rId19"/>
                     <a:stretch>
                       <a:fillRect/>
                     </a:stretch>
@@ -1072,6 +7954,1578 @@
         <w:t>:</w:t>
       </w:r>
     </w:p>
+    <w:p>
+      <w:pPr>
+        <w:jc w:val="both"/>
+        <w:rPr>
+          <w:rFonts w:ascii="Times New Roman" w:hAnsi="Times New Roman" w:cs="Times New Roman"/>
+          <w:b/>
+          <w:bCs/>
+          <w:sz w:val="32"/>
+          <w:szCs w:val="32"/>
+          <w:lang w:val="en-US"/>
+        </w:rPr>
+      </w:pPr>
+      <w:r>
+        <w:rPr>
+          <w:rFonts w:ascii="Times New Roman" w:hAnsi="Times New Roman" w:cs="Times New Roman"/>
+          <w:b/>
+          <w:bCs/>
+          <w:sz w:val="32"/>
+          <w:szCs w:val="32"/>
+        </w:rPr>
+        <w:lastRenderedPageBreak/>
+        <w:t>1.</w:t>
+      </w:r>
+    </w:p>
+    <w:p>
+      <w:pPr>
+        <w:spacing w:after="0"/>
+        <w:jc w:val="both"/>
+        <w:rPr>
+          <w:rFonts w:ascii="Times New Roman" w:hAnsi="Times New Roman" w:cs="Times New Roman"/>
+          <w:sz w:val="24"/>
+          <w:szCs w:val="24"/>
+          <w:lang w:val="en-US"/>
+        </w:rPr>
+      </w:pPr>
+      <w:r>
+        <w:rPr>
+          <w:rFonts w:ascii="Times New Roman" w:hAnsi="Times New Roman" w:cs="Times New Roman"/>
+          <w:sz w:val="24"/>
+          <w:szCs w:val="24"/>
+          <w:lang w:val="en-US"/>
+        </w:rPr>
+        <w:t xml:space="preserve">CREATE OR REPLACE FUNCTION </w:t>
+      </w:r>
+      <w:proofErr w:type="spellStart"/>
+      <w:r>
+        <w:rPr>
+          <w:rFonts w:ascii="Times New Roman" w:hAnsi="Times New Roman" w:cs="Times New Roman"/>
+          <w:sz w:val="24"/>
+          <w:szCs w:val="24"/>
+          <w:lang w:val="en-US"/>
+        </w:rPr>
+        <w:t>nested_variables_</w:t>
+      </w:r>
+      <w:proofErr w:type="gramStart"/>
+      <w:r>
+        <w:rPr>
+          <w:rFonts w:ascii="Times New Roman" w:hAnsi="Times New Roman" w:cs="Times New Roman"/>
+          <w:sz w:val="24"/>
+          <w:szCs w:val="24"/>
+          <w:lang w:val="en-US"/>
+        </w:rPr>
+        <w:t>demo</w:t>
+      </w:r>
+      <w:proofErr w:type="spellEnd"/>
+      <w:r>
+        <w:rPr>
+          <w:rFonts w:ascii="Times New Roman" w:hAnsi="Times New Roman" w:cs="Times New Roman"/>
+          <w:sz w:val="24"/>
+          <w:szCs w:val="24"/>
+          <w:lang w:val="en-US"/>
+        </w:rPr>
+        <w:t>(</w:t>
+      </w:r>
+      <w:proofErr w:type="gramEnd"/>
+      <w:r>
+        <w:rPr>
+          <w:rFonts w:ascii="Times New Roman" w:hAnsi="Times New Roman" w:cs="Times New Roman"/>
+          <w:sz w:val="24"/>
+          <w:szCs w:val="24"/>
+          <w:lang w:val="en-US"/>
+        </w:rPr>
+        <w:t xml:space="preserve">) </w:t>
+      </w:r>
+    </w:p>
+    <w:p>
+      <w:pPr>
+        <w:spacing w:after="0"/>
+        <w:jc w:val="both"/>
+        <w:rPr>
+          <w:rFonts w:ascii="Times New Roman" w:hAnsi="Times New Roman" w:cs="Times New Roman"/>
+          <w:sz w:val="24"/>
+          <w:szCs w:val="24"/>
+          <w:lang w:val="en-US"/>
+        </w:rPr>
+      </w:pPr>
+      <w:r>
+        <w:rPr>
+          <w:rFonts w:ascii="Times New Roman" w:hAnsi="Times New Roman" w:cs="Times New Roman"/>
+          <w:sz w:val="24"/>
+          <w:szCs w:val="24"/>
+          <w:lang w:val="en-US"/>
+        </w:rPr>
+        <w:t>RETURNS TEXT AS $$</w:t>
+      </w:r>
+    </w:p>
+    <w:p>
+      <w:pPr>
+        <w:spacing w:after="0"/>
+        <w:jc w:val="both"/>
+        <w:rPr>
+          <w:rFonts w:ascii="Times New Roman" w:hAnsi="Times New Roman" w:cs="Times New Roman"/>
+          <w:sz w:val="24"/>
+          <w:szCs w:val="24"/>
+          <w:lang w:val="en-US"/>
+        </w:rPr>
+      </w:pPr>
+      <w:r>
+        <w:rPr>
+          <w:rFonts w:ascii="Times New Roman" w:hAnsi="Times New Roman" w:cs="Times New Roman"/>
+          <w:sz w:val="24"/>
+          <w:szCs w:val="24"/>
+          <w:lang w:val="en-US"/>
+        </w:rPr>
+        <w:t>DECLARE</w:t>
+      </w:r>
+    </w:p>
+    <w:p>
+      <w:pPr>
+        <w:spacing w:after="0"/>
+        <w:jc w:val="both"/>
+        <w:rPr>
+          <w:rFonts w:ascii="Times New Roman" w:hAnsi="Times New Roman" w:cs="Times New Roman"/>
+          <w:sz w:val="24"/>
+          <w:szCs w:val="24"/>
+          <w:lang w:val="en-US"/>
+        </w:rPr>
+      </w:pPr>
+      <w:r>
+        <w:rPr>
+          <w:rFonts w:ascii="Times New Roman" w:hAnsi="Times New Roman" w:cs="Times New Roman"/>
+          <w:sz w:val="24"/>
+          <w:szCs w:val="24"/>
+          <w:lang w:val="en-US"/>
+        </w:rPr>
+        <w:t xml:space="preserve">    </w:t>
+      </w:r>
+      <w:proofErr w:type="spellStart"/>
+      <w:r>
+        <w:rPr>
+          <w:rFonts w:ascii="Times New Roman" w:hAnsi="Times New Roman" w:cs="Times New Roman"/>
+          <w:sz w:val="24"/>
+          <w:szCs w:val="24"/>
+          <w:lang w:val="en-US"/>
+        </w:rPr>
+        <w:t>var_name</w:t>
+      </w:r>
+      <w:proofErr w:type="spellEnd"/>
+      <w:r>
+        <w:rPr>
+          <w:rFonts w:ascii="Times New Roman" w:hAnsi="Times New Roman" w:cs="Times New Roman"/>
+          <w:sz w:val="24"/>
+          <w:szCs w:val="24"/>
+          <w:lang w:val="en-US"/>
+        </w:rPr>
+        <w:t xml:space="preserve"> </w:t>
+      </w:r>
+      <w:proofErr w:type="gramStart"/>
+      <w:r>
+        <w:rPr>
+          <w:rFonts w:ascii="Times New Roman" w:hAnsi="Times New Roman" w:cs="Times New Roman"/>
+          <w:sz w:val="24"/>
+          <w:szCs w:val="24"/>
+          <w:lang w:val="en-US"/>
+        </w:rPr>
+        <w:t>TEXT :</w:t>
+      </w:r>
+      <w:proofErr w:type="gramEnd"/>
+      <w:r>
+        <w:rPr>
+          <w:rFonts w:ascii="Times New Roman" w:hAnsi="Times New Roman" w:cs="Times New Roman"/>
+          <w:sz w:val="24"/>
+          <w:szCs w:val="24"/>
+          <w:lang w:val="en-US"/>
+        </w:rPr>
+        <w:t>= '</w:t>
+      </w:r>
+      <w:r>
+        <w:rPr>
+          <w:rFonts w:ascii="Times New Roman" w:hAnsi="Times New Roman" w:cs="Times New Roman"/>
+          <w:sz w:val="24"/>
+          <w:szCs w:val="24"/>
+        </w:rPr>
+        <w:t>Уровень</w:t>
+      </w:r>
+      <w:r>
+        <w:rPr>
+          <w:rFonts w:ascii="Times New Roman" w:hAnsi="Times New Roman" w:cs="Times New Roman"/>
+          <w:sz w:val="24"/>
+          <w:szCs w:val="24"/>
+          <w:lang w:val="en-US"/>
+        </w:rPr>
+        <w:t xml:space="preserve"> 1</w:t>
+      </w:r>
+      <w:proofErr w:type="gramStart"/>
+      <w:r>
+        <w:rPr>
+          <w:rFonts w:ascii="Times New Roman" w:hAnsi="Times New Roman" w:cs="Times New Roman"/>
+          <w:sz w:val="24"/>
+          <w:szCs w:val="24"/>
+          <w:lang w:val="en-US"/>
+        </w:rPr>
+        <w:t>';</w:t>
+      </w:r>
+      <w:proofErr w:type="gramEnd"/>
+    </w:p>
+    <w:p>
+      <w:pPr>
+        <w:spacing w:after="0"/>
+        <w:jc w:val="both"/>
+        <w:rPr>
+          <w:rFonts w:ascii="Times New Roman" w:hAnsi="Times New Roman" w:cs="Times New Roman"/>
+          <w:sz w:val="24"/>
+          <w:szCs w:val="24"/>
+          <w:lang w:val="en-US"/>
+        </w:rPr>
+      </w:pPr>
+      <w:r>
+        <w:rPr>
+          <w:rFonts w:ascii="Times New Roman" w:hAnsi="Times New Roman" w:cs="Times New Roman"/>
+          <w:sz w:val="24"/>
+          <w:szCs w:val="24"/>
+          <w:lang w:val="en-US"/>
+        </w:rPr>
+        <w:t>BEGIN</w:t>
+      </w:r>
+    </w:p>
+    <w:p>
+      <w:pPr>
+        <w:spacing w:after="0"/>
+        <w:jc w:val="both"/>
+        <w:rPr>
+          <w:rFonts w:ascii="Times New Roman" w:hAnsi="Times New Roman" w:cs="Times New Roman"/>
+          <w:sz w:val="24"/>
+          <w:szCs w:val="24"/>
+          <w:lang w:val="en-US"/>
+        </w:rPr>
+      </w:pPr>
+      <w:r>
+        <w:rPr>
+          <w:rFonts w:ascii="Times New Roman" w:hAnsi="Times New Roman" w:cs="Times New Roman"/>
+          <w:sz w:val="24"/>
+          <w:szCs w:val="24"/>
+          <w:lang w:val="en-US"/>
+        </w:rPr>
+        <w:t xml:space="preserve">    RAISE NOTICE '</w:t>
+      </w:r>
+      <w:r>
+        <w:rPr>
+          <w:rFonts w:ascii="Times New Roman" w:hAnsi="Times New Roman" w:cs="Times New Roman"/>
+          <w:sz w:val="24"/>
+          <w:szCs w:val="24"/>
+        </w:rPr>
+        <w:t>Внешний</w:t>
+      </w:r>
+      <w:r>
+        <w:rPr>
+          <w:rFonts w:ascii="Times New Roman" w:hAnsi="Times New Roman" w:cs="Times New Roman"/>
+          <w:sz w:val="24"/>
+          <w:szCs w:val="24"/>
+          <w:lang w:val="en-US"/>
+        </w:rPr>
+        <w:t xml:space="preserve"> </w:t>
+      </w:r>
+      <w:r>
+        <w:rPr>
+          <w:rFonts w:ascii="Times New Roman" w:hAnsi="Times New Roman" w:cs="Times New Roman"/>
+          <w:sz w:val="24"/>
+          <w:szCs w:val="24"/>
+        </w:rPr>
+        <w:t>блок</w:t>
+      </w:r>
+      <w:r>
+        <w:rPr>
+          <w:rFonts w:ascii="Times New Roman" w:hAnsi="Times New Roman" w:cs="Times New Roman"/>
+          <w:sz w:val="24"/>
+          <w:szCs w:val="24"/>
+          <w:lang w:val="en-US"/>
+        </w:rPr>
+        <w:t xml:space="preserve">: %', </w:t>
+      </w:r>
+      <w:proofErr w:type="spellStart"/>
+      <w:r>
+        <w:rPr>
+          <w:rFonts w:ascii="Times New Roman" w:hAnsi="Times New Roman" w:cs="Times New Roman"/>
+          <w:sz w:val="24"/>
+          <w:szCs w:val="24"/>
+          <w:lang w:val="en-US"/>
+        </w:rPr>
+        <w:t>var_</w:t>
+      </w:r>
+      <w:proofErr w:type="gramStart"/>
+      <w:r>
+        <w:rPr>
+          <w:rFonts w:ascii="Times New Roman" w:hAnsi="Times New Roman" w:cs="Times New Roman"/>
+          <w:sz w:val="24"/>
+          <w:szCs w:val="24"/>
+          <w:lang w:val="en-US"/>
+        </w:rPr>
+        <w:t>name</w:t>
+      </w:r>
+      <w:proofErr w:type="spellEnd"/>
+      <w:r>
+        <w:rPr>
+          <w:rFonts w:ascii="Times New Roman" w:hAnsi="Times New Roman" w:cs="Times New Roman"/>
+          <w:sz w:val="24"/>
+          <w:szCs w:val="24"/>
+          <w:lang w:val="en-US"/>
+        </w:rPr>
+        <w:t>;</w:t>
+      </w:r>
+      <w:proofErr w:type="gramEnd"/>
+    </w:p>
+    <w:p>
+      <w:pPr>
+        <w:spacing w:after="0"/>
+        <w:jc w:val="both"/>
+        <w:rPr>
+          <w:rFonts w:ascii="Times New Roman" w:hAnsi="Times New Roman" w:cs="Times New Roman"/>
+          <w:sz w:val="24"/>
+          <w:szCs w:val="24"/>
+          <w:lang w:val="en-US"/>
+        </w:rPr>
+      </w:pPr>
+      <w:r>
+        <w:rPr>
+          <w:rFonts w:ascii="Times New Roman" w:hAnsi="Times New Roman" w:cs="Times New Roman"/>
+          <w:sz w:val="24"/>
+          <w:szCs w:val="24"/>
+          <w:lang w:val="en-US"/>
+        </w:rPr>
+        <w:t xml:space="preserve">    DECLARE</w:t>
+      </w:r>
+    </w:p>
+    <w:p>
+      <w:pPr>
+        <w:spacing w:after="0"/>
+        <w:jc w:val="both"/>
+        <w:rPr>
+          <w:rFonts w:ascii="Times New Roman" w:hAnsi="Times New Roman" w:cs="Times New Roman"/>
+          <w:sz w:val="24"/>
+          <w:szCs w:val="24"/>
+          <w:lang w:val="en-US"/>
+        </w:rPr>
+      </w:pPr>
+      <w:r>
+        <w:rPr>
+          <w:rFonts w:ascii="Times New Roman" w:hAnsi="Times New Roman" w:cs="Times New Roman"/>
+          <w:sz w:val="24"/>
+          <w:szCs w:val="24"/>
+          <w:lang w:val="en-US"/>
+        </w:rPr>
+        <w:t xml:space="preserve">        </w:t>
+      </w:r>
+      <w:proofErr w:type="spellStart"/>
+      <w:r>
+        <w:rPr>
+          <w:rFonts w:ascii="Times New Roman" w:hAnsi="Times New Roman" w:cs="Times New Roman"/>
+          <w:sz w:val="24"/>
+          <w:szCs w:val="24"/>
+          <w:lang w:val="en-US"/>
+        </w:rPr>
+        <w:t>var_name</w:t>
+      </w:r>
+      <w:proofErr w:type="spellEnd"/>
+      <w:r>
+        <w:rPr>
+          <w:rFonts w:ascii="Times New Roman" w:hAnsi="Times New Roman" w:cs="Times New Roman"/>
+          <w:sz w:val="24"/>
+          <w:szCs w:val="24"/>
+          <w:lang w:val="en-US"/>
+        </w:rPr>
+        <w:t xml:space="preserve"> </w:t>
+      </w:r>
+      <w:proofErr w:type="gramStart"/>
+      <w:r>
+        <w:rPr>
+          <w:rFonts w:ascii="Times New Roman" w:hAnsi="Times New Roman" w:cs="Times New Roman"/>
+          <w:sz w:val="24"/>
+          <w:szCs w:val="24"/>
+          <w:lang w:val="en-US"/>
+        </w:rPr>
+        <w:t>TEXT :</w:t>
+      </w:r>
+      <w:proofErr w:type="gramEnd"/>
+      <w:r>
+        <w:rPr>
+          <w:rFonts w:ascii="Times New Roman" w:hAnsi="Times New Roman" w:cs="Times New Roman"/>
+          <w:sz w:val="24"/>
+          <w:szCs w:val="24"/>
+          <w:lang w:val="en-US"/>
+        </w:rPr>
+        <w:t>= '</w:t>
+      </w:r>
+      <w:r>
+        <w:rPr>
+          <w:rFonts w:ascii="Times New Roman" w:hAnsi="Times New Roman" w:cs="Times New Roman"/>
+          <w:sz w:val="24"/>
+          <w:szCs w:val="24"/>
+        </w:rPr>
+        <w:t>Уровень</w:t>
+      </w:r>
+      <w:r>
+        <w:rPr>
+          <w:rFonts w:ascii="Times New Roman" w:hAnsi="Times New Roman" w:cs="Times New Roman"/>
+          <w:sz w:val="24"/>
+          <w:szCs w:val="24"/>
+          <w:lang w:val="en-US"/>
+        </w:rPr>
+        <w:t xml:space="preserve"> 2</w:t>
+      </w:r>
+      <w:proofErr w:type="gramStart"/>
+      <w:r>
+        <w:rPr>
+          <w:rFonts w:ascii="Times New Roman" w:hAnsi="Times New Roman" w:cs="Times New Roman"/>
+          <w:sz w:val="24"/>
+          <w:szCs w:val="24"/>
+          <w:lang w:val="en-US"/>
+        </w:rPr>
+        <w:t>';</w:t>
+      </w:r>
+      <w:proofErr w:type="gramEnd"/>
+    </w:p>
+    <w:p>
+      <w:pPr>
+        <w:spacing w:after="0"/>
+        <w:jc w:val="both"/>
+        <w:rPr>
+          <w:rFonts w:ascii="Times New Roman" w:hAnsi="Times New Roman" w:cs="Times New Roman"/>
+          <w:sz w:val="24"/>
+          <w:szCs w:val="24"/>
+          <w:lang w:val="en-US"/>
+        </w:rPr>
+      </w:pPr>
+      <w:r>
+        <w:rPr>
+          <w:rFonts w:ascii="Times New Roman" w:hAnsi="Times New Roman" w:cs="Times New Roman"/>
+          <w:sz w:val="24"/>
+          <w:szCs w:val="24"/>
+          <w:lang w:val="en-US"/>
+        </w:rPr>
+        <w:t xml:space="preserve">    BEGIN</w:t>
+      </w:r>
+    </w:p>
+    <w:p>
+      <w:pPr>
+        <w:spacing w:after="0"/>
+        <w:jc w:val="both"/>
+        <w:rPr>
+          <w:rFonts w:ascii="Times New Roman" w:hAnsi="Times New Roman" w:cs="Times New Roman"/>
+          <w:sz w:val="24"/>
+          <w:szCs w:val="24"/>
+          <w:lang w:val="en-US"/>
+        </w:rPr>
+      </w:pPr>
+      <w:r>
+        <w:rPr>
+          <w:rFonts w:ascii="Times New Roman" w:hAnsi="Times New Roman" w:cs="Times New Roman"/>
+          <w:sz w:val="24"/>
+          <w:szCs w:val="24"/>
+          <w:lang w:val="en-US"/>
+        </w:rPr>
+        <w:t xml:space="preserve">        RAISE NOTICE '</w:t>
+      </w:r>
+      <w:r>
+        <w:rPr>
+          <w:rFonts w:ascii="Times New Roman" w:hAnsi="Times New Roman" w:cs="Times New Roman"/>
+          <w:sz w:val="24"/>
+          <w:szCs w:val="24"/>
+        </w:rPr>
+        <w:t>Вложенный</w:t>
+      </w:r>
+      <w:r>
+        <w:rPr>
+          <w:rFonts w:ascii="Times New Roman" w:hAnsi="Times New Roman" w:cs="Times New Roman"/>
+          <w:sz w:val="24"/>
+          <w:szCs w:val="24"/>
+          <w:lang w:val="en-US"/>
+        </w:rPr>
+        <w:t xml:space="preserve"> </w:t>
+      </w:r>
+      <w:r>
+        <w:rPr>
+          <w:rFonts w:ascii="Times New Roman" w:hAnsi="Times New Roman" w:cs="Times New Roman"/>
+          <w:sz w:val="24"/>
+          <w:szCs w:val="24"/>
+        </w:rPr>
+        <w:t>блок</w:t>
+      </w:r>
+      <w:r>
+        <w:rPr>
+          <w:rFonts w:ascii="Times New Roman" w:hAnsi="Times New Roman" w:cs="Times New Roman"/>
+          <w:sz w:val="24"/>
+          <w:szCs w:val="24"/>
+          <w:lang w:val="en-US"/>
+        </w:rPr>
+        <w:t xml:space="preserve"> 1: %', </w:t>
+      </w:r>
+      <w:proofErr w:type="spellStart"/>
+      <w:r>
+        <w:rPr>
+          <w:rFonts w:ascii="Times New Roman" w:hAnsi="Times New Roman" w:cs="Times New Roman"/>
+          <w:sz w:val="24"/>
+          <w:szCs w:val="24"/>
+          <w:lang w:val="en-US"/>
+        </w:rPr>
+        <w:t>var_</w:t>
+      </w:r>
+      <w:proofErr w:type="gramStart"/>
+      <w:r>
+        <w:rPr>
+          <w:rFonts w:ascii="Times New Roman" w:hAnsi="Times New Roman" w:cs="Times New Roman"/>
+          <w:sz w:val="24"/>
+          <w:szCs w:val="24"/>
+          <w:lang w:val="en-US"/>
+        </w:rPr>
+        <w:t>name</w:t>
+      </w:r>
+      <w:proofErr w:type="spellEnd"/>
+      <w:r>
+        <w:rPr>
+          <w:rFonts w:ascii="Times New Roman" w:hAnsi="Times New Roman" w:cs="Times New Roman"/>
+          <w:sz w:val="24"/>
+          <w:szCs w:val="24"/>
+          <w:lang w:val="en-US"/>
+        </w:rPr>
+        <w:t>;</w:t>
+      </w:r>
+      <w:proofErr w:type="gramEnd"/>
+    </w:p>
+    <w:p>
+      <w:pPr>
+        <w:spacing w:after="0"/>
+        <w:jc w:val="both"/>
+        <w:rPr>
+          <w:rFonts w:ascii="Times New Roman" w:hAnsi="Times New Roman" w:cs="Times New Roman"/>
+          <w:sz w:val="24"/>
+          <w:szCs w:val="24"/>
+          <w:lang w:val="en-US"/>
+        </w:rPr>
+      </w:pPr>
+      <w:r>
+        <w:rPr>
+          <w:rFonts w:ascii="Times New Roman" w:hAnsi="Times New Roman" w:cs="Times New Roman"/>
+          <w:sz w:val="24"/>
+          <w:szCs w:val="24"/>
+          <w:lang w:val="en-US"/>
+        </w:rPr>
+        <w:t xml:space="preserve">        DECLARE</w:t>
+      </w:r>
+    </w:p>
+    <w:p>
+      <w:pPr>
+        <w:spacing w:after="0"/>
+        <w:jc w:val="both"/>
+        <w:rPr>
+          <w:rFonts w:ascii="Times New Roman" w:hAnsi="Times New Roman" w:cs="Times New Roman"/>
+          <w:sz w:val="24"/>
+          <w:szCs w:val="24"/>
+          <w:lang w:val="en-US"/>
+        </w:rPr>
+      </w:pPr>
+      <w:r>
+        <w:rPr>
+          <w:rFonts w:ascii="Times New Roman" w:hAnsi="Times New Roman" w:cs="Times New Roman"/>
+          <w:sz w:val="24"/>
+          <w:szCs w:val="24"/>
+          <w:lang w:val="en-US"/>
+        </w:rPr>
+        <w:t xml:space="preserve">            </w:t>
+      </w:r>
+      <w:proofErr w:type="spellStart"/>
+      <w:r>
+        <w:rPr>
+          <w:rFonts w:ascii="Times New Roman" w:hAnsi="Times New Roman" w:cs="Times New Roman"/>
+          <w:sz w:val="24"/>
+          <w:szCs w:val="24"/>
+          <w:lang w:val="en-US"/>
+        </w:rPr>
+        <w:t>var_name</w:t>
+      </w:r>
+      <w:proofErr w:type="spellEnd"/>
+      <w:r>
+        <w:rPr>
+          <w:rFonts w:ascii="Times New Roman" w:hAnsi="Times New Roman" w:cs="Times New Roman"/>
+          <w:sz w:val="24"/>
+          <w:szCs w:val="24"/>
+          <w:lang w:val="en-US"/>
+        </w:rPr>
+        <w:t xml:space="preserve"> </w:t>
+      </w:r>
+      <w:proofErr w:type="gramStart"/>
+      <w:r>
+        <w:rPr>
+          <w:rFonts w:ascii="Times New Roman" w:hAnsi="Times New Roman" w:cs="Times New Roman"/>
+          <w:sz w:val="24"/>
+          <w:szCs w:val="24"/>
+          <w:lang w:val="en-US"/>
+        </w:rPr>
+        <w:t>TEXT :</w:t>
+      </w:r>
+      <w:proofErr w:type="gramEnd"/>
+      <w:r>
+        <w:rPr>
+          <w:rFonts w:ascii="Times New Roman" w:hAnsi="Times New Roman" w:cs="Times New Roman"/>
+          <w:sz w:val="24"/>
+          <w:szCs w:val="24"/>
+          <w:lang w:val="en-US"/>
+        </w:rPr>
+        <w:t>= '</w:t>
+      </w:r>
+      <w:r>
+        <w:rPr>
+          <w:rFonts w:ascii="Times New Roman" w:hAnsi="Times New Roman" w:cs="Times New Roman"/>
+          <w:sz w:val="24"/>
+          <w:szCs w:val="24"/>
+        </w:rPr>
+        <w:t>Уровень</w:t>
+      </w:r>
+      <w:r>
+        <w:rPr>
+          <w:rFonts w:ascii="Times New Roman" w:hAnsi="Times New Roman" w:cs="Times New Roman"/>
+          <w:sz w:val="24"/>
+          <w:szCs w:val="24"/>
+          <w:lang w:val="en-US"/>
+        </w:rPr>
+        <w:t xml:space="preserve"> 3</w:t>
+      </w:r>
+      <w:proofErr w:type="gramStart"/>
+      <w:r>
+        <w:rPr>
+          <w:rFonts w:ascii="Times New Roman" w:hAnsi="Times New Roman" w:cs="Times New Roman"/>
+          <w:sz w:val="24"/>
+          <w:szCs w:val="24"/>
+          <w:lang w:val="en-US"/>
+        </w:rPr>
+        <w:t>';</w:t>
+      </w:r>
+      <w:proofErr w:type="gramEnd"/>
+    </w:p>
+    <w:p>
+      <w:pPr>
+        <w:spacing w:after="0"/>
+        <w:jc w:val="both"/>
+        <w:rPr>
+          <w:rFonts w:ascii="Times New Roman" w:hAnsi="Times New Roman" w:cs="Times New Roman"/>
+          <w:sz w:val="24"/>
+          <w:szCs w:val="24"/>
+          <w:lang w:val="en-US"/>
+        </w:rPr>
+      </w:pPr>
+      <w:r>
+        <w:rPr>
+          <w:rFonts w:ascii="Times New Roman" w:hAnsi="Times New Roman" w:cs="Times New Roman"/>
+          <w:sz w:val="24"/>
+          <w:szCs w:val="24"/>
+          <w:lang w:val="en-US"/>
+        </w:rPr>
+        <w:t xml:space="preserve">        BEGIN</w:t>
+      </w:r>
+    </w:p>
+    <w:p>
+      <w:pPr>
+        <w:spacing w:after="0"/>
+        <w:jc w:val="both"/>
+        <w:rPr>
+          <w:rFonts w:ascii="Times New Roman" w:hAnsi="Times New Roman" w:cs="Times New Roman"/>
+          <w:sz w:val="24"/>
+          <w:szCs w:val="24"/>
+          <w:lang w:val="en-US"/>
+        </w:rPr>
+      </w:pPr>
+      <w:r>
+        <w:rPr>
+          <w:rFonts w:ascii="Times New Roman" w:hAnsi="Times New Roman" w:cs="Times New Roman"/>
+          <w:sz w:val="24"/>
+          <w:szCs w:val="24"/>
+          <w:lang w:val="en-US"/>
+        </w:rPr>
+        <w:t xml:space="preserve">            RAISE NOTICE '</w:t>
+      </w:r>
+      <w:r>
+        <w:rPr>
+          <w:rFonts w:ascii="Times New Roman" w:hAnsi="Times New Roman" w:cs="Times New Roman"/>
+          <w:sz w:val="24"/>
+          <w:szCs w:val="24"/>
+        </w:rPr>
+        <w:t>Вложенный</w:t>
+      </w:r>
+      <w:r>
+        <w:rPr>
+          <w:rFonts w:ascii="Times New Roman" w:hAnsi="Times New Roman" w:cs="Times New Roman"/>
+          <w:sz w:val="24"/>
+          <w:szCs w:val="24"/>
+          <w:lang w:val="en-US"/>
+        </w:rPr>
+        <w:t xml:space="preserve"> </w:t>
+      </w:r>
+      <w:r>
+        <w:rPr>
+          <w:rFonts w:ascii="Times New Roman" w:hAnsi="Times New Roman" w:cs="Times New Roman"/>
+          <w:sz w:val="24"/>
+          <w:szCs w:val="24"/>
+        </w:rPr>
+        <w:t>блок</w:t>
+      </w:r>
+      <w:r>
+        <w:rPr>
+          <w:rFonts w:ascii="Times New Roman" w:hAnsi="Times New Roman" w:cs="Times New Roman"/>
+          <w:sz w:val="24"/>
+          <w:szCs w:val="24"/>
+          <w:lang w:val="en-US"/>
+        </w:rPr>
+        <w:t xml:space="preserve"> 2: %', </w:t>
+      </w:r>
+      <w:proofErr w:type="spellStart"/>
+      <w:r>
+        <w:rPr>
+          <w:rFonts w:ascii="Times New Roman" w:hAnsi="Times New Roman" w:cs="Times New Roman"/>
+          <w:sz w:val="24"/>
+          <w:szCs w:val="24"/>
+          <w:lang w:val="en-US"/>
+        </w:rPr>
+        <w:t>var_</w:t>
+      </w:r>
+      <w:proofErr w:type="gramStart"/>
+      <w:r>
+        <w:rPr>
+          <w:rFonts w:ascii="Times New Roman" w:hAnsi="Times New Roman" w:cs="Times New Roman"/>
+          <w:sz w:val="24"/>
+          <w:szCs w:val="24"/>
+          <w:lang w:val="en-US"/>
+        </w:rPr>
+        <w:t>name</w:t>
+      </w:r>
+      <w:proofErr w:type="spellEnd"/>
+      <w:r>
+        <w:rPr>
+          <w:rFonts w:ascii="Times New Roman" w:hAnsi="Times New Roman" w:cs="Times New Roman"/>
+          <w:sz w:val="24"/>
+          <w:szCs w:val="24"/>
+          <w:lang w:val="en-US"/>
+        </w:rPr>
+        <w:t>;</w:t>
+      </w:r>
+      <w:proofErr w:type="gramEnd"/>
+    </w:p>
+    <w:p>
+      <w:pPr>
+        <w:spacing w:after="0"/>
+        <w:jc w:val="both"/>
+        <w:rPr>
+          <w:rFonts w:ascii="Times New Roman" w:hAnsi="Times New Roman" w:cs="Times New Roman"/>
+          <w:sz w:val="24"/>
+          <w:szCs w:val="24"/>
+        </w:rPr>
+      </w:pPr>
+      <w:r>
+        <w:rPr>
+          <w:rFonts w:ascii="Times New Roman" w:hAnsi="Times New Roman" w:cs="Times New Roman"/>
+          <w:sz w:val="24"/>
+          <w:szCs w:val="24"/>
+          <w:lang w:val="en-US"/>
+        </w:rPr>
+        <w:t xml:space="preserve">            </w:t>
+      </w:r>
+      <w:proofErr w:type="spellStart"/>
+      <w:r>
+        <w:rPr>
+          <w:rFonts w:ascii="Times New Roman" w:hAnsi="Times New Roman" w:cs="Times New Roman"/>
+          <w:sz w:val="24"/>
+          <w:szCs w:val="24"/>
+        </w:rPr>
+        <w:t>var_</w:t>
+      </w:r>
+      <w:proofErr w:type="gramStart"/>
+      <w:r>
+        <w:rPr>
+          <w:rFonts w:ascii="Times New Roman" w:hAnsi="Times New Roman" w:cs="Times New Roman"/>
+          <w:sz w:val="24"/>
+          <w:szCs w:val="24"/>
+        </w:rPr>
+        <w:t>name</w:t>
+      </w:r>
+      <w:proofErr w:type="spellEnd"/>
+      <w:r>
+        <w:rPr>
+          <w:rFonts w:ascii="Times New Roman" w:hAnsi="Times New Roman" w:cs="Times New Roman"/>
+          <w:sz w:val="24"/>
+          <w:szCs w:val="24"/>
+        </w:rPr>
+        <w:t xml:space="preserve"> :</w:t>
+      </w:r>
+      <w:proofErr w:type="gramEnd"/>
+      <w:r>
+        <w:rPr>
+          <w:rFonts w:ascii="Times New Roman" w:hAnsi="Times New Roman" w:cs="Times New Roman"/>
+          <w:sz w:val="24"/>
+          <w:szCs w:val="24"/>
+        </w:rPr>
+        <w:t>= 'Изменено на уровне 3';</w:t>
+      </w:r>
+    </w:p>
+    <w:p>
+      <w:pPr>
+        <w:spacing w:after="0"/>
+        <w:jc w:val="both"/>
+        <w:rPr>
+          <w:rFonts w:ascii="Times New Roman" w:hAnsi="Times New Roman" w:cs="Times New Roman"/>
+          <w:sz w:val="24"/>
+          <w:szCs w:val="24"/>
+        </w:rPr>
+      </w:pPr>
+      <w:r>
+        <w:rPr>
+          <w:rFonts w:ascii="Times New Roman" w:hAnsi="Times New Roman" w:cs="Times New Roman"/>
+          <w:sz w:val="24"/>
+          <w:szCs w:val="24"/>
+        </w:rPr>
+        <w:t xml:space="preserve">            RAISE NOTICE 'Вложенный блок 2 (после изменения): %', </w:t>
+      </w:r>
+      <w:proofErr w:type="spellStart"/>
+      <w:r>
+        <w:rPr>
+          <w:rFonts w:ascii="Times New Roman" w:hAnsi="Times New Roman" w:cs="Times New Roman"/>
+          <w:sz w:val="24"/>
+          <w:szCs w:val="24"/>
+        </w:rPr>
+        <w:t>var_name</w:t>
+      </w:r>
+      <w:proofErr w:type="spellEnd"/>
+      <w:r>
+        <w:rPr>
+          <w:rFonts w:ascii="Times New Roman" w:hAnsi="Times New Roman" w:cs="Times New Roman"/>
+          <w:sz w:val="24"/>
+          <w:szCs w:val="24"/>
+        </w:rPr>
+        <w:t>;</w:t>
+      </w:r>
+    </w:p>
+    <w:p>
+      <w:pPr>
+        <w:spacing w:after="0"/>
+        <w:jc w:val="both"/>
+        <w:rPr>
+          <w:rFonts w:ascii="Times New Roman" w:hAnsi="Times New Roman" w:cs="Times New Roman"/>
+          <w:sz w:val="24"/>
+          <w:szCs w:val="24"/>
+        </w:rPr>
+      </w:pPr>
+      <w:r>
+        <w:rPr>
+          <w:rFonts w:ascii="Times New Roman" w:hAnsi="Times New Roman" w:cs="Times New Roman"/>
+          <w:sz w:val="24"/>
+          <w:szCs w:val="24"/>
+        </w:rPr>
+        <w:t xml:space="preserve">        END;</w:t>
+      </w:r>
+    </w:p>
+    <w:p>
+      <w:pPr>
+        <w:spacing w:after="0"/>
+        <w:jc w:val="both"/>
+        <w:rPr>
+          <w:rFonts w:ascii="Times New Roman" w:hAnsi="Times New Roman" w:cs="Times New Roman"/>
+          <w:sz w:val="24"/>
+          <w:szCs w:val="24"/>
+        </w:rPr>
+      </w:pPr>
+      <w:r>
+        <w:rPr>
+          <w:rFonts w:ascii="Times New Roman" w:hAnsi="Times New Roman" w:cs="Times New Roman"/>
+          <w:sz w:val="24"/>
+          <w:szCs w:val="24"/>
+        </w:rPr>
+        <w:t xml:space="preserve">        </w:t>
+      </w:r>
+    </w:p>
+    <w:p>
+      <w:pPr>
+        <w:spacing w:after="0"/>
+        <w:jc w:val="both"/>
+        <w:rPr>
+          <w:rFonts w:ascii="Times New Roman" w:hAnsi="Times New Roman" w:cs="Times New Roman"/>
+          <w:sz w:val="24"/>
+          <w:szCs w:val="24"/>
+        </w:rPr>
+      </w:pPr>
+      <w:r>
+        <w:rPr>
+          <w:rFonts w:ascii="Times New Roman" w:hAnsi="Times New Roman" w:cs="Times New Roman"/>
+          <w:sz w:val="24"/>
+          <w:szCs w:val="24"/>
+        </w:rPr>
+        <w:t xml:space="preserve">        RAISE NOTICE 'Вложенный блок 1 (после вложенного блока 2): %', </w:t>
+      </w:r>
+      <w:proofErr w:type="spellStart"/>
+      <w:r>
+        <w:rPr>
+          <w:rFonts w:ascii="Times New Roman" w:hAnsi="Times New Roman" w:cs="Times New Roman"/>
+          <w:sz w:val="24"/>
+          <w:szCs w:val="24"/>
+        </w:rPr>
+        <w:t>var_name</w:t>
+      </w:r>
+      <w:proofErr w:type="spellEnd"/>
+      <w:r>
+        <w:rPr>
+          <w:rFonts w:ascii="Times New Roman" w:hAnsi="Times New Roman" w:cs="Times New Roman"/>
+          <w:sz w:val="24"/>
+          <w:szCs w:val="24"/>
+        </w:rPr>
+        <w:t>;</w:t>
+      </w:r>
+    </w:p>
+    <w:p>
+      <w:pPr>
+        <w:spacing w:after="0"/>
+        <w:jc w:val="both"/>
+        <w:rPr>
+          <w:rFonts w:ascii="Times New Roman" w:hAnsi="Times New Roman" w:cs="Times New Roman"/>
+          <w:sz w:val="24"/>
+          <w:szCs w:val="24"/>
+        </w:rPr>
+      </w:pPr>
+      <w:r>
+        <w:rPr>
+          <w:rFonts w:ascii="Times New Roman" w:hAnsi="Times New Roman" w:cs="Times New Roman"/>
+          <w:sz w:val="24"/>
+          <w:szCs w:val="24"/>
+        </w:rPr>
+        <w:t xml:space="preserve">        </w:t>
+      </w:r>
+      <w:proofErr w:type="spellStart"/>
+      <w:r>
+        <w:rPr>
+          <w:rFonts w:ascii="Times New Roman" w:hAnsi="Times New Roman" w:cs="Times New Roman"/>
+          <w:sz w:val="24"/>
+          <w:szCs w:val="24"/>
+        </w:rPr>
+        <w:t>var_</w:t>
+      </w:r>
+      <w:proofErr w:type="gramStart"/>
+      <w:r>
+        <w:rPr>
+          <w:rFonts w:ascii="Times New Roman" w:hAnsi="Times New Roman" w:cs="Times New Roman"/>
+          <w:sz w:val="24"/>
+          <w:szCs w:val="24"/>
+        </w:rPr>
+        <w:t>name</w:t>
+      </w:r>
+      <w:proofErr w:type="spellEnd"/>
+      <w:r>
+        <w:rPr>
+          <w:rFonts w:ascii="Times New Roman" w:hAnsi="Times New Roman" w:cs="Times New Roman"/>
+          <w:sz w:val="24"/>
+          <w:szCs w:val="24"/>
+        </w:rPr>
+        <w:t xml:space="preserve"> :</w:t>
+      </w:r>
+      <w:proofErr w:type="gramEnd"/>
+      <w:r>
+        <w:rPr>
+          <w:rFonts w:ascii="Times New Roman" w:hAnsi="Times New Roman" w:cs="Times New Roman"/>
+          <w:sz w:val="24"/>
+          <w:szCs w:val="24"/>
+        </w:rPr>
+        <w:t>= 'Изменено на уровне 2';</w:t>
+      </w:r>
+    </w:p>
+    <w:p>
+      <w:pPr>
+        <w:spacing w:after="0"/>
+        <w:jc w:val="both"/>
+        <w:rPr>
+          <w:rFonts w:ascii="Times New Roman" w:hAnsi="Times New Roman" w:cs="Times New Roman"/>
+          <w:sz w:val="24"/>
+          <w:szCs w:val="24"/>
+        </w:rPr>
+      </w:pPr>
+      <w:r>
+        <w:rPr>
+          <w:rFonts w:ascii="Times New Roman" w:hAnsi="Times New Roman" w:cs="Times New Roman"/>
+          <w:sz w:val="24"/>
+          <w:szCs w:val="24"/>
+        </w:rPr>
+        <w:t xml:space="preserve">        RAISE NOTICE 'Вложенный блок 1 (после изменения): %', </w:t>
+      </w:r>
+      <w:proofErr w:type="spellStart"/>
+      <w:r>
+        <w:rPr>
+          <w:rFonts w:ascii="Times New Roman" w:hAnsi="Times New Roman" w:cs="Times New Roman"/>
+          <w:sz w:val="24"/>
+          <w:szCs w:val="24"/>
+        </w:rPr>
+        <w:t>var_name</w:t>
+      </w:r>
+      <w:proofErr w:type="spellEnd"/>
+      <w:r>
+        <w:rPr>
+          <w:rFonts w:ascii="Times New Roman" w:hAnsi="Times New Roman" w:cs="Times New Roman"/>
+          <w:sz w:val="24"/>
+          <w:szCs w:val="24"/>
+        </w:rPr>
+        <w:t>;</w:t>
+      </w:r>
+    </w:p>
+    <w:p>
+      <w:pPr>
+        <w:spacing w:after="0"/>
+        <w:jc w:val="both"/>
+        <w:rPr>
+          <w:rFonts w:ascii="Times New Roman" w:hAnsi="Times New Roman" w:cs="Times New Roman"/>
+          <w:sz w:val="24"/>
+          <w:szCs w:val="24"/>
+        </w:rPr>
+      </w:pPr>
+      <w:r>
+        <w:rPr>
+          <w:rFonts w:ascii="Times New Roman" w:hAnsi="Times New Roman" w:cs="Times New Roman"/>
+          <w:sz w:val="24"/>
+          <w:szCs w:val="24"/>
+        </w:rPr>
+        <w:t xml:space="preserve">    END;</w:t>
+      </w:r>
+    </w:p>
+    <w:p>
+      <w:pPr>
+        <w:spacing w:after="0"/>
+        <w:jc w:val="both"/>
+        <w:rPr>
+          <w:rFonts w:ascii="Times New Roman" w:hAnsi="Times New Roman" w:cs="Times New Roman"/>
+          <w:sz w:val="24"/>
+          <w:szCs w:val="24"/>
+        </w:rPr>
+      </w:pPr>
+      <w:r>
+        <w:rPr>
+          <w:rFonts w:ascii="Times New Roman" w:hAnsi="Times New Roman" w:cs="Times New Roman"/>
+          <w:sz w:val="24"/>
+          <w:szCs w:val="24"/>
+        </w:rPr>
+        <w:t xml:space="preserve">    </w:t>
+      </w:r>
+    </w:p>
+    <w:p>
+      <w:pPr>
+        <w:spacing w:after="0"/>
+        <w:jc w:val="both"/>
+        <w:rPr>
+          <w:rFonts w:ascii="Times New Roman" w:hAnsi="Times New Roman" w:cs="Times New Roman"/>
+          <w:sz w:val="24"/>
+          <w:szCs w:val="24"/>
+        </w:rPr>
+      </w:pPr>
+      <w:r>
+        <w:rPr>
+          <w:rFonts w:ascii="Times New Roman" w:hAnsi="Times New Roman" w:cs="Times New Roman"/>
+          <w:sz w:val="24"/>
+          <w:szCs w:val="24"/>
+        </w:rPr>
+        <w:t xml:space="preserve">    RAISE NOTICE 'Внешний блок (после всех вложенных блоков): %', </w:t>
+      </w:r>
+      <w:proofErr w:type="spellStart"/>
+      <w:r>
+        <w:rPr>
+          <w:rFonts w:ascii="Times New Roman" w:hAnsi="Times New Roman" w:cs="Times New Roman"/>
+          <w:sz w:val="24"/>
+          <w:szCs w:val="24"/>
+        </w:rPr>
+        <w:t>var_name</w:t>
+      </w:r>
+      <w:proofErr w:type="spellEnd"/>
+      <w:r>
+        <w:rPr>
+          <w:rFonts w:ascii="Times New Roman" w:hAnsi="Times New Roman" w:cs="Times New Roman"/>
+          <w:sz w:val="24"/>
+          <w:szCs w:val="24"/>
+        </w:rPr>
+        <w:t>;</w:t>
+      </w:r>
+    </w:p>
+    <w:p>
+      <w:pPr>
+        <w:spacing w:after="0"/>
+        <w:jc w:val="both"/>
+        <w:rPr>
+          <w:rFonts w:ascii="Times New Roman" w:hAnsi="Times New Roman" w:cs="Times New Roman"/>
+          <w:sz w:val="24"/>
+          <w:szCs w:val="24"/>
+        </w:rPr>
+      </w:pPr>
+      <w:r>
+        <w:rPr>
+          <w:rFonts w:ascii="Times New Roman" w:hAnsi="Times New Roman" w:cs="Times New Roman"/>
+          <w:sz w:val="24"/>
+          <w:szCs w:val="24"/>
+        </w:rPr>
+        <w:t xml:space="preserve">    RETURN 'Демонстрация завершена';</w:t>
+      </w:r>
+    </w:p>
+    <w:p>
+      <w:pPr>
+        <w:spacing w:after="0"/>
+        <w:jc w:val="both"/>
+        <w:rPr>
+          <w:rFonts w:ascii="Times New Roman" w:hAnsi="Times New Roman" w:cs="Times New Roman"/>
+          <w:sz w:val="24"/>
+          <w:szCs w:val="24"/>
+        </w:rPr>
+      </w:pPr>
+      <w:r>
+        <w:rPr>
+          <w:rFonts w:ascii="Times New Roman" w:hAnsi="Times New Roman" w:cs="Times New Roman"/>
+          <w:sz w:val="24"/>
+          <w:szCs w:val="24"/>
+        </w:rPr>
+        <w:t>END;</w:t>
+      </w:r>
+    </w:p>
+    <w:p>
+      <w:pPr>
+        <w:spacing w:after="0"/>
+        <w:jc w:val="both"/>
+        <w:rPr>
+          <w:rFonts w:ascii="Times New Roman" w:hAnsi="Times New Roman" w:cs="Times New Roman"/>
+          <w:sz w:val="24"/>
+          <w:szCs w:val="24"/>
+        </w:rPr>
+      </w:pPr>
+      <w:r>
+        <w:rPr>
+          <w:rFonts w:ascii="Times New Roman" w:hAnsi="Times New Roman" w:cs="Times New Roman"/>
+          <w:sz w:val="24"/>
+          <w:szCs w:val="24"/>
+        </w:rPr>
+        <w:t xml:space="preserve">$$ LANGUAGE </w:t>
+      </w:r>
+      <w:proofErr w:type="spellStart"/>
+      <w:r>
+        <w:rPr>
+          <w:rFonts w:ascii="Times New Roman" w:hAnsi="Times New Roman" w:cs="Times New Roman"/>
+          <w:sz w:val="24"/>
+          <w:szCs w:val="24"/>
+        </w:rPr>
+        <w:t>plpgsql</w:t>
+      </w:r>
+      <w:proofErr w:type="spellEnd"/>
+      <w:r>
+        <w:rPr>
+          <w:rFonts w:ascii="Times New Roman" w:hAnsi="Times New Roman" w:cs="Times New Roman"/>
+          <w:sz w:val="24"/>
+          <w:szCs w:val="24"/>
+        </w:rPr>
+        <w:t>;</w:t>
+      </w:r>
+    </w:p>
+    <w:p>
+      <w:pPr>
+        <w:jc w:val="both"/>
+        <w:rPr>
+          <w:rFonts w:ascii="Times New Roman" w:hAnsi="Times New Roman" w:cs="Times New Roman"/>
+          <w:b/>
+          <w:bCs/>
+          <w:sz w:val="32"/>
+          <w:szCs w:val="32"/>
+          <w:lang w:val="en-US"/>
+        </w:rPr>
+      </w:pPr>
+    </w:p>
+    <w:p>
+      <w:pPr>
+        <w:jc w:val="both"/>
+        <w:rPr>
+          <w:rFonts w:ascii="Times New Roman" w:hAnsi="Times New Roman" w:cs="Times New Roman"/>
+          <w:b/>
+          <w:bCs/>
+          <w:sz w:val="32"/>
+          <w:szCs w:val="32"/>
+          <w:lang w:val="en-US" w:eastAsia="zh-CN"/>
+        </w:rPr>
+      </w:pPr>
+      <w:r>
+        <w:rPr>
+          <w:rFonts w:ascii="Times New Roman" w:hAnsi="Times New Roman" w:cs="Times New Roman"/>
+          <w:b/>
+          <w:bCs/>
+          <w:sz w:val="32"/>
+          <w:szCs w:val="32"/>
+          <w:lang w:eastAsia="zh-CN"/>
+        </w:rPr>
+        <w:t>Проверка</w:t>
+      </w:r>
+      <w:r>
+        <w:rPr>
+          <w:rFonts w:ascii="Times New Roman" w:hAnsi="Times New Roman" w:cs="Times New Roman"/>
+          <w:b/>
+          <w:bCs/>
+          <w:sz w:val="32"/>
+          <w:szCs w:val="32"/>
+          <w:lang w:eastAsia="zh-CN"/>
+        </w:rPr>
+        <w:t>:</w:t>
+      </w:r>
+    </w:p>
+    <w:p>
+      <w:pPr>
+        <w:jc w:val="both"/>
+        <w:rPr>
+          <w:rFonts w:ascii="Times New Roman" w:hAnsi="Times New Roman" w:cs="Times New Roman"/>
+          <w:sz w:val="24"/>
+          <w:szCs w:val="24"/>
+          <w:lang w:val="en-US" w:eastAsia="zh-CN"/>
+        </w:rPr>
+      </w:pPr>
+      <w:r>
+        <w:rPr>
+          <w:rFonts w:ascii="Times New Roman" w:hAnsi="Times New Roman" w:cs="Times New Roman"/>
+          <w:sz w:val="24"/>
+          <w:szCs w:val="24"/>
+          <w:lang w:val="en-US" w:eastAsia="zh-CN"/>
+        </w:rPr>
+        <w:t xml:space="preserve">SELECT </w:t>
+      </w:r>
+      <w:proofErr w:type="spellStart"/>
+      <w:r>
+        <w:rPr>
+          <w:rFonts w:ascii="Times New Roman" w:hAnsi="Times New Roman" w:cs="Times New Roman"/>
+          <w:sz w:val="24"/>
+          <w:szCs w:val="24"/>
+          <w:lang w:val="en-US" w:eastAsia="zh-CN"/>
+        </w:rPr>
+        <w:t>nested_variables_</w:t>
+      </w:r>
+      <w:proofErr w:type="gramStart"/>
+      <w:r>
+        <w:rPr>
+          <w:rFonts w:ascii="Times New Roman" w:hAnsi="Times New Roman" w:cs="Times New Roman"/>
+          <w:sz w:val="24"/>
+          <w:szCs w:val="24"/>
+          <w:lang w:val="en-US" w:eastAsia="zh-CN"/>
+        </w:rPr>
+        <w:t>demo</w:t>
+      </w:r>
+      <w:proofErr w:type="spellEnd"/>
+      <w:r>
+        <w:rPr>
+          <w:rFonts w:ascii="Times New Roman" w:hAnsi="Times New Roman" w:cs="Times New Roman"/>
+          <w:sz w:val="24"/>
+          <w:szCs w:val="24"/>
+          <w:lang w:val="en-US" w:eastAsia="zh-CN"/>
+        </w:rPr>
+        <w:t>();</w:t>
+      </w:r>
+      <w:proofErr w:type="gramEnd"/>
+    </w:p>
+    <w:p>
+      <w:pPr>
+        <w:jc w:val="center"/>
+        <w:rPr>
+          <w:rFonts w:ascii="Times New Roman" w:hAnsi="Times New Roman" w:cs="Times New Roman"/>
+          <w:sz w:val="24"/>
+          <w:szCs w:val="24"/>
+          <w:lang w:val="en-US" w:eastAsia="zh-CN"/>
+        </w:rPr>
+      </w:pPr>
+      <w:r>
+        <w:rPr>
+          <w:rFonts w:ascii="Times New Roman" w:hAnsi="Times New Roman" w:cs="Times New Roman"/>
+          <w:sz w:val="24"/>
+          <w:szCs w:val="24"/>
+          <w:lang w:val="en-US" w:eastAsia="zh-CN"/>
+        </w:rPr>
+        <w:drawing>
+          <wp:inline distT="0" distB="0" distL="0" distR="0" wp14:anchorId="11B7AF66" wp14:editId="4ED08604">
+            <wp:extent cx="5544324" cy="1505160"/>
+            <wp:effectExtent l="0" t="0" r="0" b="0"/>
+            <wp:docPr id="1102712036" name="Рисунок 1"/>
+            <wp:cNvGraphicFramePr>
+              <a:graphicFrameLocks xmlns:a="http://schemas.openxmlformats.org/drawingml/2006/main" noChangeAspect="1"/>
+            </wp:cNvGraphicFramePr>
+            <a:graphic xmlns:a="http://schemas.openxmlformats.org/drawingml/2006/main">
+              <a:graphicData uri="http://schemas.openxmlformats.org/drawingml/2006/picture">
+                <pic:pic xmlns:pic="http://schemas.openxmlformats.org/drawingml/2006/picture">
+                  <pic:nvPicPr>
+                    <pic:cNvPr id="1102712036" name=""/>
+                    <pic:cNvPicPr/>
+                  </pic:nvPicPr>
+                  <pic:blipFill>
+                    <a:blip r:embed="rId20"/>
+                    <a:stretch>
+                      <a:fillRect/>
+                    </a:stretch>
+                  </pic:blipFill>
+                  <pic:spPr>
+                    <a:xfrm>
+                      <a:off x="0" y="0"/>
+                      <a:ext cx="5544324" cy="1505160"/>
+                    </a:xfrm>
+                    <a:prstGeom prst="rect">
+                      <a:avLst/>
+                    </a:prstGeom>
+                  </pic:spPr>
+                </pic:pic>
+              </a:graphicData>
+            </a:graphic>
+          </wp:inline>
+        </w:drawing>
+      </w:r>
+    </w:p>
+    <w:p>
+      <w:pPr>
+        <w:jc w:val="center"/>
+        <w:rPr>
+          <w:rFonts w:ascii="Times New Roman" w:hAnsi="Times New Roman" w:cs="Times New Roman"/>
+          <w:sz w:val="24"/>
+          <w:szCs w:val="24"/>
+          <w:lang w:eastAsia="zh-CN"/>
+        </w:rPr>
+      </w:pPr>
+    </w:p>
+    <w:p>
+      <w:pPr>
+        <w:jc w:val="both"/>
+        <w:rPr>
+          <w:rFonts w:ascii="Times New Roman" w:hAnsi="Times New Roman" w:cs="Times New Roman"/>
+          <w:b/>
+          <w:bCs/>
+          <w:sz w:val="32"/>
+          <w:szCs w:val="32"/>
+        </w:rPr>
+      </w:pPr>
+      <w:r>
+        <w:rPr>
+          <w:rFonts w:ascii="Times New Roman" w:hAnsi="Times New Roman" w:cs="Times New Roman"/>
+          <w:b/>
+          <w:bCs/>
+          <w:sz w:val="32"/>
+          <w:szCs w:val="32"/>
+        </w:rPr>
+        <w:t>2.</w:t>
+      </w:r>
+    </w:p>
+    <w:p>
+      <w:pPr>
+        <w:jc w:val="both"/>
+        <w:rPr>
+          <w:rFonts w:ascii="Times New Roman" w:hAnsi="Times New Roman" w:cs="Times New Roman"/>
+          <w:b/>
+          <w:bCs/>
+          <w:sz w:val="32"/>
+          <w:szCs w:val="32"/>
+          <w:lang w:eastAsia="zh-CN"/>
+        </w:rPr>
+      </w:pPr>
+      <w:r>
+        <w:rPr>
+          <w:rFonts w:ascii="Times New Roman" w:hAnsi="Times New Roman" w:cs="Times New Roman"/>
+          <w:b/>
+          <w:bCs/>
+          <w:sz w:val="32"/>
+          <w:szCs w:val="32"/>
+          <w:lang w:eastAsia="zh-CN"/>
+        </w:rPr>
+        <w:t>Проверка</w:t>
+      </w:r>
+      <w:r>
+        <w:rPr>
+          <w:rFonts w:ascii="Times New Roman" w:hAnsi="Times New Roman" w:cs="Times New Roman"/>
+          <w:b/>
+          <w:bCs/>
+          <w:sz w:val="32"/>
+          <w:szCs w:val="32"/>
+          <w:lang w:eastAsia="zh-CN"/>
+        </w:rPr>
+        <w:t>:</w:t>
+      </w:r>
+    </w:p>
+    <w:p>
+      <w:pPr>
+        <w:jc w:val="both"/>
+        <w:rPr>
+          <w:rFonts w:ascii="Times New Roman" w:hAnsi="Times New Roman" w:cs="Times New Roman"/>
+          <w:b/>
+          <w:bCs/>
+          <w:sz w:val="32"/>
+          <w:szCs w:val="32"/>
+        </w:rPr>
+      </w:pPr>
+      <w:r>
+        <w:rPr>
+          <w:rFonts w:ascii="Times New Roman" w:hAnsi="Times New Roman" w:cs="Times New Roman"/>
+          <w:b/>
+          <w:bCs/>
+          <w:sz w:val="32"/>
+          <w:szCs w:val="32"/>
+        </w:rPr>
+        <w:lastRenderedPageBreak/>
+        <w:t>3.</w:t>
+      </w:r>
+    </w:p>
+    <w:p>
+      <w:pPr>
+        <w:jc w:val="both"/>
+        <w:rPr>
+          <w:rFonts w:ascii="Times New Roman" w:hAnsi="Times New Roman" w:cs="Times New Roman"/>
+          <w:b/>
+          <w:bCs/>
+          <w:sz w:val="32"/>
+          <w:szCs w:val="32"/>
+          <w:lang w:eastAsia="zh-CN"/>
+        </w:rPr>
+      </w:pPr>
+      <w:r>
+        <w:rPr>
+          <w:rFonts w:ascii="Times New Roman" w:hAnsi="Times New Roman" w:cs="Times New Roman"/>
+          <w:b/>
+          <w:bCs/>
+          <w:sz w:val="32"/>
+          <w:szCs w:val="32"/>
+          <w:lang w:eastAsia="zh-CN"/>
+        </w:rPr>
+        <w:t>Проверка</w:t>
+      </w:r>
+      <w:r>
+        <w:rPr>
+          <w:rFonts w:ascii="Times New Roman" w:hAnsi="Times New Roman" w:cs="Times New Roman"/>
+          <w:b/>
+          <w:bCs/>
+          <w:sz w:val="32"/>
+          <w:szCs w:val="32"/>
+          <w:lang w:eastAsia="zh-CN"/>
+        </w:rPr>
+        <w:t>:</w:t>
+      </w:r>
+    </w:p>
+    <w:p>
+      <w:pPr>
+        <w:jc w:val="both"/>
+        <w:rPr>
+          <w:rFonts w:ascii="Times New Roman" w:hAnsi="Times New Roman" w:cs="Times New Roman"/>
+          <w:b/>
+          <w:bCs/>
+          <w:sz w:val="32"/>
+          <w:szCs w:val="32"/>
+        </w:rPr>
+      </w:pPr>
+      <w:r>
+        <w:rPr>
+          <w:rFonts w:ascii="Times New Roman" w:hAnsi="Times New Roman" w:cs="Times New Roman"/>
+          <w:b/>
+          <w:bCs/>
+          <w:sz w:val="32"/>
+          <w:szCs w:val="32"/>
+        </w:rPr>
+        <w:t xml:space="preserve">4.        </w:t>
+      </w:r>
+    </w:p>
+    <w:p>
+      <w:pPr>
+        <w:jc w:val="both"/>
+        <w:rPr>
+          <w:rFonts w:ascii="Times New Roman" w:hAnsi="Times New Roman" w:cs="Times New Roman"/>
+          <w:b/>
+          <w:bCs/>
+          <w:sz w:val="32"/>
+          <w:szCs w:val="32"/>
+          <w:lang w:eastAsia="zh-CN"/>
+        </w:rPr>
+      </w:pPr>
+      <w:r>
+        <w:rPr>
+          <w:rFonts w:ascii="Times New Roman" w:hAnsi="Times New Roman" w:cs="Times New Roman"/>
+          <w:b/>
+          <w:bCs/>
+          <w:sz w:val="32"/>
+          <w:szCs w:val="32"/>
+          <w:lang w:eastAsia="zh-CN"/>
+        </w:rPr>
+        <w:t>Проверка</w:t>
+      </w:r>
+      <w:r>
+        <w:rPr>
+          <w:rFonts w:ascii="Times New Roman" w:hAnsi="Times New Roman" w:cs="Times New Roman"/>
+          <w:b/>
+          <w:bCs/>
+          <w:sz w:val="32"/>
+          <w:szCs w:val="32"/>
+          <w:lang w:eastAsia="zh-CN"/>
+        </w:rPr>
+        <w:t>:</w:t>
+      </w:r>
+    </w:p>
+    <w:p>
+      <w:pPr>
+        <w:jc w:val="both"/>
+        <w:rPr>
+          <w:rFonts w:ascii="Times New Roman" w:hAnsi="Times New Roman" w:cs="Times New Roman"/>
+          <w:b/>
+          <w:bCs/>
+          <w:sz w:val="32"/>
+          <w:szCs w:val="32"/>
+        </w:rPr>
+      </w:pPr>
+      <w:r>
+        <w:rPr>
+          <w:rFonts w:ascii="Times New Roman" w:hAnsi="Times New Roman" w:cs="Times New Roman"/>
+          <w:b/>
+          <w:bCs/>
+          <w:sz w:val="32"/>
+          <w:szCs w:val="32"/>
+        </w:rPr>
+        <w:t>5.</w:t>
+      </w:r>
+    </w:p>
+    <w:p>
+      <w:pPr>
+        <w:jc w:val="both"/>
+        <w:rPr>
+          <w:rFonts w:ascii="Times New Roman" w:hAnsi="Times New Roman" w:cs="Times New Roman"/>
+          <w:b/>
+          <w:bCs/>
+          <w:sz w:val="32"/>
+          <w:szCs w:val="32"/>
+          <w:lang w:eastAsia="zh-CN"/>
+        </w:rPr>
+      </w:pPr>
+      <w:r>
+        <w:rPr>
+          <w:rFonts w:ascii="Times New Roman" w:hAnsi="Times New Roman" w:cs="Times New Roman"/>
+          <w:b/>
+          <w:bCs/>
+          <w:sz w:val="32"/>
+          <w:szCs w:val="32"/>
+          <w:lang w:eastAsia="zh-CN"/>
+        </w:rPr>
+        <w:t>Проверка</w:t>
+      </w:r>
+      <w:r>
+        <w:rPr>
+          <w:rFonts w:ascii="Times New Roman" w:hAnsi="Times New Roman" w:cs="Times New Roman"/>
+          <w:b/>
+          <w:bCs/>
+          <w:sz w:val="32"/>
+          <w:szCs w:val="32"/>
+          <w:lang w:eastAsia="zh-CN"/>
+        </w:rPr>
+        <w:t>:</w:t>
+      </w:r>
+    </w:p>
+    <w:p>
+      <w:pPr>
+        <w:jc w:val="both"/>
+        <w:rPr>
+          <w:rFonts w:ascii="Times New Roman" w:hAnsi="Times New Roman" w:cs="Times New Roman"/>
+          <w:b/>
+          <w:bCs/>
+          <w:sz w:val="32"/>
+          <w:szCs w:val="32"/>
+        </w:rPr>
+      </w:pPr>
+    </w:p>
     <w:sectPr>
       <w:pgSz w:w="11906" w:h="16838"/>
       <w:pgMar w:top="1134" w:right="850" w:bottom="1134" w:left="1701" w:header="708" w:footer="708" w:gutter="0"/>
@@ -1432,6 +9886,95 @@
     </w:lvl>
   </w:abstractNum>
   <w:abstractNum w:abstractNumId="3" w15:restartNumberingAfterBreak="0">
+    <w:nsid w:val="061C12FD"/>
+    <w:multiLevelType w:val="hybridMultilevel"/>
+    <w:tmpl w:val="22E02C06"/>
+    <w:lvl w:ilvl="0" w:tplc="0419000F">
+      <w:start w:val="1"/>
+      <w:numFmt w:val="decimal"/>
+      <w:lvlText w:val="%1."/>
+      <w:lvlJc w:val="left"/>
+      <w:pPr>
+        <w:ind w:left="720" w:hanging="360"/>
+      </w:pPr>
+      <w:rPr>
+        <w:rFonts w:hint="default"/>
+      </w:rPr>
+    </w:lvl>
+    <w:lvl w:ilvl="1" w:tplc="04190019" w:tentative="1">
+      <w:start w:val="1"/>
+      <w:numFmt w:val="lowerLetter"/>
+      <w:lvlText w:val="%2."/>
+      <w:lvlJc w:val="left"/>
+      <w:pPr>
+        <w:ind w:left="1440" w:hanging="360"/>
+      </w:pPr>
+    </w:lvl>
+    <w:lvl w:ilvl="2" w:tplc="0419001B" w:tentative="1">
+      <w:start w:val="1"/>
+      <w:numFmt w:val="lowerRoman"/>
+      <w:lvlText w:val="%3."/>
+      <w:lvlJc w:val="right"/>
+      <w:pPr>
+        <w:ind w:left="2160" w:hanging="180"/>
+      </w:pPr>
+    </w:lvl>
+    <w:lvl w:ilvl="3" w:tplc="0419000F" w:tentative="1">
+      <w:start w:val="1"/>
+      <w:numFmt w:val="decimal"/>
+      <w:lvlText w:val="%4."/>
+      <w:lvlJc w:val="left"/>
+      <w:pPr>
+        <w:ind w:left="2880" w:hanging="360"/>
+      </w:pPr>
+    </w:lvl>
+    <w:lvl w:ilvl="4" w:tplc="04190019" w:tentative="1">
+      <w:start w:val="1"/>
+      <w:numFmt w:val="lowerLetter"/>
+      <w:lvlText w:val="%5."/>
+      <w:lvlJc w:val="left"/>
+      <w:pPr>
+        <w:ind w:left="3600" w:hanging="360"/>
+      </w:pPr>
+    </w:lvl>
+    <w:lvl w:ilvl="5" w:tplc="0419001B" w:tentative="1">
+      <w:start w:val="1"/>
+      <w:numFmt w:val="lowerRoman"/>
+      <w:lvlText w:val="%6."/>
+      <w:lvlJc w:val="right"/>
+      <w:pPr>
+        <w:ind w:left="4320" w:hanging="180"/>
+      </w:pPr>
+    </w:lvl>
+    <w:lvl w:ilvl="6" w:tplc="0419000F" w:tentative="1">
+      <w:start w:val="1"/>
+      <w:numFmt w:val="decimal"/>
+      <w:lvlText w:val="%7."/>
+      <w:lvlJc w:val="left"/>
+      <w:pPr>
+        <w:ind w:left="5040" w:hanging="360"/>
+      </w:pPr>
+    </w:lvl>
+    <w:lvl w:ilvl="7" w:tplc="04190019" w:tentative="1">
+      <w:start w:val="1"/>
+      <w:numFmt w:val="lowerLetter"/>
+      <w:lvlText w:val="%8."/>
+      <w:lvlJc w:val="left"/>
+      <w:pPr>
+        <w:ind w:left="5760" w:hanging="360"/>
+      </w:pPr>
+    </w:lvl>
+    <w:lvl w:ilvl="8" w:tplc="0419001B" w:tentative="1">
+      <w:start w:val="1"/>
+      <w:numFmt w:val="lowerRoman"/>
+      <w:lvlText w:val="%9."/>
+      <w:lvlJc w:val="right"/>
+      <w:pPr>
+        <w:ind w:left="6480" w:hanging="180"/>
+      </w:pPr>
+    </w:lvl>
+  </w:abstractNum>
+  <w:abstractNum w:abstractNumId="4" w15:restartNumberingAfterBreak="0">
     <w:nsid w:val="07533BA5"/>
     <w:multiLevelType w:val="hybridMultilevel"/>
     <w:tmpl w:val="01EAD4E4"/>
@@ -1520,7 +10063,7 @@
       </w:pPr>
     </w:lvl>
   </w:abstractNum>
-  <w:abstractNum w:abstractNumId="4" w15:restartNumberingAfterBreak="0">
+  <w:abstractNum w:abstractNumId="5" w15:restartNumberingAfterBreak="0">
     <w:nsid w:val="0F765AC3"/>
     <w:multiLevelType w:val="multilevel"/>
     <w:tmpl w:val="EC24A524"/>
@@ -1637,7 +10180,7 @@
       </w:pPr>
     </w:lvl>
   </w:abstractNum>
-  <w:abstractNum w:abstractNumId="5" w15:restartNumberingAfterBreak="0">
+  <w:abstractNum w:abstractNumId="6" w15:restartNumberingAfterBreak="0">
     <w:nsid w:val="109306CC"/>
     <w:multiLevelType w:val="hybridMultilevel"/>
     <w:tmpl w:val="B85C37FE"/>
@@ -1750,7 +10293,7 @@
       </w:rPr>
     </w:lvl>
   </w:abstractNum>
-  <w:abstractNum w:abstractNumId="6" w15:restartNumberingAfterBreak="0">
+  <w:abstractNum w:abstractNumId="7" w15:restartNumberingAfterBreak="0">
     <w:nsid w:val="110C2A19"/>
     <w:multiLevelType w:val="multilevel"/>
     <w:tmpl w:val="55669844"/>
@@ -1871,7 +10414,7 @@
       </w:pPr>
     </w:lvl>
   </w:abstractNum>
-  <w:abstractNum w:abstractNumId="7" w15:restartNumberingAfterBreak="0">
+  <w:abstractNum w:abstractNumId="8" w15:restartNumberingAfterBreak="0">
     <w:nsid w:val="175713C9"/>
     <w:multiLevelType w:val="multilevel"/>
     <w:tmpl w:val="896EC17C"/>
@@ -1984,7 +10527,7 @@
       </w:pPr>
     </w:lvl>
   </w:abstractNum>
-  <w:abstractNum w:abstractNumId="8" w15:restartNumberingAfterBreak="0">
+  <w:abstractNum w:abstractNumId="9" w15:restartNumberingAfterBreak="0">
     <w:nsid w:val="1E0A1B8C"/>
     <w:multiLevelType w:val="hybridMultilevel"/>
     <w:tmpl w:val="CD18A780"/>
@@ -2073,7 +10616,7 @@
       </w:pPr>
     </w:lvl>
   </w:abstractNum>
-  <w:abstractNum w:abstractNumId="9" w15:restartNumberingAfterBreak="0">
+  <w:abstractNum w:abstractNumId="10" w15:restartNumberingAfterBreak="0">
     <w:nsid w:val="218C3F4A"/>
     <w:multiLevelType w:val="hybridMultilevel"/>
     <w:tmpl w:val="F88CB2C6"/>
@@ -2162,7 +10705,7 @@
       </w:pPr>
     </w:lvl>
   </w:abstractNum>
-  <w:abstractNum w:abstractNumId="10" w15:restartNumberingAfterBreak="0">
+  <w:abstractNum w:abstractNumId="11" w15:restartNumberingAfterBreak="0">
     <w:nsid w:val="28BC7778"/>
     <w:multiLevelType w:val="hybridMultilevel"/>
     <w:tmpl w:val="28743458"/>
@@ -2254,7 +10797,7 @@
       </w:pPr>
     </w:lvl>
   </w:abstractNum>
-  <w:abstractNum w:abstractNumId="11" w15:restartNumberingAfterBreak="0">
+  <w:abstractNum w:abstractNumId="12" w15:restartNumberingAfterBreak="0">
     <w:nsid w:val="2F410EB4"/>
     <w:multiLevelType w:val="multilevel"/>
     <w:tmpl w:val="85C67970"/>
@@ -2367,7 +10910,7 @@
       </w:pPr>
     </w:lvl>
   </w:abstractNum>
-  <w:abstractNum w:abstractNumId="12" w15:restartNumberingAfterBreak="0">
+  <w:abstractNum w:abstractNumId="13" w15:restartNumberingAfterBreak="0">
     <w:nsid w:val="347D5AB8"/>
     <w:multiLevelType w:val="hybridMultilevel"/>
     <w:tmpl w:val="0F5A3D18"/>
@@ -2480,7 +11023,7 @@
       </w:rPr>
     </w:lvl>
   </w:abstractNum>
-  <w:abstractNum w:abstractNumId="13" w15:restartNumberingAfterBreak="0">
+  <w:abstractNum w:abstractNumId="14" w15:restartNumberingAfterBreak="0">
     <w:nsid w:val="38EC73ED"/>
     <w:multiLevelType w:val="hybridMultilevel"/>
     <w:tmpl w:val="4A142EFA"/>
@@ -2569,7 +11112,96 @@
       </w:pPr>
     </w:lvl>
   </w:abstractNum>
-  <w:abstractNum w:abstractNumId="14" w15:restartNumberingAfterBreak="0">
+  <w:abstractNum w:abstractNumId="15" w15:restartNumberingAfterBreak="0">
+    <w:nsid w:val="42B86143"/>
+    <w:multiLevelType w:val="hybridMultilevel"/>
+    <w:tmpl w:val="00A63BFA"/>
+    <w:lvl w:ilvl="0" w:tplc="0419000F">
+      <w:start w:val="1"/>
+      <w:numFmt w:val="decimal"/>
+      <w:lvlText w:val="%1."/>
+      <w:lvlJc w:val="left"/>
+      <w:pPr>
+        <w:ind w:left="720" w:hanging="360"/>
+      </w:pPr>
+      <w:rPr>
+        <w:rFonts w:hint="default"/>
+      </w:rPr>
+    </w:lvl>
+    <w:lvl w:ilvl="1" w:tplc="04190019" w:tentative="1">
+      <w:start w:val="1"/>
+      <w:numFmt w:val="lowerLetter"/>
+      <w:lvlText w:val="%2."/>
+      <w:lvlJc w:val="left"/>
+      <w:pPr>
+        <w:ind w:left="1440" w:hanging="360"/>
+      </w:pPr>
+    </w:lvl>
+    <w:lvl w:ilvl="2" w:tplc="0419001B" w:tentative="1">
+      <w:start w:val="1"/>
+      <w:numFmt w:val="lowerRoman"/>
+      <w:lvlText w:val="%3."/>
+      <w:lvlJc w:val="right"/>
+      <w:pPr>
+        <w:ind w:left="2160" w:hanging="180"/>
+      </w:pPr>
+    </w:lvl>
+    <w:lvl w:ilvl="3" w:tplc="0419000F" w:tentative="1">
+      <w:start w:val="1"/>
+      <w:numFmt w:val="decimal"/>
+      <w:lvlText w:val="%4."/>
+      <w:lvlJc w:val="left"/>
+      <w:pPr>
+        <w:ind w:left="2880" w:hanging="360"/>
+      </w:pPr>
+    </w:lvl>
+    <w:lvl w:ilvl="4" w:tplc="04190019" w:tentative="1">
+      <w:start w:val="1"/>
+      <w:numFmt w:val="lowerLetter"/>
+      <w:lvlText w:val="%5."/>
+      <w:lvlJc w:val="left"/>
+      <w:pPr>
+        <w:ind w:left="3600" w:hanging="360"/>
+      </w:pPr>
+    </w:lvl>
+    <w:lvl w:ilvl="5" w:tplc="0419001B" w:tentative="1">
+      <w:start w:val="1"/>
+      <w:numFmt w:val="lowerRoman"/>
+      <w:lvlText w:val="%6."/>
+      <w:lvlJc w:val="right"/>
+      <w:pPr>
+        <w:ind w:left="4320" w:hanging="180"/>
+      </w:pPr>
+    </w:lvl>
+    <w:lvl w:ilvl="6" w:tplc="0419000F" w:tentative="1">
+      <w:start w:val="1"/>
+      <w:numFmt w:val="decimal"/>
+      <w:lvlText w:val="%7."/>
+      <w:lvlJc w:val="left"/>
+      <w:pPr>
+        <w:ind w:left="5040" w:hanging="360"/>
+      </w:pPr>
+    </w:lvl>
+    <w:lvl w:ilvl="7" w:tplc="04190019" w:tentative="1">
+      <w:start w:val="1"/>
+      <w:numFmt w:val="lowerLetter"/>
+      <w:lvlText w:val="%8."/>
+      <w:lvlJc w:val="left"/>
+      <w:pPr>
+        <w:ind w:left="5760" w:hanging="360"/>
+      </w:pPr>
+    </w:lvl>
+    <w:lvl w:ilvl="8" w:tplc="0419001B" w:tentative="1">
+      <w:start w:val="1"/>
+      <w:numFmt w:val="lowerRoman"/>
+      <w:lvlText w:val="%9."/>
+      <w:lvlJc w:val="right"/>
+      <w:pPr>
+        <w:ind w:left="6480" w:hanging="180"/>
+      </w:pPr>
+    </w:lvl>
+  </w:abstractNum>
+  <w:abstractNum w:abstractNumId="16" w15:restartNumberingAfterBreak="0">
     <w:nsid w:val="44233D9B"/>
     <w:multiLevelType w:val="hybridMultilevel"/>
     <w:tmpl w:val="4580B5BA"/>
@@ -2682,7 +11314,7 @@
       </w:rPr>
     </w:lvl>
   </w:abstractNum>
-  <w:abstractNum w:abstractNumId="15" w15:restartNumberingAfterBreak="0">
+  <w:abstractNum w:abstractNumId="17" w15:restartNumberingAfterBreak="0">
     <w:nsid w:val="44732CDD"/>
     <w:multiLevelType w:val="hybridMultilevel"/>
     <w:tmpl w:val="8EDC2034"/>
@@ -2768,7 +11400,7 @@
       </w:pPr>
     </w:lvl>
   </w:abstractNum>
-  <w:abstractNum w:abstractNumId="16" w15:restartNumberingAfterBreak="0">
+  <w:abstractNum w:abstractNumId="18" w15:restartNumberingAfterBreak="0">
     <w:nsid w:val="4B2D2EEF"/>
     <w:multiLevelType w:val="multilevel"/>
     <w:tmpl w:val="BE6A78E2"/>
@@ -2881,7 +11513,7 @@
       </w:pPr>
     </w:lvl>
   </w:abstractNum>
-  <w:abstractNum w:abstractNumId="17" w15:restartNumberingAfterBreak="0">
+  <w:abstractNum w:abstractNumId="19" w15:restartNumberingAfterBreak="0">
     <w:nsid w:val="4C411F04"/>
     <w:multiLevelType w:val="multilevel"/>
     <w:tmpl w:val="3A9CD2A6"/>
@@ -3030,7 +11662,7 @@
       </w:rPr>
     </w:lvl>
   </w:abstractNum>
-  <w:abstractNum w:abstractNumId="18" w15:restartNumberingAfterBreak="0">
+  <w:abstractNum w:abstractNumId="20" w15:restartNumberingAfterBreak="0">
     <w:nsid w:val="4F0077CA"/>
     <w:multiLevelType w:val="multilevel"/>
     <w:tmpl w:val="357ADBA8"/>
@@ -3147,7 +11779,7 @@
       </w:pPr>
     </w:lvl>
   </w:abstractNum>
-  <w:abstractNum w:abstractNumId="19" w15:restartNumberingAfterBreak="0">
+  <w:abstractNum w:abstractNumId="21" w15:restartNumberingAfterBreak="0">
     <w:nsid w:val="61EB448D"/>
     <w:multiLevelType w:val="hybridMultilevel"/>
     <w:tmpl w:val="171A8000"/>
@@ -3260,7 +11892,7 @@
       </w:rPr>
     </w:lvl>
   </w:abstractNum>
-  <w:abstractNum w:abstractNumId="20" w15:restartNumberingAfterBreak="0">
+  <w:abstractNum w:abstractNumId="22" w15:restartNumberingAfterBreak="0">
     <w:nsid w:val="65151273"/>
     <w:multiLevelType w:val="hybridMultilevel"/>
     <w:tmpl w:val="E0F2293A"/>
@@ -3373,7 +12005,185 @@
       </w:rPr>
     </w:lvl>
   </w:abstractNum>
-  <w:abstractNum w:abstractNumId="21" w15:restartNumberingAfterBreak="0">
+  <w:abstractNum w:abstractNumId="23" w15:restartNumberingAfterBreak="0">
+    <w:nsid w:val="6550084E"/>
+    <w:multiLevelType w:val="hybridMultilevel"/>
+    <w:tmpl w:val="16C2700E"/>
+    <w:lvl w:ilvl="0" w:tplc="0419000F">
+      <w:start w:val="1"/>
+      <w:numFmt w:val="decimal"/>
+      <w:lvlText w:val="%1."/>
+      <w:lvlJc w:val="left"/>
+      <w:pPr>
+        <w:ind w:left="720" w:hanging="360"/>
+      </w:pPr>
+      <w:rPr>
+        <w:rFonts w:hint="default"/>
+      </w:rPr>
+    </w:lvl>
+    <w:lvl w:ilvl="1" w:tplc="04190019" w:tentative="1">
+      <w:start w:val="1"/>
+      <w:numFmt w:val="lowerLetter"/>
+      <w:lvlText w:val="%2."/>
+      <w:lvlJc w:val="left"/>
+      <w:pPr>
+        <w:ind w:left="1440" w:hanging="360"/>
+      </w:pPr>
+    </w:lvl>
+    <w:lvl w:ilvl="2" w:tplc="0419001B" w:tentative="1">
+      <w:start w:val="1"/>
+      <w:numFmt w:val="lowerRoman"/>
+      <w:lvlText w:val="%3."/>
+      <w:lvlJc w:val="right"/>
+      <w:pPr>
+        <w:ind w:left="2160" w:hanging="180"/>
+      </w:pPr>
+    </w:lvl>
+    <w:lvl w:ilvl="3" w:tplc="0419000F" w:tentative="1">
+      <w:start w:val="1"/>
+      <w:numFmt w:val="decimal"/>
+      <w:lvlText w:val="%4."/>
+      <w:lvlJc w:val="left"/>
+      <w:pPr>
+        <w:ind w:left="2880" w:hanging="360"/>
+      </w:pPr>
+    </w:lvl>
+    <w:lvl w:ilvl="4" w:tplc="04190019" w:tentative="1">
+      <w:start w:val="1"/>
+      <w:numFmt w:val="lowerLetter"/>
+      <w:lvlText w:val="%5."/>
+      <w:lvlJc w:val="left"/>
+      <w:pPr>
+        <w:ind w:left="3600" w:hanging="360"/>
+      </w:pPr>
+    </w:lvl>
+    <w:lvl w:ilvl="5" w:tplc="0419001B" w:tentative="1">
+      <w:start w:val="1"/>
+      <w:numFmt w:val="lowerRoman"/>
+      <w:lvlText w:val="%6."/>
+      <w:lvlJc w:val="right"/>
+      <w:pPr>
+        <w:ind w:left="4320" w:hanging="180"/>
+      </w:pPr>
+    </w:lvl>
+    <w:lvl w:ilvl="6" w:tplc="0419000F" w:tentative="1">
+      <w:start w:val="1"/>
+      <w:numFmt w:val="decimal"/>
+      <w:lvlText w:val="%7."/>
+      <w:lvlJc w:val="left"/>
+      <w:pPr>
+        <w:ind w:left="5040" w:hanging="360"/>
+      </w:pPr>
+    </w:lvl>
+    <w:lvl w:ilvl="7" w:tplc="04190019" w:tentative="1">
+      <w:start w:val="1"/>
+      <w:numFmt w:val="lowerLetter"/>
+      <w:lvlText w:val="%8."/>
+      <w:lvlJc w:val="left"/>
+      <w:pPr>
+        <w:ind w:left="5760" w:hanging="360"/>
+      </w:pPr>
+    </w:lvl>
+    <w:lvl w:ilvl="8" w:tplc="0419001B" w:tentative="1">
+      <w:start w:val="1"/>
+      <w:numFmt w:val="lowerRoman"/>
+      <w:lvlText w:val="%9."/>
+      <w:lvlJc w:val="right"/>
+      <w:pPr>
+        <w:ind w:left="6480" w:hanging="180"/>
+      </w:pPr>
+    </w:lvl>
+  </w:abstractNum>
+  <w:abstractNum w:abstractNumId="24" w15:restartNumberingAfterBreak="0">
+    <w:nsid w:val="6930222C"/>
+    <w:multiLevelType w:val="hybridMultilevel"/>
+    <w:tmpl w:val="AC20EA4A"/>
+    <w:lvl w:ilvl="0" w:tplc="0419000F">
+      <w:start w:val="1"/>
+      <w:numFmt w:val="decimal"/>
+      <w:lvlText w:val="%1."/>
+      <w:lvlJc w:val="left"/>
+      <w:pPr>
+        <w:ind w:left="720" w:hanging="360"/>
+      </w:pPr>
+      <w:rPr>
+        <w:rFonts w:hint="default"/>
+      </w:rPr>
+    </w:lvl>
+    <w:lvl w:ilvl="1" w:tplc="04190019" w:tentative="1">
+      <w:start w:val="1"/>
+      <w:numFmt w:val="lowerLetter"/>
+      <w:lvlText w:val="%2."/>
+      <w:lvlJc w:val="left"/>
+      <w:pPr>
+        <w:ind w:left="1440" w:hanging="360"/>
+      </w:pPr>
+    </w:lvl>
+    <w:lvl w:ilvl="2" w:tplc="0419001B" w:tentative="1">
+      <w:start w:val="1"/>
+      <w:numFmt w:val="lowerRoman"/>
+      <w:lvlText w:val="%3."/>
+      <w:lvlJc w:val="right"/>
+      <w:pPr>
+        <w:ind w:left="2160" w:hanging="180"/>
+      </w:pPr>
+    </w:lvl>
+    <w:lvl w:ilvl="3" w:tplc="0419000F" w:tentative="1">
+      <w:start w:val="1"/>
+      <w:numFmt w:val="decimal"/>
+      <w:lvlText w:val="%4."/>
+      <w:lvlJc w:val="left"/>
+      <w:pPr>
+        <w:ind w:left="2880" w:hanging="360"/>
+      </w:pPr>
+    </w:lvl>
+    <w:lvl w:ilvl="4" w:tplc="04190019" w:tentative="1">
+      <w:start w:val="1"/>
+      <w:numFmt w:val="lowerLetter"/>
+      <w:lvlText w:val="%5."/>
+      <w:lvlJc w:val="left"/>
+      <w:pPr>
+        <w:ind w:left="3600" w:hanging="360"/>
+      </w:pPr>
+    </w:lvl>
+    <w:lvl w:ilvl="5" w:tplc="0419001B" w:tentative="1">
+      <w:start w:val="1"/>
+      <w:numFmt w:val="lowerRoman"/>
+      <w:lvlText w:val="%6."/>
+      <w:lvlJc w:val="right"/>
+      <w:pPr>
+        <w:ind w:left="4320" w:hanging="180"/>
+      </w:pPr>
+    </w:lvl>
+    <w:lvl w:ilvl="6" w:tplc="0419000F" w:tentative="1">
+      <w:start w:val="1"/>
+      <w:numFmt w:val="decimal"/>
+      <w:lvlText w:val="%7."/>
+      <w:lvlJc w:val="left"/>
+      <w:pPr>
+        <w:ind w:left="5040" w:hanging="360"/>
+      </w:pPr>
+    </w:lvl>
+    <w:lvl w:ilvl="7" w:tplc="04190019" w:tentative="1">
+      <w:start w:val="1"/>
+      <w:numFmt w:val="lowerLetter"/>
+      <w:lvlText w:val="%8."/>
+      <w:lvlJc w:val="left"/>
+      <w:pPr>
+        <w:ind w:left="5760" w:hanging="360"/>
+      </w:pPr>
+    </w:lvl>
+    <w:lvl w:ilvl="8" w:tplc="0419001B" w:tentative="1">
+      <w:start w:val="1"/>
+      <w:numFmt w:val="lowerRoman"/>
+      <w:lvlText w:val="%9."/>
+      <w:lvlJc w:val="right"/>
+      <w:pPr>
+        <w:ind w:left="6480" w:hanging="180"/>
+      </w:pPr>
+    </w:lvl>
+  </w:abstractNum>
+  <w:abstractNum w:abstractNumId="25" w15:restartNumberingAfterBreak="0">
     <w:nsid w:val="6A2D1FEA"/>
     <w:multiLevelType w:val="hybridMultilevel"/>
     <w:tmpl w:val="28743458"/>
@@ -3465,7 +12275,7 @@
       </w:pPr>
     </w:lvl>
   </w:abstractNum>
-  <w:abstractNum w:abstractNumId="22" w15:restartNumberingAfterBreak="0">
+  <w:abstractNum w:abstractNumId="26" w15:restartNumberingAfterBreak="0">
     <w:nsid w:val="719F377B"/>
     <w:multiLevelType w:val="hybridMultilevel"/>
     <w:tmpl w:val="28743458"/>
@@ -3557,7 +12367,7 @@
       </w:pPr>
     </w:lvl>
   </w:abstractNum>
-  <w:abstractNum w:abstractNumId="23" w15:restartNumberingAfterBreak="0">
+  <w:abstractNum w:abstractNumId="27" w15:restartNumberingAfterBreak="0">
     <w:nsid w:val="72171F1D"/>
     <w:multiLevelType w:val="hybridMultilevel"/>
     <w:tmpl w:val="75B4D9DA"/>
@@ -3646,7 +12456,7 @@
       </w:pPr>
     </w:lvl>
   </w:abstractNum>
-  <w:abstractNum w:abstractNumId="24" w15:restartNumberingAfterBreak="0">
+  <w:abstractNum w:abstractNumId="28" w15:restartNumberingAfterBreak="0">
     <w:nsid w:val="79016241"/>
     <w:multiLevelType w:val="multilevel"/>
     <w:tmpl w:val="3FF4D31E"/>
@@ -3766,7 +12576,7 @@
       </w:pPr>
     </w:lvl>
   </w:abstractNum>
-  <w:abstractNum w:abstractNumId="25" w15:restartNumberingAfterBreak="0">
+  <w:abstractNum w:abstractNumId="29" w15:restartNumberingAfterBreak="0">
     <w:nsid w:val="7B8A238D"/>
     <w:multiLevelType w:val="multilevel"/>
     <w:tmpl w:val="9AA67AE0"/>
@@ -3884,82 +12694,94 @@
     </w:lvl>
   </w:abstractNum>
   <w:num w:numId="1" w16cid:durableId="1324160645">
-    <w:abstractNumId w:val="3"/>
+    <w:abstractNumId w:val="4"/>
   </w:num>
   <w:num w:numId="2" w16cid:durableId="1785075772">
-    <w:abstractNumId w:val="8"/>
+    <w:abstractNumId w:val="9"/>
   </w:num>
   <w:num w:numId="3" w16cid:durableId="1861432731">
-    <w:abstractNumId w:val="12"/>
+    <w:abstractNumId w:val="13"/>
   </w:num>
   <w:num w:numId="4" w16cid:durableId="332076664">
-    <w:abstractNumId w:val="19"/>
+    <w:abstractNumId w:val="21"/>
   </w:num>
   <w:num w:numId="5" w16cid:durableId="424568998">
-    <w:abstractNumId w:val="13"/>
+    <w:abstractNumId w:val="14"/>
   </w:num>
   <w:num w:numId="6" w16cid:durableId="559243167">
-    <w:abstractNumId w:val="22"/>
+    <w:abstractNumId w:val="26"/>
   </w:num>
   <w:num w:numId="7" w16cid:durableId="348459144">
-    <w:abstractNumId w:val="10"/>
+    <w:abstractNumId w:val="11"/>
   </w:num>
   <w:num w:numId="8" w16cid:durableId="734401194">
     <w:abstractNumId w:val="0"/>
   </w:num>
   <w:num w:numId="9" w16cid:durableId="2085906568">
-    <w:abstractNumId w:val="9"/>
+    <w:abstractNumId w:val="10"/>
   </w:num>
   <w:num w:numId="10" w16cid:durableId="383991305">
     <w:abstractNumId w:val="1"/>
   </w:num>
   <w:num w:numId="11" w16cid:durableId="2067488547">
-    <w:abstractNumId w:val="21"/>
+    <w:abstractNumId w:val="25"/>
   </w:num>
   <w:num w:numId="12" w16cid:durableId="587924360">
-    <w:abstractNumId w:val="23"/>
+    <w:abstractNumId w:val="27"/>
   </w:num>
   <w:num w:numId="13" w16cid:durableId="747267277">
     <w:abstractNumId w:val="2"/>
   </w:num>
   <w:num w:numId="14" w16cid:durableId="1921913491">
+    <w:abstractNumId w:val="22"/>
+  </w:num>
+  <w:num w:numId="15" w16cid:durableId="2001880585">
+    <w:abstractNumId w:val="6"/>
+  </w:num>
+  <w:num w:numId="16" w16cid:durableId="1354260976">
+    <w:abstractNumId w:val="18"/>
+  </w:num>
+  <w:num w:numId="17" w16cid:durableId="64113664">
+    <w:abstractNumId w:val="8"/>
+  </w:num>
+  <w:num w:numId="18" w16cid:durableId="709763605">
     <w:abstractNumId w:val="20"/>
   </w:num>
-  <w:num w:numId="15" w16cid:durableId="2001880585">
+  <w:num w:numId="19" w16cid:durableId="2116631357">
+    <w:abstractNumId w:val="16"/>
+  </w:num>
+  <w:num w:numId="20" w16cid:durableId="1389380994">
+    <w:abstractNumId w:val="12"/>
+  </w:num>
+  <w:num w:numId="21" w16cid:durableId="2129470343">
+    <w:abstractNumId w:val="7"/>
+  </w:num>
+  <w:num w:numId="22" w16cid:durableId="1387338107">
+    <w:abstractNumId w:val="17"/>
+  </w:num>
+  <w:num w:numId="23" w16cid:durableId="36777838">
+    <w:abstractNumId w:val="29"/>
+  </w:num>
+  <w:num w:numId="24" w16cid:durableId="915820061">
     <w:abstractNumId w:val="5"/>
   </w:num>
-  <w:num w:numId="16" w16cid:durableId="1354260976">
-    <w:abstractNumId w:val="16"/>
+  <w:num w:numId="25" w16cid:durableId="383214822">
+    <w:abstractNumId w:val="28"/>
   </w:num>
-  <w:num w:numId="17" w16cid:durableId="64113664">
-    <w:abstractNumId w:val="7"/>
+  <w:num w:numId="26" w16cid:durableId="1590037494">
+    <w:abstractNumId w:val="19"/>
   </w:num>
-  <w:num w:numId="18" w16cid:durableId="709763605">
-    <w:abstractNumId w:val="18"/>
+  <w:num w:numId="27" w16cid:durableId="1995839039">
+    <w:abstractNumId w:val="3"/>
   </w:num>
-  <w:num w:numId="19" w16cid:durableId="2116631357">
-    <w:abstractNumId w:val="14"/>
+  <w:num w:numId="28" w16cid:durableId="689185082">
+    <w:abstractNumId w:val="24"/>
   </w:num>
-  <w:num w:numId="20" w16cid:durableId="1389380994">
-    <w:abstractNumId w:val="11"/>
-  </w:num>
-  <w:num w:numId="21" w16cid:durableId="2129470343">
-    <w:abstractNumId w:val="6"/>
-  </w:num>
-  <w:num w:numId="22" w16cid:durableId="1387338107">
+  <w:num w:numId="29" w16cid:durableId="2026206248">
     <w:abstractNumId w:val="15"/>
   </w:num>
-  <w:num w:numId="23" w16cid:durableId="36777838">
-    <w:abstractNumId w:val="25"/>
-  </w:num>
-  <w:num w:numId="24" w16cid:durableId="915820061">
-    <w:abstractNumId w:val="4"/>
-  </w:num>
-  <w:num w:numId="25" w16cid:durableId="383214822">
-    <w:abstractNumId w:val="24"/>
-  </w:num>
-  <w:num w:numId="26" w16cid:durableId="1590037494">
-    <w:abstractNumId w:val="17"/>
+  <w:num w:numId="30" w16cid:durableId="169150100">
+    <w:abstractNumId w:val="23"/>
   </w:num>
 </w:numbering>
 </file>
@@ -4362,12 +13184,11 @@
   <w:style w:type="paragraph" w:default="1" w:styleId="a">
     <w:name w:val="Normal"/>
     <w:qFormat/>
-    <w:rsid w:val="006624ED"/>
+    <w:rsid w:val="00B73455"/>
   </w:style>
   <w:style w:type="character" w:default="1" w:styleId="a0">
     <w:name w:val="Default Paragraph Font"/>
     <w:uiPriority w:val="1"/>
-    <w:semiHidden/>
     <w:unhideWhenUsed/>
   </w:style>
   <w:style w:type="table" w:default="1" w:styleId="a1">
